--- a/osi13 doc.docx
+++ b/osi13 doc.docx
@@ -1,6 +1,6 @@
 
 <file path=word/document.xml><?xml version="1.0" encoding="utf-8"?>
-<w:document xmlns:ve="http://schemas.openxmlformats.org/markup-compatibility/2006" xmlns:o="urn:schemas-microsoft-com:office:office" xmlns:r="http://schemas.openxmlformats.org/officeDocument/2006/relationships" xmlns:m="http://schemas.openxmlformats.org/officeDocument/2006/math" xmlns:v="urn:schemas-microsoft-com:vml" xmlns:wp="http://schemas.openxmlformats.org/drawingml/2006/wordprocessingDrawing" xmlns:w10="urn:schemas-microsoft-com:office:word" xmlns:w="http://schemas.openxmlformats.org/wordprocessingml/2006/main" xmlns:wne="http://schemas.microsoft.com/office/word/2006/wordml">
+<w:document xmlns:wpc="http://schemas.microsoft.com/office/word/2010/wordprocessingCanvas" xmlns:mc="http://schemas.openxmlformats.org/markup-compatibility/2006" xmlns:o="urn:schemas-microsoft-com:office:office" xmlns:r="http://schemas.openxmlformats.org/officeDocument/2006/relationships" xmlns:m="http://schemas.openxmlformats.org/officeDocument/2006/math" xmlns:v="urn:schemas-microsoft-com:vml" xmlns:wp14="http://schemas.microsoft.com/office/word/2010/wordprocessingDrawing" xmlns:wp="http://schemas.openxmlformats.org/drawingml/2006/wordprocessingDrawing" xmlns:w10="urn:schemas-microsoft-com:office:word" xmlns:w="http://schemas.openxmlformats.org/wordprocessingml/2006/main" xmlns:w14="http://schemas.microsoft.com/office/word/2010/wordml" xmlns:w15="http://schemas.microsoft.com/office/word/2012/wordml" xmlns:wpg="http://schemas.microsoft.com/office/word/2010/wordprocessingGroup" xmlns:wpi="http://schemas.microsoft.com/office/word/2010/wordprocessingInk" xmlns:wne="http://schemas.microsoft.com/office/word/2006/wordml" xmlns:wps="http://schemas.microsoft.com/office/word/2010/wordprocessingShape" mc:Ignorable="w14 w15 wp14">
   <w:body>
     <w:p>
       <w:pPr>
@@ -1608,14 +1608,107 @@
     <w:p>
       <w:pPr>
         <w:pStyle w:val="BodyText"/>
+        <w:rPr>
+          <w:sz w:val="20"/>
+        </w:rPr>
+      </w:pPr>
+    </w:p>
+    <w:p>
+      <w:pPr>
+        <w:pStyle w:val="BodyText"/>
         <w:spacing w:before="4"/>
         <w:rPr>
           <w:sz w:val="27"/>
         </w:rPr>
       </w:pPr>
-    </w:p>
-    <w:p>
-      <w:pPr>
+      <w:r>
+        <w:rPr>
+          <w:noProof/>
+          <w:lang w:val="en-US"/>
+        </w:rPr>
+        <w:drawing>
+          <wp:anchor distT="0" distB="0" distL="114300" distR="114300" simplePos="0" relativeHeight="251659264" behindDoc="1" locked="0" layoutInCell="1" allowOverlap="1" wp14:anchorId="16B8F48E" wp14:editId="508AAF52">
+            <wp:simplePos x="0" y="0"/>
+            <wp:positionH relativeFrom="column">
+              <wp:posOffset>-635</wp:posOffset>
+            </wp:positionH>
+            <wp:positionV relativeFrom="paragraph">
+              <wp:posOffset>204470</wp:posOffset>
+            </wp:positionV>
+            <wp:extent cx="6082030" cy="6273165"/>
+            <wp:effectExtent l="0" t="0" r="0" b="0"/>
+            <wp:wrapTight wrapText="bothSides">
+              <wp:wrapPolygon edited="0">
+                <wp:start x="0" y="0"/>
+                <wp:lineTo x="0" y="21515"/>
+                <wp:lineTo x="21514" y="21515"/>
+                <wp:lineTo x="21514" y="0"/>
+                <wp:lineTo x="0" y="0"/>
+              </wp:wrapPolygon>
+            </wp:wrapTight>
+            <wp:docPr id="1" name="Picture 1"/>
+            <wp:cNvGraphicFramePr>
+              <a:graphicFrameLocks xmlns:a="http://schemas.openxmlformats.org/drawingml/2006/main" noChangeAspect="1"/>
+            </wp:cNvGraphicFramePr>
+            <a:graphic xmlns:a="http://schemas.openxmlformats.org/drawingml/2006/main">
+              <a:graphicData uri="http://schemas.openxmlformats.org/drawingml/2006/picture">
+                <pic:pic xmlns:pic="http://schemas.openxmlformats.org/drawingml/2006/picture">
+                  <pic:nvPicPr>
+                    <pic:cNvPr id="1" name=""/>
+                    <pic:cNvPicPr/>
+                  </pic:nvPicPr>
+                  <pic:blipFill rotWithShape="1">
+                    <a:blip r:embed="rId9">
+                      <a:extLst>
+                        <a:ext uri="{28A0092B-C50C-407E-A947-70E740481C1C}">
+                          <a14:useLocalDpi xmlns:a14="http://schemas.microsoft.com/office/drawing/2010/main" val="0"/>
+                        </a:ext>
+                      </a:extLst>
+                    </a:blip>
+                    <a:srcRect l="3123" t="2346" r="1794" b="4350"/>
+                    <a:stretch/>
+                  </pic:blipFill>
+                  <pic:spPr bwMode="auto">
+                    <a:xfrm>
+                      <a:off x="0" y="0"/>
+                      <a:ext cx="6082030" cy="6273165"/>
+                    </a:xfrm>
+                    <a:prstGeom prst="rect">
+                      <a:avLst/>
+                    </a:prstGeom>
+                    <a:ln>
+                      <a:noFill/>
+                    </a:ln>
+                    <a:extLst>
+                      <a:ext uri="{53640926-AAD7-44D8-BBD7-CCE9431645EC}">
+                        <a14:shadowObscured xmlns:a14="http://schemas.microsoft.com/office/drawing/2010/main"/>
+                      </a:ext>
+                    </a:extLst>
+                  </pic:spPr>
+                </pic:pic>
+              </a:graphicData>
+            </a:graphic>
+            <wp14:sizeRelH relativeFrom="margin">
+              <wp14:pctWidth>0</wp14:pctWidth>
+            </wp14:sizeRelH>
+            <wp14:sizeRelV relativeFrom="margin">
+              <wp14:pctHeight>0</wp14:pctHeight>
+            </wp14:sizeRelV>
+          </wp:anchor>
+        </w:drawing>
+      </w:r>
+    </w:p>
+    <w:p>
+      <w:pPr>
+        <w:rPr>
+          <w:noProof/>
+          <w:lang w:val="en-US"/>
+        </w:rPr>
+      </w:pPr>
+    </w:p>
+    <w:p>
+      <w:pPr>
+        <w:jc w:val="center"/>
         <w:rPr>
           <w:sz w:val="27"/>
         </w:rPr>
@@ -1660,7 +1753,7 @@
           <w:left w:w="0" w:type="dxa"/>
           <w:right w:w="0" w:type="dxa"/>
         </w:tblCellMar>
-        <w:tblLook w:val="01E0"/>
+        <w:tblLook w:val="01E0" w:firstRow="1" w:lastRow="1" w:firstColumn="1" w:lastColumn="1" w:noHBand="0" w:noVBand="0"/>
       </w:tblPr>
       <w:tblGrid>
         <w:gridCol w:w="1838"/>
@@ -1736,6 +1829,12 @@
                 <w:sz w:val="24"/>
               </w:rPr>
             </w:pPr>
+            <w:r>
+              <w:rPr>
+                <w:sz w:val="24"/>
+              </w:rPr>
+              <w:t xml:space="preserve">3.1. </w:t>
+            </w:r>
           </w:p>
         </w:tc>
         <w:tc>
@@ -1751,6 +1850,12 @@
                 <w:sz w:val="24"/>
               </w:rPr>
             </w:pPr>
+            <w:r>
+              <w:rPr>
+                <w:sz w:val="24"/>
+              </w:rPr>
+              <w:t xml:space="preserve">Registracija </w:t>
+            </w:r>
           </w:p>
         </w:tc>
       </w:tr>
@@ -1772,6 +1877,12 @@
                 <w:sz w:val="24"/>
               </w:rPr>
             </w:pPr>
+            <w:r>
+              <w:rPr>
+                <w:sz w:val="24"/>
+              </w:rPr>
+              <w:t>3.2.</w:t>
+            </w:r>
           </w:p>
         </w:tc>
         <w:tc>
@@ -1788,6 +1899,12 @@
                 <w:sz w:val="24"/>
               </w:rPr>
             </w:pPr>
+            <w:r>
+              <w:rPr>
+                <w:sz w:val="24"/>
+              </w:rPr>
+              <w:t>Prijava na sistem</w:t>
+            </w:r>
           </w:p>
         </w:tc>
       </w:tr>
@@ -1808,6 +1925,12 @@
                 <w:sz w:val="24"/>
               </w:rPr>
             </w:pPr>
+            <w:r>
+              <w:rPr>
+                <w:sz w:val="24"/>
+              </w:rPr>
+              <w:t>3.3.</w:t>
+            </w:r>
           </w:p>
         </w:tc>
         <w:tc>
@@ -1823,6 +1946,12 @@
                 <w:sz w:val="24"/>
               </w:rPr>
             </w:pPr>
+            <w:r>
+              <w:rPr>
+                <w:sz w:val="24"/>
+              </w:rPr>
+              <w:t>Odjava sa sistema</w:t>
+            </w:r>
           </w:p>
         </w:tc>
       </w:tr>
@@ -1844,6 +1973,12 @@
                 <w:sz w:val="24"/>
               </w:rPr>
             </w:pPr>
+            <w:r>
+              <w:rPr>
+                <w:sz w:val="24"/>
+              </w:rPr>
+              <w:t>3.4.</w:t>
+            </w:r>
           </w:p>
         </w:tc>
         <w:tc>
@@ -1860,6 +1995,12 @@
                 <w:sz w:val="24"/>
               </w:rPr>
             </w:pPr>
+            <w:r>
+              <w:rPr>
+                <w:sz w:val="24"/>
+              </w:rPr>
+              <w:t>Prikaz profila korisnika</w:t>
+            </w:r>
           </w:p>
         </w:tc>
       </w:tr>
@@ -1880,6 +2021,12 @@
                 <w:sz w:val="24"/>
               </w:rPr>
             </w:pPr>
+            <w:r>
+              <w:rPr>
+                <w:sz w:val="24"/>
+              </w:rPr>
+              <w:t>3.5.</w:t>
+            </w:r>
           </w:p>
         </w:tc>
         <w:tc>
@@ -1895,6 +2042,12 @@
                 <w:sz w:val="24"/>
               </w:rPr>
             </w:pPr>
+            <w:r>
+              <w:rPr>
+                <w:sz w:val="24"/>
+              </w:rPr>
+              <w:t>Promjena lozinke</w:t>
+            </w:r>
           </w:p>
         </w:tc>
       </w:tr>
@@ -1915,6 +2068,12 @@
                 <w:sz w:val="24"/>
               </w:rPr>
             </w:pPr>
+            <w:r>
+              <w:rPr>
+                <w:sz w:val="24"/>
+              </w:rPr>
+              <w:t>3.6.</w:t>
+            </w:r>
           </w:p>
         </w:tc>
         <w:tc>
@@ -1930,6 +2089,12 @@
                 <w:sz w:val="24"/>
               </w:rPr>
             </w:pPr>
+            <w:r>
+              <w:rPr>
+                <w:sz w:val="24"/>
+              </w:rPr>
+              <w:t>Unos informacija o nekretninama</w:t>
+            </w:r>
           </w:p>
         </w:tc>
       </w:tr>
@@ -1950,6 +2115,12 @@
                 <w:sz w:val="24"/>
               </w:rPr>
             </w:pPr>
+            <w:r>
+              <w:rPr>
+                <w:sz w:val="24"/>
+              </w:rPr>
+              <w:t>3.7.</w:t>
+            </w:r>
           </w:p>
         </w:tc>
         <w:tc>
@@ -1965,6 +2136,12 @@
                 <w:sz w:val="24"/>
               </w:rPr>
             </w:pPr>
+            <w:r>
+              <w:rPr>
+                <w:sz w:val="24"/>
+              </w:rPr>
+              <w:t>Ažuriranje informacija o nekretninama</w:t>
+            </w:r>
           </w:p>
         </w:tc>
       </w:tr>
@@ -1985,6 +2162,12 @@
                 <w:sz w:val="24"/>
               </w:rPr>
             </w:pPr>
+            <w:r>
+              <w:rPr>
+                <w:sz w:val="24"/>
+              </w:rPr>
+              <w:t>3.8.</w:t>
+            </w:r>
           </w:p>
         </w:tc>
         <w:tc>
@@ -2000,6 +2183,12 @@
                 <w:sz w:val="24"/>
               </w:rPr>
             </w:pPr>
+            <w:r>
+              <w:rPr>
+                <w:sz w:val="24"/>
+              </w:rPr>
+              <w:t>Slanje ponude agenciji</w:t>
+            </w:r>
           </w:p>
         </w:tc>
       </w:tr>
@@ -2021,6 +2210,12 @@
                 <w:sz w:val="24"/>
               </w:rPr>
             </w:pPr>
+            <w:r>
+              <w:rPr>
+                <w:sz w:val="24"/>
+              </w:rPr>
+              <w:t>3.9.</w:t>
+            </w:r>
           </w:p>
         </w:tc>
         <w:tc>
@@ -2037,6 +2232,12 @@
                 <w:sz w:val="24"/>
               </w:rPr>
             </w:pPr>
+            <w:r>
+              <w:rPr>
+                <w:sz w:val="24"/>
+              </w:rPr>
+              <w:t>Filtriranje dostupnih nekretnina</w:t>
+            </w:r>
           </w:p>
         </w:tc>
       </w:tr>
@@ -2057,6 +2258,12 @@
                 <w:sz w:val="24"/>
               </w:rPr>
             </w:pPr>
+            <w:r>
+              <w:rPr>
+                <w:sz w:val="24"/>
+              </w:rPr>
+              <w:t>3.10.</w:t>
+            </w:r>
           </w:p>
         </w:tc>
         <w:tc>
@@ -2072,6 +2279,12 @@
                 <w:sz w:val="24"/>
               </w:rPr>
             </w:pPr>
+            <w:r>
+              <w:rPr>
+                <w:sz w:val="24"/>
+              </w:rPr>
+              <w:t>Pretraga dostupnih nekretnina</w:t>
+            </w:r>
           </w:p>
         </w:tc>
       </w:tr>
@@ -2093,6 +2306,12 @@
                 <w:sz w:val="24"/>
               </w:rPr>
             </w:pPr>
+            <w:r>
+              <w:rPr>
+                <w:sz w:val="24"/>
+              </w:rPr>
+              <w:t>3.11.</w:t>
+            </w:r>
           </w:p>
         </w:tc>
         <w:tc>
@@ -2109,6 +2328,12 @@
                 <w:sz w:val="24"/>
               </w:rPr>
             </w:pPr>
+            <w:r>
+              <w:rPr>
+                <w:sz w:val="24"/>
+              </w:rPr>
+              <w:t>Prikaz dostupnih nekretnina</w:t>
+            </w:r>
           </w:p>
         </w:tc>
       </w:tr>
@@ -2129,6 +2354,12 @@
                 <w:sz w:val="24"/>
               </w:rPr>
             </w:pPr>
+            <w:r>
+              <w:rPr>
+                <w:sz w:val="24"/>
+              </w:rPr>
+              <w:t>3.12.</w:t>
+            </w:r>
           </w:p>
         </w:tc>
         <w:tc>
@@ -2144,6 +2375,12 @@
                 <w:sz w:val="24"/>
               </w:rPr>
             </w:pPr>
+            <w:r>
+              <w:rPr>
+                <w:sz w:val="24"/>
+              </w:rPr>
+              <w:t>Registrovanje ponude u sistemu</w:t>
+            </w:r>
           </w:p>
         </w:tc>
       </w:tr>
@@ -2164,6 +2401,12 @@
                 <w:sz w:val="24"/>
               </w:rPr>
             </w:pPr>
+            <w:r>
+              <w:rPr>
+                <w:sz w:val="24"/>
+              </w:rPr>
+              <w:t>3.13.</w:t>
+            </w:r>
           </w:p>
         </w:tc>
         <w:tc>
@@ -2179,6 +2422,12 @@
                 <w:sz w:val="24"/>
               </w:rPr>
             </w:pPr>
+            <w:r>
+              <w:rPr>
+                <w:sz w:val="24"/>
+              </w:rPr>
+              <w:t>Pregled trenutnih ponuda</w:t>
+            </w:r>
           </w:p>
         </w:tc>
       </w:tr>
@@ -2200,6 +2449,12 @@
                 <w:sz w:val="24"/>
               </w:rPr>
             </w:pPr>
+            <w:r>
+              <w:rPr>
+                <w:sz w:val="24"/>
+              </w:rPr>
+              <w:t>3.14.</w:t>
+            </w:r>
           </w:p>
         </w:tc>
         <w:tc>
@@ -2216,6 +2471,12 @@
                 <w:sz w:val="24"/>
               </w:rPr>
             </w:pPr>
+            <w:r>
+              <w:rPr>
+                <w:sz w:val="24"/>
+              </w:rPr>
+              <w:t>Upravljanje ponudama</w:t>
+            </w:r>
           </w:p>
         </w:tc>
       </w:tr>
@@ -2236,6 +2497,12 @@
                 <w:sz w:val="24"/>
               </w:rPr>
             </w:pPr>
+            <w:r>
+              <w:rPr>
+                <w:sz w:val="24"/>
+              </w:rPr>
+              <w:t>3.15.</w:t>
+            </w:r>
           </w:p>
         </w:tc>
         <w:tc>
@@ -2251,6 +2518,12 @@
                 <w:sz w:val="24"/>
               </w:rPr>
             </w:pPr>
+            <w:r>
+              <w:rPr>
+                <w:sz w:val="24"/>
+              </w:rPr>
+              <w:t>Upravljanje statusom transakcija</w:t>
+            </w:r>
           </w:p>
         </w:tc>
       </w:tr>
@@ -2272,6 +2545,12 @@
                 <w:sz w:val="24"/>
               </w:rPr>
             </w:pPr>
+            <w:r>
+              <w:rPr>
+                <w:sz w:val="24"/>
+              </w:rPr>
+              <w:t>3.16.</w:t>
+            </w:r>
           </w:p>
         </w:tc>
         <w:tc>
@@ -2288,6 +2567,18 @@
                 <w:sz w:val="24"/>
               </w:rPr>
             </w:pPr>
+            <w:r>
+              <w:rPr>
+                <w:sz w:val="24"/>
+              </w:rPr>
+              <w:t xml:space="preserve">Gen. izvj. </w:t>
+            </w:r>
+            <w:r>
+              <w:rPr>
+                <w:sz w:val="24"/>
+              </w:rPr>
+              <w:t xml:space="preserve"> o transakcijama</w:t>
+            </w:r>
           </w:p>
         </w:tc>
       </w:tr>
@@ -2308,6 +2599,12 @@
                 <w:sz w:val="24"/>
               </w:rPr>
             </w:pPr>
+            <w:r>
+              <w:rPr>
+                <w:sz w:val="24"/>
+              </w:rPr>
+              <w:t>3.17.</w:t>
+            </w:r>
           </w:p>
         </w:tc>
         <w:tc>
@@ -2323,6 +2620,18 @@
                 <w:sz w:val="24"/>
               </w:rPr>
             </w:pPr>
+            <w:r>
+              <w:rPr>
+                <w:sz w:val="24"/>
+              </w:rPr>
+              <w:t xml:space="preserve">Gen. izvj. </w:t>
+            </w:r>
+            <w:r>
+              <w:rPr>
+                <w:sz w:val="24"/>
+              </w:rPr>
+              <w:t>o prihodima - rashodima</w:t>
+            </w:r>
           </w:p>
         </w:tc>
       </w:tr>
@@ -2343,6 +2652,12 @@
                 <w:sz w:val="24"/>
               </w:rPr>
             </w:pPr>
+            <w:r>
+              <w:rPr>
+                <w:sz w:val="24"/>
+              </w:rPr>
+              <w:t>3.18.</w:t>
+            </w:r>
           </w:p>
         </w:tc>
         <w:tc>
@@ -2358,6 +2673,12 @@
                 <w:sz w:val="24"/>
               </w:rPr>
             </w:pPr>
+            <w:r>
+              <w:rPr>
+                <w:sz w:val="24"/>
+              </w:rPr>
+              <w:t>Gen. izvj. o stanju računa</w:t>
+            </w:r>
           </w:p>
         </w:tc>
       </w:tr>
@@ -2378,6 +2699,12 @@
                 <w:sz w:val="24"/>
               </w:rPr>
             </w:pPr>
+            <w:r>
+              <w:rPr>
+                <w:sz w:val="24"/>
+              </w:rPr>
+              <w:t>3.19.</w:t>
+            </w:r>
           </w:p>
         </w:tc>
         <w:tc>
@@ -2393,113 +2720,12 @@
                 <w:sz w:val="24"/>
               </w:rPr>
             </w:pPr>
-          </w:p>
-        </w:tc>
-      </w:tr>
-      <w:tr>
-        <w:trPr>
-          <w:trHeight w:val="395"/>
-        </w:trPr>
-        <w:tc>
-          <w:tcPr>
-            <w:tcW w:w="1838" w:type="dxa"/>
-          </w:tcPr>
-          <w:p>
-            <w:pPr>
-              <w:pStyle w:val="TableParagraph"/>
-              <w:ind w:left="530" w:right="523"/>
-              <w:jc w:val="center"/>
+            <w:r>
               <w:rPr>
                 <w:sz w:val="24"/>
               </w:rPr>
-            </w:pPr>
-          </w:p>
-        </w:tc>
-        <w:tc>
-          <w:tcPr>
-            <w:tcW w:w="7513" w:type="dxa"/>
-          </w:tcPr>
-          <w:p>
-            <w:pPr>
-              <w:pStyle w:val="TableParagraph"/>
-              <w:ind w:left="1720" w:right="1713"/>
-              <w:jc w:val="center"/>
-              <w:rPr>
-                <w:sz w:val="24"/>
-              </w:rPr>
-            </w:pPr>
-          </w:p>
-        </w:tc>
-      </w:tr>
-      <w:tr>
-        <w:trPr>
-          <w:trHeight w:val="397"/>
-        </w:trPr>
-        <w:tc>
-          <w:tcPr>
-            <w:tcW w:w="1838" w:type="dxa"/>
-          </w:tcPr>
-          <w:p>
-            <w:pPr>
-              <w:pStyle w:val="TableParagraph"/>
-              <w:spacing w:before="61"/>
-              <w:ind w:left="530" w:right="523"/>
-              <w:jc w:val="center"/>
-              <w:rPr>
-                <w:sz w:val="24"/>
-              </w:rPr>
-            </w:pPr>
-          </w:p>
-        </w:tc>
-        <w:tc>
-          <w:tcPr>
-            <w:tcW w:w="7513" w:type="dxa"/>
-          </w:tcPr>
-          <w:p>
-            <w:pPr>
-              <w:pStyle w:val="TableParagraph"/>
-              <w:spacing w:before="61"/>
-              <w:ind w:left="1721" w:right="1713"/>
-              <w:jc w:val="center"/>
-              <w:rPr>
-                <w:sz w:val="24"/>
-              </w:rPr>
-            </w:pPr>
-          </w:p>
-        </w:tc>
-      </w:tr>
-      <w:tr>
-        <w:trPr>
-          <w:trHeight w:val="397"/>
-        </w:trPr>
-        <w:tc>
-          <w:tcPr>
-            <w:tcW w:w="1838" w:type="dxa"/>
-          </w:tcPr>
-          <w:p>
-            <w:pPr>
-              <w:pStyle w:val="TableParagraph"/>
-              <w:ind w:left="530" w:right="523"/>
-              <w:jc w:val="center"/>
-              <w:rPr>
-                <w:sz w:val="24"/>
-              </w:rPr>
-            </w:pPr>
-          </w:p>
-        </w:tc>
-        <w:tc>
-          <w:tcPr>
-            <w:tcW w:w="7513" w:type="dxa"/>
-          </w:tcPr>
-          <w:p>
-            <w:pPr>
-              <w:pStyle w:val="TableParagraph"/>
-              <w:ind w:left="1720" w:right="1713"/>
-              <w:jc w:val="center"/>
-              <w:rPr>
-                <w:sz w:val="24"/>
-              </w:rPr>
-            </w:pPr>
+              <w:t>Apliciranje za nekretninu</w:t>
+            </w:r>
           </w:p>
         </w:tc>
       </w:tr>
@@ -2516,6 +2742,7 @@
           <w:cols w:space="720"/>
         </w:sectPr>
       </w:pPr>
+      <w:bookmarkStart w:id="8" w:name="_GoBack"/>
     </w:p>
     <w:p>
       <w:pPr>
@@ -2533,7 +2760,8 @@
           <w:sz w:val="32"/>
         </w:rPr>
       </w:pPr>
-      <w:bookmarkStart w:id="8" w:name="_bookmark8"/>
+      <w:bookmarkStart w:id="9" w:name="_bookmark8"/>
+      <w:bookmarkEnd w:id="9"/>
       <w:bookmarkEnd w:id="8"/>
       <w:r>
         <w:rPr>
@@ -2791,8 +3019,8 @@
         <w:spacing w:before="0"/>
         <w:ind w:hanging="702"/>
       </w:pPr>
-      <w:bookmarkStart w:id="9" w:name="_bookmark9"/>
-      <w:bookmarkEnd w:id="9"/>
+      <w:bookmarkStart w:id="10" w:name="_bookmark9"/>
+      <w:bookmarkEnd w:id="10"/>
       <w:r>
         <w:t>Administrator</w:t>
       </w:r>
@@ -2820,8 +3048,8 @@
         <w:ind w:left="870" w:hanging="771"/>
         <w:jc w:val="both"/>
       </w:pPr>
-      <w:bookmarkStart w:id="10" w:name="_bookmark10"/>
-      <w:bookmarkEnd w:id="10"/>
+      <w:bookmarkStart w:id="11" w:name="_bookmark10"/>
+      <w:bookmarkEnd w:id="11"/>
       <w:r>
         <w:t>Vlasnik</w:t>
       </w:r>
@@ -2840,8 +3068,8 @@
         <w:ind w:left="870" w:hanging="771"/>
         <w:jc w:val="both"/>
       </w:pPr>
-      <w:bookmarkStart w:id="11" w:name="_bookmark11"/>
-      <w:bookmarkEnd w:id="11"/>
+      <w:bookmarkStart w:id="12" w:name="_bookmark11"/>
+      <w:bookmarkEnd w:id="12"/>
       <w:r>
         <w:t>Održavalac</w:t>
       </w:r>
@@ -2896,8 +3124,8 @@
           <w:tab w:val="left" w:pos="660"/>
         </w:tabs>
       </w:pPr>
-      <w:bookmarkStart w:id="12" w:name="_bookmark12"/>
-      <w:bookmarkEnd w:id="12"/>
+      <w:bookmarkStart w:id="13" w:name="_bookmark12"/>
+      <w:bookmarkEnd w:id="13"/>
       <w:r>
         <w:lastRenderedPageBreak/>
         <w:t>Radno</w:t>
@@ -2951,8 +3179,8 @@
         <w:spacing w:before="217"/>
         <w:ind w:left="818" w:hanging="718"/>
       </w:pPr>
-      <w:bookmarkStart w:id="13" w:name="_bookmark13"/>
-      <w:bookmarkEnd w:id="13"/>
+      <w:bookmarkStart w:id="14" w:name="_bookmark13"/>
+      <w:bookmarkEnd w:id="14"/>
       <w:r>
         <w:t>Eksterni</w:t>
       </w:r>
@@ -2987,8 +3215,8 @@
         </w:tabs>
         <w:ind w:hanging="702"/>
       </w:pPr>
-      <w:bookmarkStart w:id="14" w:name="_bookmark14"/>
-      <w:bookmarkEnd w:id="14"/>
+      <w:bookmarkStart w:id="15" w:name="_bookmark14"/>
+      <w:bookmarkEnd w:id="15"/>
       <w:r>
         <w:t>Korisnicki</w:t>
       </w:r>
@@ -3035,8 +3263,8 @@
         <w:spacing w:before="79"/>
         <w:ind w:hanging="702"/>
       </w:pPr>
-      <w:bookmarkStart w:id="15" w:name="_bookmark15"/>
-      <w:bookmarkEnd w:id="15"/>
+      <w:bookmarkStart w:id="16" w:name="_bookmark15"/>
+      <w:bookmarkEnd w:id="16"/>
       <w:r>
         <w:lastRenderedPageBreak/>
         <w:t>Harverski</w:t>
@@ -3381,8 +3609,8 @@
         <w:spacing w:before="228"/>
         <w:ind w:hanging="632"/>
       </w:pPr>
-      <w:bookmarkStart w:id="16" w:name="_bookmark16"/>
-      <w:bookmarkEnd w:id="16"/>
+      <w:bookmarkStart w:id="17" w:name="_bookmark16"/>
+      <w:bookmarkEnd w:id="17"/>
       <w:r>
         <w:t>Softverski</w:t>
       </w:r>
@@ -3541,8 +3769,8 @@
         </w:tabs>
         <w:ind w:hanging="632"/>
       </w:pPr>
-      <w:bookmarkStart w:id="17" w:name="_bookmark17"/>
-      <w:bookmarkEnd w:id="17"/>
+      <w:bookmarkStart w:id="18" w:name="_bookmark17"/>
+      <w:bookmarkEnd w:id="18"/>
       <w:r>
         <w:t>Komercijalni</w:t>
       </w:r>
@@ -3618,8 +3846,8 @@
         </w:tabs>
         <w:ind w:left="100" w:firstLine="0"/>
       </w:pPr>
-      <w:bookmarkStart w:id="18" w:name="_bookmark18"/>
-      <w:bookmarkEnd w:id="18"/>
+      <w:bookmarkStart w:id="19" w:name="_bookmark18"/>
+      <w:bookmarkEnd w:id="19"/>
       <w:r>
         <w:t>2.6</w:t>
       </w:r>
@@ -3762,8 +3990,8 @@
         </w:tabs>
         <w:ind w:left="502" w:hanging="403"/>
       </w:pPr>
-      <w:bookmarkStart w:id="19" w:name="_bookmark19"/>
-      <w:bookmarkEnd w:id="19"/>
+      <w:bookmarkStart w:id="20" w:name="_bookmark19"/>
+      <w:bookmarkEnd w:id="20"/>
       <w:r>
         <w:lastRenderedPageBreak/>
         <w:t>Zahtjevi</w:t>
@@ -3796,8 +4024,8 @@
         </w:tabs>
         <w:spacing w:before="0"/>
       </w:pPr>
-      <w:bookmarkStart w:id="20" w:name="_bookmark20"/>
-      <w:bookmarkEnd w:id="20"/>
+      <w:bookmarkStart w:id="21" w:name="_bookmark20"/>
+      <w:bookmarkEnd w:id="21"/>
     </w:p>
     <w:p>
       <w:pPr>
@@ -3889,8 +4117,8 @@
           <w:sz w:val="32"/>
         </w:rPr>
       </w:pPr>
-      <w:bookmarkStart w:id="21" w:name="_bookmark21"/>
-      <w:bookmarkEnd w:id="21"/>
+      <w:bookmarkStart w:id="22" w:name="_bookmark21"/>
+      <w:bookmarkEnd w:id="22"/>
     </w:p>
     <w:p>
       <w:pPr>
@@ -3966,8 +4194,8 @@
           <w:sz w:val="20"/>
         </w:rPr>
       </w:pPr>
-      <w:bookmarkStart w:id="22" w:name="_bookmark22"/>
-      <w:bookmarkEnd w:id="22"/>
+      <w:bookmarkStart w:id="23" w:name="_bookmark22"/>
+      <w:bookmarkEnd w:id="23"/>
     </w:p>
     <w:p>
       <w:pPr>
@@ -4023,8 +4251,8 @@
           <w:sz w:val="32"/>
         </w:rPr>
       </w:pPr>
-      <w:bookmarkStart w:id="23" w:name="_bookmark23"/>
-      <w:bookmarkEnd w:id="23"/>
+      <w:bookmarkStart w:id="24" w:name="_bookmark23"/>
+      <w:bookmarkEnd w:id="24"/>
     </w:p>
     <w:p>
       <w:pPr>
@@ -4101,8 +4329,8 @@
         </w:tabs>
         <w:ind w:firstLine="0"/>
       </w:pPr>
-      <w:bookmarkStart w:id="24" w:name="_bookmark24"/>
-      <w:bookmarkEnd w:id="24"/>
+      <w:bookmarkStart w:id="25" w:name="_bookmark24"/>
+      <w:bookmarkEnd w:id="25"/>
     </w:p>
     <w:p>
       <w:pPr>
@@ -4171,8 +4399,8 @@
           <w:sz w:val="20"/>
         </w:rPr>
       </w:pPr>
-      <w:bookmarkStart w:id="25" w:name="_bookmark25"/>
-      <w:bookmarkEnd w:id="25"/>
+      <w:bookmarkStart w:id="26" w:name="_bookmark25"/>
+      <w:bookmarkEnd w:id="26"/>
     </w:p>
     <w:p>
       <w:pPr>
@@ -4254,8 +4482,8 @@
         </w:tabs>
         <w:ind w:firstLine="0"/>
       </w:pPr>
-      <w:bookmarkStart w:id="26" w:name="_bookmark26"/>
-      <w:bookmarkEnd w:id="26"/>
+      <w:bookmarkStart w:id="27" w:name="_bookmark26"/>
+      <w:bookmarkEnd w:id="27"/>
     </w:p>
     <w:p>
       <w:pPr>
@@ -4338,8 +4566,8 @@
           <w:sz w:val="20"/>
         </w:rPr>
       </w:pPr>
-      <w:bookmarkStart w:id="27" w:name="_bookmark27"/>
-      <w:bookmarkEnd w:id="27"/>
+      <w:bookmarkStart w:id="28" w:name="_bookmark27"/>
+      <w:bookmarkEnd w:id="28"/>
     </w:p>
     <w:p>
       <w:pPr>
@@ -4423,8 +4651,8 @@
           <w:sz w:val="20"/>
         </w:rPr>
       </w:pPr>
-      <w:bookmarkStart w:id="28" w:name="_bookmark28"/>
-      <w:bookmarkEnd w:id="28"/>
+      <w:bookmarkStart w:id="29" w:name="_bookmark28"/>
+      <w:bookmarkEnd w:id="29"/>
     </w:p>
     <w:p>
       <w:pPr>
@@ -4508,8 +4736,8 @@
           <w:sz w:val="20"/>
         </w:rPr>
       </w:pPr>
-      <w:bookmarkStart w:id="29" w:name="_bookmark29"/>
-      <w:bookmarkEnd w:id="29"/>
+      <w:bookmarkStart w:id="30" w:name="_bookmark29"/>
+      <w:bookmarkEnd w:id="30"/>
     </w:p>
     <w:p>
       <w:pPr>
@@ -4569,8 +4797,8 @@
           <w:sz w:val="20"/>
         </w:rPr>
       </w:pPr>
-      <w:bookmarkStart w:id="30" w:name="_bookmark30"/>
-      <w:bookmarkEnd w:id="30"/>
+      <w:bookmarkStart w:id="31" w:name="_bookmark30"/>
+      <w:bookmarkEnd w:id="31"/>
     </w:p>
     <w:p>
       <w:pPr>
@@ -4636,8 +4864,8 @@
           <w:sz w:val="20"/>
         </w:rPr>
       </w:pPr>
-      <w:bookmarkStart w:id="31" w:name="_bookmark31"/>
-      <w:bookmarkEnd w:id="31"/>
+      <w:bookmarkStart w:id="32" w:name="_bookmark31"/>
+      <w:bookmarkEnd w:id="32"/>
     </w:p>
     <w:p>
       <w:pPr>
@@ -4689,8 +4917,8 @@
           <w:tab w:val="left" w:pos="821"/>
         </w:tabs>
       </w:pPr>
-      <w:bookmarkStart w:id="32" w:name="_bookmark32"/>
-      <w:bookmarkEnd w:id="32"/>
+      <w:bookmarkStart w:id="33" w:name="_bookmark32"/>
+      <w:bookmarkEnd w:id="33"/>
     </w:p>
     <w:p>
       <w:pPr>
@@ -4757,8 +4985,8 @@
           <w:sz w:val="20"/>
         </w:rPr>
       </w:pPr>
-      <w:bookmarkStart w:id="33" w:name="_bookmark33"/>
-      <w:bookmarkEnd w:id="33"/>
+      <w:bookmarkStart w:id="34" w:name="_bookmark33"/>
+      <w:bookmarkEnd w:id="34"/>
     </w:p>
     <w:p>
       <w:pPr>
@@ -4832,8 +5060,8 @@
           <w:sz w:val="20"/>
         </w:rPr>
       </w:pPr>
-      <w:bookmarkStart w:id="34" w:name="_bookmark34"/>
-      <w:bookmarkEnd w:id="34"/>
+      <w:bookmarkStart w:id="35" w:name="_bookmark34"/>
+      <w:bookmarkEnd w:id="35"/>
     </w:p>
     <w:p>
       <w:pPr>
@@ -4904,8 +5132,8 @@
           <w:sz w:val="20"/>
         </w:rPr>
       </w:pPr>
-      <w:bookmarkStart w:id="35" w:name="_bookmark35"/>
-      <w:bookmarkEnd w:id="35"/>
+      <w:bookmarkStart w:id="36" w:name="_bookmark35"/>
+      <w:bookmarkEnd w:id="36"/>
     </w:p>
     <w:p>
       <w:pPr>
@@ -4981,8 +5209,8 @@
           <w:tab w:val="left" w:pos="821"/>
         </w:tabs>
       </w:pPr>
-      <w:bookmarkStart w:id="36" w:name="_bookmark36"/>
-      <w:bookmarkEnd w:id="36"/>
+      <w:bookmarkStart w:id="37" w:name="_bookmark36"/>
+      <w:bookmarkEnd w:id="37"/>
     </w:p>
     <w:p>
       <w:pPr>
@@ -5083,8 +5311,8 @@
           <w:sz w:val="20"/>
         </w:rPr>
       </w:pPr>
-      <w:bookmarkStart w:id="37" w:name="_bookmark38"/>
-      <w:bookmarkEnd w:id="37"/>
+      <w:bookmarkStart w:id="38" w:name="_bookmark38"/>
+      <w:bookmarkEnd w:id="38"/>
     </w:p>
     <w:p>
       <w:pPr>
@@ -5152,8 +5380,8 @@
           <w:sz w:val="20"/>
         </w:rPr>
       </w:pPr>
-      <w:bookmarkStart w:id="38" w:name="_bookmark39"/>
-      <w:bookmarkEnd w:id="38"/>
+      <w:bookmarkStart w:id="39" w:name="_bookmark39"/>
+      <w:bookmarkEnd w:id="39"/>
     </w:p>
     <w:p>
       <w:pPr>
@@ -5227,8 +5455,8 @@
           <w:sz w:val="20"/>
         </w:rPr>
       </w:pPr>
-      <w:bookmarkStart w:id="39" w:name="_bookmark40"/>
-      <w:bookmarkEnd w:id="39"/>
+      <w:bookmarkStart w:id="40" w:name="_bookmark40"/>
+      <w:bookmarkEnd w:id="40"/>
     </w:p>
     <w:p>
       <w:pPr>
@@ -5304,8 +5532,8 @@
           <w:sz w:val="20"/>
         </w:rPr>
       </w:pPr>
-      <w:bookmarkStart w:id="40" w:name="_bookmark41"/>
-      <w:bookmarkEnd w:id="40"/>
+      <w:bookmarkStart w:id="41" w:name="_bookmark41"/>
+      <w:bookmarkEnd w:id="41"/>
     </w:p>
     <w:p>
       <w:pPr>
@@ -5378,8 +5606,8 @@
         </w:tabs>
         <w:ind w:left="500" w:hanging="401"/>
       </w:pPr>
-      <w:bookmarkStart w:id="41" w:name="_bookmark42"/>
-      <w:bookmarkEnd w:id="41"/>
+      <w:bookmarkStart w:id="42" w:name="_bookmark42"/>
+      <w:bookmarkEnd w:id="42"/>
       <w:r>
         <w:lastRenderedPageBreak/>
         <w:t>Nefunkcionalni</w:t>
@@ -5416,8 +5644,8 @@
         </w:tabs>
         <w:spacing w:before="0"/>
       </w:pPr>
-      <w:bookmarkStart w:id="42" w:name="_bookmark43"/>
-      <w:bookmarkEnd w:id="42"/>
+      <w:bookmarkStart w:id="43" w:name="_bookmark43"/>
+      <w:bookmarkEnd w:id="43"/>
       <w:r>
         <w:t>Performanse</w:t>
       </w:r>
@@ -5831,8 +6059,8 @@
         </w:tabs>
         <w:spacing w:before="161"/>
       </w:pPr>
-      <w:bookmarkStart w:id="43" w:name="_bookmark44"/>
-      <w:bookmarkEnd w:id="43"/>
+      <w:bookmarkStart w:id="44" w:name="_bookmark44"/>
+      <w:bookmarkEnd w:id="44"/>
       <w:r>
         <w:t>Sigurnost</w:t>
       </w:r>
@@ -5858,8 +6086,8 @@
         </w:tabs>
         <w:spacing w:before="159"/>
       </w:pPr>
-      <w:bookmarkStart w:id="44" w:name="_bookmark45"/>
-      <w:bookmarkEnd w:id="44"/>
+      <w:bookmarkStart w:id="45" w:name="_bookmark45"/>
+      <w:bookmarkEnd w:id="45"/>
       <w:r>
         <w:t>Raspoloživost</w:t>
       </w:r>
@@ -5903,8 +6131,8 @@
         </w:tabs>
         <w:spacing w:before="159"/>
       </w:pPr>
-      <w:bookmarkStart w:id="45" w:name="_bookmark46"/>
-      <w:bookmarkEnd w:id="45"/>
+      <w:bookmarkStart w:id="46" w:name="_bookmark46"/>
+      <w:bookmarkEnd w:id="46"/>
       <w:r>
         <w:t>Ostali</w:t>
       </w:r>
@@ -6342,7 +6570,7 @@
       </w:pPr>
       <w:r>
         <w:pict>
-          <v:shape id="_x0000_s2052" style="position:absolute;margin-left:1in;margin-top:10pt;width:120pt;height:.1pt;z-index:-15725568;mso-wrap-distance-left:0;mso-wrap-distance-right:0;mso-position-horizontal-relative:page" coordorigin="1440,200" coordsize="2400,0" path="m1440,200r2400,e" filled="f" strokeweight=".48pt">
+          <v:shape id="_x0000_s1028" style="position:absolute;margin-left:1in;margin-top:10pt;width:120pt;height:.1pt;z-index:-15725568;mso-wrap-distance-left:0;mso-wrap-distance-right:0;mso-position-horizontal-relative:page" coordorigin="1440,200" coordsize="2400,0" path="m1440,200r2400,e" filled="f" strokeweight=".48pt">
             <v:path arrowok="t"/>
             <w10:wrap type="topAndBottom" anchorx="page"/>
           </v:shape>
@@ -6393,7 +6621,7 @@
       </w:pPr>
       <w:r>
         <w:pict>
-          <v:shape id="_x0000_s2051" style="position:absolute;margin-left:1in;margin-top:8.9pt;width:110.2pt;height:.1pt;z-index:-15725056;mso-wrap-distance-left:0;mso-wrap-distance-right:0;mso-position-horizontal-relative:page" coordorigin="1440,178" coordsize="2204,0" path="m1440,178r2204,e" filled="f" strokeweight=".15578mm">
+          <v:shape id="_x0000_s1027" style="position:absolute;margin-left:1in;margin-top:8.9pt;width:110.2pt;height:.1pt;z-index:-15725056;mso-wrap-distance-left:0;mso-wrap-distance-right:0;mso-position-horizontal-relative:page" coordorigin="1440,178" coordsize="2204,0" path="m1440,178r2204,e" filled="f" strokeweight=".15578mm">
             <v:path arrowok="t"/>
             <w10:wrap type="topAndBottom" anchorx="page"/>
           </v:shape>
@@ -6401,7 +6629,7 @@
       </w:r>
       <w:r>
         <w:pict>
-          <v:shape id="_x0000_s2050" style="position:absolute;margin-left:426.45pt;margin-top:8.9pt;width:104.4pt;height:.1pt;z-index:-15724544;mso-wrap-distance-left:0;mso-wrap-distance-right:0;mso-position-horizontal-relative:page" coordorigin="8529,178" coordsize="2088,0" path="m8529,178r2087,e" filled="f" strokeweight=".15578mm">
+          <v:shape id="_x0000_s1026" style="position:absolute;margin-left:426.45pt;margin-top:8.9pt;width:104.4pt;height:.1pt;z-index:-15724544;mso-wrap-distance-left:0;mso-wrap-distance-right:0;mso-position-horizontal-relative:page" coordorigin="8529,178" coordsize="2088,0" path="m8529,178r2087,e" filled="f" strokeweight=".15578mm">
             <v:path arrowok="t"/>
             <w10:wrap type="topAndBottom" anchorx="page"/>
           </v:shape>
@@ -6418,7 +6646,7 @@
 </file>
 
 <file path=word/endnotes.xml><?xml version="1.0" encoding="utf-8"?>
-<w:endnotes xmlns:ve="http://schemas.openxmlformats.org/markup-compatibility/2006" xmlns:o="urn:schemas-microsoft-com:office:office" xmlns:r="http://schemas.openxmlformats.org/officeDocument/2006/relationships" xmlns:m="http://schemas.openxmlformats.org/officeDocument/2006/math" xmlns:v="urn:schemas-microsoft-com:vml" xmlns:wp="http://schemas.openxmlformats.org/drawingml/2006/wordprocessingDrawing" xmlns:w10="urn:schemas-microsoft-com:office:word" xmlns:w="http://schemas.openxmlformats.org/wordprocessingml/2006/main" xmlns:wne="http://schemas.microsoft.com/office/word/2006/wordml">
+<w:endnotes xmlns:wpc="http://schemas.microsoft.com/office/word/2010/wordprocessingCanvas" xmlns:mc="http://schemas.openxmlformats.org/markup-compatibility/2006" xmlns:o="urn:schemas-microsoft-com:office:office" xmlns:r="http://schemas.openxmlformats.org/officeDocument/2006/relationships" xmlns:m="http://schemas.openxmlformats.org/officeDocument/2006/math" xmlns:v="urn:schemas-microsoft-com:vml" xmlns:wp14="http://schemas.microsoft.com/office/word/2010/wordprocessingDrawing" xmlns:wp="http://schemas.openxmlformats.org/drawingml/2006/wordprocessingDrawing" xmlns:w10="urn:schemas-microsoft-com:office:word" xmlns:w="http://schemas.openxmlformats.org/wordprocessingml/2006/main" xmlns:w14="http://schemas.microsoft.com/office/word/2010/wordml" xmlns:w15="http://schemas.microsoft.com/office/word/2012/wordml" xmlns:wpg="http://schemas.microsoft.com/office/word/2010/wordprocessingGroup" xmlns:wpi="http://schemas.microsoft.com/office/word/2010/wordprocessingInk" xmlns:wne="http://schemas.microsoft.com/office/word/2006/wordml" xmlns:wps="http://schemas.microsoft.com/office/word/2010/wordprocessingShape" mc:Ignorable="w14 w15 wp14">
   <w:endnote w:type="separator" w:id="-1">
     <w:p>
       <w:r>
@@ -6437,7 +6665,7 @@
 </file>
 
 <file path=word/footer1.xml><?xml version="1.0" encoding="utf-8"?>
-<w:ftr xmlns:ve="http://schemas.openxmlformats.org/markup-compatibility/2006" xmlns:o="urn:schemas-microsoft-com:office:office" xmlns:r="http://schemas.openxmlformats.org/officeDocument/2006/relationships" xmlns:m="http://schemas.openxmlformats.org/officeDocument/2006/math" xmlns:v="urn:schemas-microsoft-com:vml" xmlns:wp="http://schemas.openxmlformats.org/drawingml/2006/wordprocessingDrawing" xmlns:w10="urn:schemas-microsoft-com:office:word" xmlns:w="http://schemas.openxmlformats.org/wordprocessingml/2006/main" xmlns:wne="http://schemas.microsoft.com/office/word/2006/wordml">
+<w:ftr xmlns:wpc="http://schemas.microsoft.com/office/word/2010/wordprocessingCanvas" xmlns:mc="http://schemas.openxmlformats.org/markup-compatibility/2006" xmlns:o="urn:schemas-microsoft-com:office:office" xmlns:r="http://schemas.openxmlformats.org/officeDocument/2006/relationships" xmlns:m="http://schemas.openxmlformats.org/officeDocument/2006/math" xmlns:v="urn:schemas-microsoft-com:vml" xmlns:wp14="http://schemas.microsoft.com/office/word/2010/wordprocessingDrawing" xmlns:wp="http://schemas.openxmlformats.org/drawingml/2006/wordprocessingDrawing" xmlns:w10="urn:schemas-microsoft-com:office:word" xmlns:w="http://schemas.openxmlformats.org/wordprocessingml/2006/main" xmlns:w14="http://schemas.microsoft.com/office/word/2010/wordml" xmlns:w15="http://schemas.microsoft.com/office/word/2012/wordml" xmlns:wpg="http://schemas.microsoft.com/office/word/2010/wordprocessingGroup" xmlns:wpi="http://schemas.microsoft.com/office/word/2010/wordprocessingInk" xmlns:wne="http://schemas.microsoft.com/office/word/2006/wordml" xmlns:wps="http://schemas.microsoft.com/office/word/2010/wordprocessingShape" mc:Ignorable="w14 w15 wp14">
   <w:p>
     <w:pPr>
       <w:pStyle w:val="BodyText"/>
@@ -6452,7 +6680,7 @@
           <v:stroke joinstyle="miter"/>
           <v:path gradientshapeok="t" o:connecttype="rect"/>
         </v:shapetype>
-        <v:shape id="_x0000_s1026" type="#_x0000_t202" style="position:absolute;margin-left:71pt;margin-top:731pt;width:43.35pt;height:13.05pt;z-index:-16971776;mso-position-horizontal-relative:page;mso-position-vertical-relative:page" filled="f" stroked="f">
+        <v:shape id="_x0000_s2050" type="#_x0000_t202" style="position:absolute;margin-left:71pt;margin-top:731pt;width:43.35pt;height:13.05pt;z-index:-16971776;mso-position-horizontal-relative:page;mso-position-vertical-relative:page" filled="f" stroked="f">
           <v:textbox inset="0,0,0,0">
             <w:txbxContent>
               <w:p>
@@ -6500,7 +6728,7 @@
     </w:r>
     <w:r>
       <w:pict>
-        <v:shape id="_x0000_s1025" type="#_x0000_t202" style="position:absolute;margin-left:525.95pt;margin-top:731pt;width:17.3pt;height:13.05pt;z-index:-16971264;mso-position-horizontal-relative:page;mso-position-vertical-relative:page" filled="f" stroked="f">
+        <v:shape id="_x0000_s2049" type="#_x0000_t202" style="position:absolute;margin-left:525.95pt;margin-top:731pt;width:17.3pt;height:13.05pt;z-index:-16971264;mso-position-horizontal-relative:page;mso-position-vertical-relative:page" filled="f" stroked="f">
           <v:textbox inset="0,0,0,0">
             <w:txbxContent>
               <w:p>
@@ -6528,7 +6756,7 @@
                     <w:rFonts w:ascii="Calibri"/>
                     <w:noProof/>
                   </w:rPr>
-                  <w:t>52</w:t>
+                  <w:t>9</w:t>
                 </w:r>
                 <w:r>
                   <w:fldChar w:fldCharType="end"/>
@@ -6545,7 +6773,7 @@
 </file>
 
 <file path=word/footnotes.xml><?xml version="1.0" encoding="utf-8"?>
-<w:footnotes xmlns:ve="http://schemas.openxmlformats.org/markup-compatibility/2006" xmlns:o="urn:schemas-microsoft-com:office:office" xmlns:r="http://schemas.openxmlformats.org/officeDocument/2006/relationships" xmlns:m="http://schemas.openxmlformats.org/officeDocument/2006/math" xmlns:v="urn:schemas-microsoft-com:vml" xmlns:wp="http://schemas.openxmlformats.org/drawingml/2006/wordprocessingDrawing" xmlns:w10="urn:schemas-microsoft-com:office:word" xmlns:w="http://schemas.openxmlformats.org/wordprocessingml/2006/main" xmlns:wne="http://schemas.microsoft.com/office/word/2006/wordml">
+<w:footnotes xmlns:wpc="http://schemas.microsoft.com/office/word/2010/wordprocessingCanvas" xmlns:mc="http://schemas.openxmlformats.org/markup-compatibility/2006" xmlns:o="urn:schemas-microsoft-com:office:office" xmlns:r="http://schemas.openxmlformats.org/officeDocument/2006/relationships" xmlns:m="http://schemas.openxmlformats.org/officeDocument/2006/math" xmlns:v="urn:schemas-microsoft-com:vml" xmlns:wp14="http://schemas.microsoft.com/office/word/2010/wordprocessingDrawing" xmlns:wp="http://schemas.openxmlformats.org/drawingml/2006/wordprocessingDrawing" xmlns:w10="urn:schemas-microsoft-com:office:word" xmlns:w="http://schemas.openxmlformats.org/wordprocessingml/2006/main" xmlns:w14="http://schemas.microsoft.com/office/word/2010/wordml" xmlns:w15="http://schemas.microsoft.com/office/word/2012/wordml" xmlns:wpg="http://schemas.microsoft.com/office/word/2010/wordprocessingGroup" xmlns:wpi="http://schemas.microsoft.com/office/word/2010/wordprocessingInk" xmlns:wne="http://schemas.microsoft.com/office/word/2006/wordml" xmlns:wps="http://schemas.microsoft.com/office/word/2010/wordprocessingShape" mc:Ignorable="w14 w15 wp14">
   <w:footnote w:type="separator" w:id="-1">
     <w:p>
       <w:r>
@@ -6564,7 +6792,7 @@
 </file>
 
 <file path=word/header1.xml><?xml version="1.0" encoding="utf-8"?>
-<w:hdr xmlns:ve="http://schemas.openxmlformats.org/markup-compatibility/2006" xmlns:o="urn:schemas-microsoft-com:office:office" xmlns:r="http://schemas.openxmlformats.org/officeDocument/2006/relationships" xmlns:m="http://schemas.openxmlformats.org/officeDocument/2006/math" xmlns:v="urn:schemas-microsoft-com:vml" xmlns:wp="http://schemas.openxmlformats.org/drawingml/2006/wordprocessingDrawing" xmlns:w10="urn:schemas-microsoft-com:office:word" xmlns:w="http://schemas.openxmlformats.org/wordprocessingml/2006/main" xmlns:wne="http://schemas.microsoft.com/office/word/2006/wordml">
+<w:hdr xmlns:wpc="http://schemas.microsoft.com/office/word/2010/wordprocessingCanvas" xmlns:mc="http://schemas.openxmlformats.org/markup-compatibility/2006" xmlns:o="urn:schemas-microsoft-com:office:office" xmlns:r="http://schemas.openxmlformats.org/officeDocument/2006/relationships" xmlns:m="http://schemas.openxmlformats.org/officeDocument/2006/math" xmlns:v="urn:schemas-microsoft-com:vml" xmlns:wp14="http://schemas.microsoft.com/office/word/2010/wordprocessingDrawing" xmlns:wp="http://schemas.openxmlformats.org/drawingml/2006/wordprocessingDrawing" xmlns:w10="urn:schemas-microsoft-com:office:word" xmlns:w="http://schemas.openxmlformats.org/wordprocessingml/2006/main" xmlns:w14="http://schemas.microsoft.com/office/word/2010/wordml" xmlns:w15="http://schemas.microsoft.com/office/word/2012/wordml" xmlns:wpg="http://schemas.microsoft.com/office/word/2010/wordprocessingGroup" xmlns:wpi="http://schemas.microsoft.com/office/word/2010/wordprocessingInk" xmlns:wne="http://schemas.microsoft.com/office/word/2006/wordml" xmlns:wps="http://schemas.microsoft.com/office/word/2010/wordprocessingShape" mc:Ignorable="w14 w15 wp14">
   <w:p>
     <w:pPr>
       <w:pStyle w:val="BodyText"/>
@@ -6579,7 +6807,7 @@
           <v:stroke joinstyle="miter"/>
           <v:path gradientshapeok="t" o:connecttype="rect"/>
         </v:shapetype>
-        <v:shape id="_x0000_s1028" type="#_x0000_t202" style="position:absolute;margin-left:71pt;margin-top:34.75pt;width:199.45pt;height:26.85pt;z-index:-16972800;mso-position-horizontal-relative:page;mso-position-vertical-relative:page" filled="f" stroked="f">
+        <v:shape id="_x0000_s2052" type="#_x0000_t202" style="position:absolute;margin-left:71pt;margin-top:34.75pt;width:199.45pt;height:26.85pt;z-index:-16972800;mso-position-horizontal-relative:page;mso-position-vertical-relative:page" filled="f" stroked="f">
           <v:textbox inset="0,0,0,0">
             <w:txbxContent>
               <w:p>
@@ -6626,7 +6854,7 @@
     </w:r>
     <w:r>
       <w:pict>
-        <v:shape id="_x0000_s1027" type="#_x0000_t202" style="position:absolute;margin-left:451.1pt;margin-top:34.75pt;width:90.15pt;height:26.85pt;z-index:-16972288;mso-position-horizontal-relative:page;mso-position-vertical-relative:page" filled="f" stroked="f">
+        <v:shape id="_x0000_s2051" type="#_x0000_t202" style="position:absolute;margin-left:451.1pt;margin-top:34.75pt;width:90.15pt;height:26.85pt;z-index:-16972288;mso-position-horizontal-relative:page;mso-position-vertical-relative:page" filled="f" stroked="f">
           <v:textbox inset="0,0,0,0">
             <w:txbxContent>
               <w:p>
@@ -6678,7 +6906,7 @@
 </file>
 
 <file path=word/numbering.xml><?xml version="1.0" encoding="utf-8"?>
-<w:numbering xmlns:ve="http://schemas.openxmlformats.org/markup-compatibility/2006" xmlns:o="urn:schemas-microsoft-com:office:office" xmlns:r="http://schemas.openxmlformats.org/officeDocument/2006/relationships" xmlns:m="http://schemas.openxmlformats.org/officeDocument/2006/math" xmlns:v="urn:schemas-microsoft-com:vml" xmlns:wp="http://schemas.openxmlformats.org/drawingml/2006/wordprocessingDrawing" xmlns:w10="urn:schemas-microsoft-com:office:word" xmlns:w="http://schemas.openxmlformats.org/wordprocessingml/2006/main" xmlns:wne="http://schemas.microsoft.com/office/word/2006/wordml">
+<w:numbering xmlns:wpc="http://schemas.microsoft.com/office/word/2010/wordprocessingCanvas" xmlns:mc="http://schemas.openxmlformats.org/markup-compatibility/2006" xmlns:o="urn:schemas-microsoft-com:office:office" xmlns:r="http://schemas.openxmlformats.org/officeDocument/2006/relationships" xmlns:m="http://schemas.openxmlformats.org/officeDocument/2006/math" xmlns:v="urn:schemas-microsoft-com:vml" xmlns:wp14="http://schemas.microsoft.com/office/word/2010/wordprocessingDrawing" xmlns:wp="http://schemas.openxmlformats.org/drawingml/2006/wordprocessingDrawing" xmlns:w10="urn:schemas-microsoft-com:office:word" xmlns:w="http://schemas.openxmlformats.org/wordprocessingml/2006/main" xmlns:w14="http://schemas.microsoft.com/office/word/2010/wordml" xmlns:w15="http://schemas.microsoft.com/office/word/2012/wordml" xmlns:wpg="http://schemas.microsoft.com/office/word/2010/wordprocessingGroup" xmlns:wpi="http://schemas.microsoft.com/office/word/2010/wordprocessingInk" xmlns:wne="http://schemas.microsoft.com/office/word/2006/wordml" xmlns:wps="http://schemas.microsoft.com/office/word/2010/wordprocessingShape" mc:Ignorable="w14 w15 wp14">
   <w:abstractNum w:abstractNumId="0">
     <w:nsid w:val="109607A6"/>
     <w:multiLevelType w:val="multilevel"/>
@@ -7670,7 +7898,7 @@
 </file>
 
 <file path=word/styles.xml><?xml version="1.0" encoding="utf-8"?>
-<w:styles xmlns:r="http://schemas.openxmlformats.org/officeDocument/2006/relationships" xmlns:w="http://schemas.openxmlformats.org/wordprocessingml/2006/main">
+<w:styles xmlns:mc="http://schemas.openxmlformats.org/markup-compatibility/2006" xmlns:r="http://schemas.openxmlformats.org/officeDocument/2006/relationships" xmlns:w="http://schemas.openxmlformats.org/wordprocessingml/2006/main" xmlns:w14="http://schemas.microsoft.com/office/word/2010/wordml" xmlns:w15="http://schemas.microsoft.com/office/word/2012/wordml" mc:Ignorable="w14 w15">
   <w:docDefaults>
     <w:rPrDefault>
       <w:rPr>
@@ -7688,144 +7916,378 @@
       </w:pPr>
     </w:pPrDefault>
   </w:docDefaults>
-  <w:latentStyles w:defLockedState="0" w:defUIPriority="99" w:defSemiHidden="1" w:defUnhideWhenUsed="1" w:defQFormat="0" w:count="267">
-    <w:lsdException w:name="Normal" w:semiHidden="0" w:uiPriority="0" w:unhideWhenUsed="0" w:qFormat="1"/>
-    <w:lsdException w:name="heading 1" w:semiHidden="0" w:uiPriority="9" w:unhideWhenUsed="0" w:qFormat="1"/>
-    <w:lsdException w:name="heading 2" w:uiPriority="9" w:qFormat="1"/>
-    <w:lsdException w:name="heading 3" w:uiPriority="9" w:qFormat="1"/>
-    <w:lsdException w:name="heading 4" w:uiPriority="9" w:qFormat="1"/>
-    <w:lsdException w:name="heading 5" w:uiPriority="9" w:qFormat="1"/>
-    <w:lsdException w:name="heading 6" w:uiPriority="9" w:qFormat="1"/>
-    <w:lsdException w:name="heading 7" w:uiPriority="9" w:qFormat="1"/>
-    <w:lsdException w:name="heading 8" w:uiPriority="9" w:qFormat="1"/>
-    <w:lsdException w:name="heading 9" w:uiPriority="9" w:qFormat="1"/>
-    <w:lsdException w:name="toc 1" w:uiPriority="39"/>
-    <w:lsdException w:name="toc 2" w:uiPriority="39"/>
-    <w:lsdException w:name="toc 3" w:uiPriority="39"/>
-    <w:lsdException w:name="toc 4" w:uiPriority="39"/>
-    <w:lsdException w:name="toc 5" w:uiPriority="39"/>
-    <w:lsdException w:name="toc 6" w:uiPriority="39"/>
-    <w:lsdException w:name="toc 7" w:uiPriority="39"/>
-    <w:lsdException w:name="toc 8" w:uiPriority="39"/>
-    <w:lsdException w:name="toc 9" w:uiPriority="39"/>
-    <w:lsdException w:name="caption" w:uiPriority="35" w:qFormat="1"/>
-    <w:lsdException w:name="Title" w:semiHidden="0" w:uiPriority="10" w:unhideWhenUsed="0" w:qFormat="1"/>
-    <w:lsdException w:name="Default Paragraph Font" w:uiPriority="1"/>
-    <w:lsdException w:name="Subtitle" w:semiHidden="0" w:uiPriority="11" w:unhideWhenUsed="0" w:qFormat="1"/>
-    <w:lsdException w:name="Strong" w:semiHidden="0" w:uiPriority="22" w:unhideWhenUsed="0" w:qFormat="1"/>
-    <w:lsdException w:name="Emphasis" w:semiHidden="0" w:uiPriority="20" w:unhideWhenUsed="0" w:qFormat="1"/>
-    <w:lsdException w:name="Table Grid" w:semiHidden="0" w:uiPriority="59" w:unhideWhenUsed="0"/>
-    <w:lsdException w:name="Placeholder Text" w:unhideWhenUsed="0"/>
-    <w:lsdException w:name="No Spacing" w:semiHidden="0" w:uiPriority="1" w:unhideWhenUsed="0" w:qFormat="1"/>
-    <w:lsdException w:name="Light Shading" w:semiHidden="0" w:uiPriority="60" w:unhideWhenUsed="0"/>
-    <w:lsdException w:name="Light List" w:semiHidden="0" w:uiPriority="61" w:unhideWhenUsed="0"/>
-    <w:lsdException w:name="Light Grid" w:semiHidden="0" w:uiPriority="62" w:unhideWhenUsed="0"/>
-    <w:lsdException w:name="Medium Shading 1" w:semiHidden="0" w:uiPriority="63" w:unhideWhenUsed="0"/>
-    <w:lsdException w:name="Medium Shading 2" w:semiHidden="0" w:uiPriority="64" w:unhideWhenUsed="0"/>
-    <w:lsdException w:name="Medium List 1" w:semiHidden="0" w:uiPriority="65" w:unhideWhenUsed="0"/>
-    <w:lsdException w:name="Medium List 2" w:semiHidden="0" w:uiPriority="66" w:unhideWhenUsed="0"/>
-    <w:lsdException w:name="Medium Grid 1" w:semiHidden="0" w:uiPriority="67" w:unhideWhenUsed="0"/>
-    <w:lsdException w:name="Medium Grid 2" w:semiHidden="0" w:uiPriority="68" w:unhideWhenUsed="0"/>
-    <w:lsdException w:name="Medium Grid 3" w:semiHidden="0" w:uiPriority="69" w:unhideWhenUsed="0"/>
-    <w:lsdException w:name="Dark List" w:semiHidden="0" w:uiPriority="70" w:unhideWhenUsed="0"/>
-    <w:lsdException w:name="Colorful Shading" w:semiHidden="0" w:uiPriority="71" w:unhideWhenUsed="0"/>
-    <w:lsdException w:name="Colorful List" w:semiHidden="0" w:uiPriority="72" w:unhideWhenUsed="0"/>
-    <w:lsdException w:name="Colorful Grid" w:semiHidden="0" w:uiPriority="73" w:unhideWhenUsed="0"/>
-    <w:lsdException w:name="Light Shading Accent 1" w:semiHidden="0" w:uiPriority="60" w:unhideWhenUsed="0"/>
-    <w:lsdException w:name="Light List Accent 1" w:semiHidden="0" w:uiPriority="61" w:unhideWhenUsed="0"/>
-    <w:lsdException w:name="Light Grid Accent 1" w:semiHidden="0" w:uiPriority="62" w:unhideWhenUsed="0"/>
-    <w:lsdException w:name="Medium Shading 1 Accent 1" w:semiHidden="0" w:uiPriority="63" w:unhideWhenUsed="0"/>
-    <w:lsdException w:name="Medium Shading 2 Accent 1" w:semiHidden="0" w:uiPriority="64" w:unhideWhenUsed="0"/>
-    <w:lsdException w:name="Medium List 1 Accent 1" w:semiHidden="0" w:uiPriority="65" w:unhideWhenUsed="0"/>
-    <w:lsdException w:name="Revision" w:unhideWhenUsed="0"/>
-    <w:lsdException w:name="List Paragraph" w:semiHidden="0" w:uiPriority="34" w:unhideWhenUsed="0" w:qFormat="1"/>
-    <w:lsdException w:name="Quote" w:semiHidden="0" w:uiPriority="29" w:unhideWhenUsed="0" w:qFormat="1"/>
-    <w:lsdException w:name="Intense Quote" w:semiHidden="0" w:uiPriority="30" w:unhideWhenUsed="0" w:qFormat="1"/>
-    <w:lsdException w:name="Medium List 2 Accent 1" w:semiHidden="0" w:uiPriority="66" w:unhideWhenUsed="0"/>
-    <w:lsdException w:name="Medium Grid 1 Accent 1" w:semiHidden="0" w:uiPriority="67" w:unhideWhenUsed="0"/>
-    <w:lsdException w:name="Medium Grid 2 Accent 1" w:semiHidden="0" w:uiPriority="68" w:unhideWhenUsed="0"/>
-    <w:lsdException w:name="Medium Grid 3 Accent 1" w:semiHidden="0" w:uiPriority="69" w:unhideWhenUsed="0"/>
-    <w:lsdException w:name="Dark List Accent 1" w:semiHidden="0" w:uiPriority="70" w:unhideWhenUsed="0"/>
-    <w:lsdException w:name="Colorful Shading Accent 1" w:semiHidden="0" w:uiPriority="71" w:unhideWhenUsed="0"/>
-    <w:lsdException w:name="Colorful List Accent 1" w:semiHidden="0" w:uiPriority="72" w:unhideWhenUsed="0"/>
-    <w:lsdException w:name="Colorful Grid Accent 1" w:semiHidden="0" w:uiPriority="73" w:unhideWhenUsed="0"/>
-    <w:lsdException w:name="Light Shading Accent 2" w:semiHidden="0" w:uiPriority="60" w:unhideWhenUsed="0"/>
-    <w:lsdException w:name="Light List Accent 2" w:semiHidden="0" w:uiPriority="61" w:unhideWhenUsed="0"/>
-    <w:lsdException w:name="Light Grid Accent 2" w:semiHidden="0" w:uiPriority="62" w:unhideWhenUsed="0"/>
-    <w:lsdException w:name="Medium Shading 1 Accent 2" w:semiHidden="0" w:uiPriority="63" w:unhideWhenUsed="0"/>
-    <w:lsdException w:name="Medium Shading 2 Accent 2" w:semiHidden="0" w:uiPriority="64" w:unhideWhenUsed="0"/>
-    <w:lsdException w:name="Medium List 1 Accent 2" w:semiHidden="0" w:uiPriority="65" w:unhideWhenUsed="0"/>
-    <w:lsdException w:name="Medium List 2 Accent 2" w:semiHidden="0" w:uiPriority="66" w:unhideWhenUsed="0"/>
-    <w:lsdException w:name="Medium Grid 1 Accent 2" w:semiHidden="0" w:uiPriority="67" w:unhideWhenUsed="0"/>
-    <w:lsdException w:name="Medium Grid 2 Accent 2" w:semiHidden="0" w:uiPriority="68" w:unhideWhenUsed="0"/>
-    <w:lsdException w:name="Medium Grid 3 Accent 2" w:semiHidden="0" w:uiPriority="69" w:unhideWhenUsed="0"/>
-    <w:lsdException w:name="Dark List Accent 2" w:semiHidden="0" w:uiPriority="70" w:unhideWhenUsed="0"/>
-    <w:lsdException w:name="Colorful Shading Accent 2" w:semiHidden="0" w:uiPriority="71" w:unhideWhenUsed="0"/>
-    <w:lsdException w:name="Colorful List Accent 2" w:semiHidden="0" w:uiPriority="72" w:unhideWhenUsed="0"/>
-    <w:lsdException w:name="Colorful Grid Accent 2" w:semiHidden="0" w:uiPriority="73" w:unhideWhenUsed="0"/>
-    <w:lsdException w:name="Light Shading Accent 3" w:semiHidden="0" w:uiPriority="60" w:unhideWhenUsed="0"/>
-    <w:lsdException w:name="Light List Accent 3" w:semiHidden="0" w:uiPriority="61" w:unhideWhenUsed="0"/>
-    <w:lsdException w:name="Light Grid Accent 3" w:semiHidden="0" w:uiPriority="62" w:unhideWhenUsed="0"/>
-    <w:lsdException w:name="Medium Shading 1 Accent 3" w:semiHidden="0" w:uiPriority="63" w:unhideWhenUsed="0"/>
-    <w:lsdException w:name="Medium Shading 2 Accent 3" w:semiHidden="0" w:uiPriority="64" w:unhideWhenUsed="0"/>
-    <w:lsdException w:name="Medium List 1 Accent 3" w:semiHidden="0" w:uiPriority="65" w:unhideWhenUsed="0"/>
-    <w:lsdException w:name="Medium List 2 Accent 3" w:semiHidden="0" w:uiPriority="66" w:unhideWhenUsed="0"/>
-    <w:lsdException w:name="Medium Grid 1 Accent 3" w:semiHidden="0" w:uiPriority="67" w:unhideWhenUsed="0"/>
-    <w:lsdException w:name="Medium Grid 2 Accent 3" w:semiHidden="0" w:uiPriority="68" w:unhideWhenUsed="0"/>
-    <w:lsdException w:name="Medium Grid 3 Accent 3" w:semiHidden="0" w:uiPriority="69" w:unhideWhenUsed="0"/>
-    <w:lsdException w:name="Dark List Accent 3" w:semiHidden="0" w:uiPriority="70" w:unhideWhenUsed="0"/>
-    <w:lsdException w:name="Colorful Shading Accent 3" w:semiHidden="0" w:uiPriority="71" w:unhideWhenUsed="0"/>
-    <w:lsdException w:name="Colorful List Accent 3" w:semiHidden="0" w:uiPriority="72" w:unhideWhenUsed="0"/>
-    <w:lsdException w:name="Colorful Grid Accent 3" w:semiHidden="0" w:uiPriority="73" w:unhideWhenUsed="0"/>
-    <w:lsdException w:name="Light Shading Accent 4" w:semiHidden="0" w:uiPriority="60" w:unhideWhenUsed="0"/>
-    <w:lsdException w:name="Light List Accent 4" w:semiHidden="0" w:uiPriority="61" w:unhideWhenUsed="0"/>
-    <w:lsdException w:name="Light Grid Accent 4" w:semiHidden="0" w:uiPriority="62" w:unhideWhenUsed="0"/>
-    <w:lsdException w:name="Medium Shading 1 Accent 4" w:semiHidden="0" w:uiPriority="63" w:unhideWhenUsed="0"/>
-    <w:lsdException w:name="Medium Shading 2 Accent 4" w:semiHidden="0" w:uiPriority="64" w:unhideWhenUsed="0"/>
-    <w:lsdException w:name="Medium List 1 Accent 4" w:semiHidden="0" w:uiPriority="65" w:unhideWhenUsed="0"/>
-    <w:lsdException w:name="Medium List 2 Accent 4" w:semiHidden="0" w:uiPriority="66" w:unhideWhenUsed="0"/>
-    <w:lsdException w:name="Medium Grid 1 Accent 4" w:semiHidden="0" w:uiPriority="67" w:unhideWhenUsed="0"/>
-    <w:lsdException w:name="Medium Grid 2 Accent 4" w:semiHidden="0" w:uiPriority="68" w:unhideWhenUsed="0"/>
-    <w:lsdException w:name="Medium Grid 3 Accent 4" w:semiHidden="0" w:uiPriority="69" w:unhideWhenUsed="0"/>
-    <w:lsdException w:name="Dark List Accent 4" w:semiHidden="0" w:uiPriority="70" w:unhideWhenUsed="0"/>
-    <w:lsdException w:name="Colorful Shading Accent 4" w:semiHidden="0" w:uiPriority="71" w:unhideWhenUsed="0"/>
-    <w:lsdException w:name="Colorful List Accent 4" w:semiHidden="0" w:uiPriority="72" w:unhideWhenUsed="0"/>
-    <w:lsdException w:name="Colorful Grid Accent 4" w:semiHidden="0" w:uiPriority="73" w:unhideWhenUsed="0"/>
-    <w:lsdException w:name="Light Shading Accent 5" w:semiHidden="0" w:uiPriority="60" w:unhideWhenUsed="0"/>
-    <w:lsdException w:name="Light List Accent 5" w:semiHidden="0" w:uiPriority="61" w:unhideWhenUsed="0"/>
-    <w:lsdException w:name="Light Grid Accent 5" w:semiHidden="0" w:uiPriority="62" w:unhideWhenUsed="0"/>
-    <w:lsdException w:name="Medium Shading 1 Accent 5" w:semiHidden="0" w:uiPriority="63" w:unhideWhenUsed="0"/>
-    <w:lsdException w:name="Medium Shading 2 Accent 5" w:semiHidden="0" w:uiPriority="64" w:unhideWhenUsed="0"/>
-    <w:lsdException w:name="Medium List 1 Accent 5" w:semiHidden="0" w:uiPriority="65" w:unhideWhenUsed="0"/>
-    <w:lsdException w:name="Medium List 2 Accent 5" w:semiHidden="0" w:uiPriority="66" w:unhideWhenUsed="0"/>
-    <w:lsdException w:name="Medium Grid 1 Accent 5" w:semiHidden="0" w:uiPriority="67" w:unhideWhenUsed="0"/>
-    <w:lsdException w:name="Medium Grid 2 Accent 5" w:semiHidden="0" w:uiPriority="68" w:unhideWhenUsed="0"/>
-    <w:lsdException w:name="Medium Grid 3 Accent 5" w:semiHidden="0" w:uiPriority="69" w:unhideWhenUsed="0"/>
-    <w:lsdException w:name="Dark List Accent 5" w:semiHidden="0" w:uiPriority="70" w:unhideWhenUsed="0"/>
-    <w:lsdException w:name="Colorful Shading Accent 5" w:semiHidden="0" w:uiPriority="71" w:unhideWhenUsed="0"/>
-    <w:lsdException w:name="Colorful List Accent 5" w:semiHidden="0" w:uiPriority="72" w:unhideWhenUsed="0"/>
-    <w:lsdException w:name="Colorful Grid Accent 5" w:semiHidden="0" w:uiPriority="73" w:unhideWhenUsed="0"/>
-    <w:lsdException w:name="Light Shading Accent 6" w:semiHidden="0" w:uiPriority="60" w:unhideWhenUsed="0"/>
-    <w:lsdException w:name="Light List Accent 6" w:semiHidden="0" w:uiPriority="61" w:unhideWhenUsed="0"/>
-    <w:lsdException w:name="Light Grid Accent 6" w:semiHidden="0" w:uiPriority="62" w:unhideWhenUsed="0"/>
-    <w:lsdException w:name="Medium Shading 1 Accent 6" w:semiHidden="0" w:uiPriority="63" w:unhideWhenUsed="0"/>
-    <w:lsdException w:name="Medium Shading 2 Accent 6" w:semiHidden="0" w:uiPriority="64" w:unhideWhenUsed="0"/>
-    <w:lsdException w:name="Medium List 1 Accent 6" w:semiHidden="0" w:uiPriority="65" w:unhideWhenUsed="0"/>
-    <w:lsdException w:name="Medium List 2 Accent 6" w:semiHidden="0" w:uiPriority="66" w:unhideWhenUsed="0"/>
-    <w:lsdException w:name="Medium Grid 1 Accent 6" w:semiHidden="0" w:uiPriority="67" w:unhideWhenUsed="0"/>
-    <w:lsdException w:name="Medium Grid 2 Accent 6" w:semiHidden="0" w:uiPriority="68" w:unhideWhenUsed="0"/>
-    <w:lsdException w:name="Medium Grid 3 Accent 6" w:semiHidden="0" w:uiPriority="69" w:unhideWhenUsed="0"/>
-    <w:lsdException w:name="Dark List Accent 6" w:semiHidden="0" w:uiPriority="70" w:unhideWhenUsed="0"/>
-    <w:lsdException w:name="Colorful Shading Accent 6" w:semiHidden="0" w:uiPriority="71" w:unhideWhenUsed="0"/>
-    <w:lsdException w:name="Colorful List Accent 6" w:semiHidden="0" w:uiPriority="72" w:unhideWhenUsed="0"/>
-    <w:lsdException w:name="Colorful Grid Accent 6" w:semiHidden="0" w:uiPriority="73" w:unhideWhenUsed="0"/>
-    <w:lsdException w:name="Subtle Emphasis" w:semiHidden="0" w:uiPriority="19" w:unhideWhenUsed="0" w:qFormat="1"/>
-    <w:lsdException w:name="Intense Emphasis" w:semiHidden="0" w:uiPriority="21" w:unhideWhenUsed="0" w:qFormat="1"/>
-    <w:lsdException w:name="Subtle Reference" w:semiHidden="0" w:uiPriority="31" w:unhideWhenUsed="0" w:qFormat="1"/>
-    <w:lsdException w:name="Intense Reference" w:semiHidden="0" w:uiPriority="32" w:unhideWhenUsed="0" w:qFormat="1"/>
-    <w:lsdException w:name="Book Title" w:semiHidden="0" w:uiPriority="33" w:unhideWhenUsed="0" w:qFormat="1"/>
-    <w:lsdException w:name="Bibliography" w:uiPriority="37"/>
-    <w:lsdException w:name="TOC Heading" w:uiPriority="39" w:qFormat="1"/>
+  <w:latentStyles w:defLockedState="0" w:defUIPriority="99" w:defSemiHidden="0" w:defUnhideWhenUsed="0" w:defQFormat="0" w:count="371">
+    <w:lsdException w:name="Normal" w:uiPriority="0" w:qFormat="1"/>
+    <w:lsdException w:name="heading 1" w:uiPriority="9" w:qFormat="1"/>
+    <w:lsdException w:name="heading 2" w:semiHidden="1" w:uiPriority="9" w:unhideWhenUsed="1" w:qFormat="1"/>
+    <w:lsdException w:name="heading 3" w:semiHidden="1" w:uiPriority="9" w:unhideWhenUsed="1" w:qFormat="1"/>
+    <w:lsdException w:name="heading 4" w:semiHidden="1" w:uiPriority="9" w:unhideWhenUsed="1" w:qFormat="1"/>
+    <w:lsdException w:name="heading 5" w:semiHidden="1" w:uiPriority="9" w:unhideWhenUsed="1" w:qFormat="1"/>
+    <w:lsdException w:name="heading 6" w:semiHidden="1" w:uiPriority="9" w:unhideWhenUsed="1" w:qFormat="1"/>
+    <w:lsdException w:name="heading 7" w:semiHidden="1" w:uiPriority="9" w:unhideWhenUsed="1" w:qFormat="1"/>
+    <w:lsdException w:name="heading 8" w:semiHidden="1" w:uiPriority="9" w:unhideWhenUsed="1" w:qFormat="1"/>
+    <w:lsdException w:name="heading 9" w:semiHidden="1" w:uiPriority="9" w:unhideWhenUsed="1" w:qFormat="1"/>
+    <w:lsdException w:name="index 1" w:semiHidden="1" w:unhideWhenUsed="1"/>
+    <w:lsdException w:name="index 2" w:semiHidden="1" w:unhideWhenUsed="1"/>
+    <w:lsdException w:name="index 3" w:semiHidden="1" w:unhideWhenUsed="1"/>
+    <w:lsdException w:name="index 4" w:semiHidden="1" w:unhideWhenUsed="1"/>
+    <w:lsdException w:name="index 5" w:semiHidden="1" w:unhideWhenUsed="1"/>
+    <w:lsdException w:name="index 6" w:semiHidden="1" w:unhideWhenUsed="1"/>
+    <w:lsdException w:name="index 7" w:semiHidden="1" w:unhideWhenUsed="1"/>
+    <w:lsdException w:name="index 8" w:semiHidden="1" w:unhideWhenUsed="1"/>
+    <w:lsdException w:name="index 9" w:semiHidden="1" w:unhideWhenUsed="1"/>
+    <w:lsdException w:name="toc 1" w:semiHidden="1" w:uiPriority="39" w:unhideWhenUsed="1"/>
+    <w:lsdException w:name="toc 2" w:semiHidden="1" w:uiPriority="39" w:unhideWhenUsed="1"/>
+    <w:lsdException w:name="toc 3" w:semiHidden="1" w:uiPriority="39" w:unhideWhenUsed="1"/>
+    <w:lsdException w:name="toc 4" w:semiHidden="1" w:uiPriority="39" w:unhideWhenUsed="1"/>
+    <w:lsdException w:name="toc 5" w:semiHidden="1" w:uiPriority="39" w:unhideWhenUsed="1"/>
+    <w:lsdException w:name="toc 6" w:semiHidden="1" w:uiPriority="39" w:unhideWhenUsed="1"/>
+    <w:lsdException w:name="toc 7" w:semiHidden="1" w:uiPriority="39" w:unhideWhenUsed="1"/>
+    <w:lsdException w:name="toc 8" w:semiHidden="1" w:uiPriority="39" w:unhideWhenUsed="1"/>
+    <w:lsdException w:name="toc 9" w:semiHidden="1" w:uiPriority="39" w:unhideWhenUsed="1"/>
+    <w:lsdException w:name="Normal Indent" w:semiHidden="1" w:unhideWhenUsed="1"/>
+    <w:lsdException w:name="footnote text" w:semiHidden="1" w:unhideWhenUsed="1"/>
+    <w:lsdException w:name="annotation text" w:semiHidden="1" w:unhideWhenUsed="1"/>
+    <w:lsdException w:name="header" w:semiHidden="1" w:unhideWhenUsed="1"/>
+    <w:lsdException w:name="footer" w:semiHidden="1" w:unhideWhenUsed="1"/>
+    <w:lsdException w:name="index heading" w:semiHidden="1" w:unhideWhenUsed="1"/>
+    <w:lsdException w:name="caption" w:semiHidden="1" w:uiPriority="35" w:unhideWhenUsed="1" w:qFormat="1"/>
+    <w:lsdException w:name="table of figures" w:semiHidden="1" w:unhideWhenUsed="1"/>
+    <w:lsdException w:name="envelope address" w:semiHidden="1" w:unhideWhenUsed="1"/>
+    <w:lsdException w:name="envelope return" w:semiHidden="1" w:unhideWhenUsed="1"/>
+    <w:lsdException w:name="footnote reference" w:semiHidden="1" w:unhideWhenUsed="1"/>
+    <w:lsdException w:name="annotation reference" w:semiHidden="1" w:unhideWhenUsed="1"/>
+    <w:lsdException w:name="line number" w:semiHidden="1" w:unhideWhenUsed="1"/>
+    <w:lsdException w:name="page number" w:semiHidden="1" w:unhideWhenUsed="1"/>
+    <w:lsdException w:name="endnote reference" w:semiHidden="1" w:unhideWhenUsed="1"/>
+    <w:lsdException w:name="endnote text" w:semiHidden="1" w:unhideWhenUsed="1"/>
+    <w:lsdException w:name="table of authorities" w:semiHidden="1" w:unhideWhenUsed="1"/>
+    <w:lsdException w:name="macro" w:semiHidden="1" w:unhideWhenUsed="1"/>
+    <w:lsdException w:name="toa heading" w:semiHidden="1" w:unhideWhenUsed="1"/>
+    <w:lsdException w:name="List" w:semiHidden="1" w:unhideWhenUsed="1"/>
+    <w:lsdException w:name="List Bullet" w:semiHidden="1" w:unhideWhenUsed="1"/>
+    <w:lsdException w:name="List Number" w:semiHidden="1" w:unhideWhenUsed="1"/>
+    <w:lsdException w:name="List 2" w:semiHidden="1" w:unhideWhenUsed="1"/>
+    <w:lsdException w:name="List 3" w:semiHidden="1" w:unhideWhenUsed="1"/>
+    <w:lsdException w:name="List 4" w:semiHidden="1" w:unhideWhenUsed="1"/>
+    <w:lsdException w:name="List 5" w:semiHidden="1" w:unhideWhenUsed="1"/>
+    <w:lsdException w:name="List Bullet 2" w:semiHidden="1" w:unhideWhenUsed="1"/>
+    <w:lsdException w:name="List Bullet 3" w:semiHidden="1" w:unhideWhenUsed="1"/>
+    <w:lsdException w:name="List Bullet 4" w:semiHidden="1" w:unhideWhenUsed="1"/>
+    <w:lsdException w:name="List Bullet 5" w:semiHidden="1" w:unhideWhenUsed="1"/>
+    <w:lsdException w:name="List Number 2" w:semiHidden="1" w:unhideWhenUsed="1"/>
+    <w:lsdException w:name="List Number 3" w:semiHidden="1" w:unhideWhenUsed="1"/>
+    <w:lsdException w:name="List Number 4" w:semiHidden="1" w:unhideWhenUsed="1"/>
+    <w:lsdException w:name="List Number 5" w:semiHidden="1" w:unhideWhenUsed="1"/>
+    <w:lsdException w:name="Title" w:uiPriority="10" w:qFormat="1"/>
+    <w:lsdException w:name="Closing" w:semiHidden="1" w:unhideWhenUsed="1"/>
+    <w:lsdException w:name="Signature" w:semiHidden="1" w:unhideWhenUsed="1"/>
+    <w:lsdException w:name="Default Paragraph Font" w:semiHidden="1" w:uiPriority="1" w:unhideWhenUsed="1"/>
+    <w:lsdException w:name="Body Text" w:semiHidden="1" w:unhideWhenUsed="1"/>
+    <w:lsdException w:name="Body Text Indent" w:semiHidden="1" w:unhideWhenUsed="1"/>
+    <w:lsdException w:name="List Continue" w:semiHidden="1" w:unhideWhenUsed="1"/>
+    <w:lsdException w:name="List Continue 2" w:semiHidden="1" w:unhideWhenUsed="1"/>
+    <w:lsdException w:name="List Continue 3" w:semiHidden="1" w:unhideWhenUsed="1"/>
+    <w:lsdException w:name="List Continue 4" w:semiHidden="1" w:unhideWhenUsed="1"/>
+    <w:lsdException w:name="List Continue 5" w:semiHidden="1" w:unhideWhenUsed="1"/>
+    <w:lsdException w:name="Message Header" w:semiHidden="1" w:unhideWhenUsed="1"/>
+    <w:lsdException w:name="Subtitle" w:uiPriority="11" w:qFormat="1"/>
+    <w:lsdException w:name="Salutation" w:semiHidden="1" w:unhideWhenUsed="1"/>
+    <w:lsdException w:name="Date" w:semiHidden="1" w:unhideWhenUsed="1"/>
+    <w:lsdException w:name="Body Text First Indent" w:semiHidden="1" w:unhideWhenUsed="1"/>
+    <w:lsdException w:name="Body Text First Indent 2" w:semiHidden="1" w:unhideWhenUsed="1"/>
+    <w:lsdException w:name="Note Heading" w:semiHidden="1" w:unhideWhenUsed="1"/>
+    <w:lsdException w:name="Body Text 2" w:semiHidden="1" w:unhideWhenUsed="1"/>
+    <w:lsdException w:name="Body Text 3" w:semiHidden="1" w:unhideWhenUsed="1"/>
+    <w:lsdException w:name="Body Text Indent 2" w:semiHidden="1" w:unhideWhenUsed="1"/>
+    <w:lsdException w:name="Body Text Indent 3" w:semiHidden="1" w:unhideWhenUsed="1"/>
+    <w:lsdException w:name="Block Text" w:semiHidden="1" w:unhideWhenUsed="1"/>
+    <w:lsdException w:name="Hyperlink" w:semiHidden="1" w:unhideWhenUsed="1"/>
+    <w:lsdException w:name="FollowedHyperlink" w:semiHidden="1" w:unhideWhenUsed="1"/>
+    <w:lsdException w:name="Strong" w:uiPriority="22" w:qFormat="1"/>
+    <w:lsdException w:name="Emphasis" w:uiPriority="20" w:qFormat="1"/>
+    <w:lsdException w:name="Document Map" w:semiHidden="1" w:unhideWhenUsed="1"/>
+    <w:lsdException w:name="Plain Text" w:semiHidden="1" w:unhideWhenUsed="1"/>
+    <w:lsdException w:name="E-mail Signature" w:semiHidden="1" w:unhideWhenUsed="1"/>
+    <w:lsdException w:name="HTML Top of Form" w:semiHidden="1" w:unhideWhenUsed="1"/>
+    <w:lsdException w:name="HTML Bottom of Form" w:semiHidden="1" w:unhideWhenUsed="1"/>
+    <w:lsdException w:name="Normal (Web)" w:semiHidden="1" w:unhideWhenUsed="1"/>
+    <w:lsdException w:name="HTML Acronym" w:semiHidden="1" w:unhideWhenUsed="1"/>
+    <w:lsdException w:name="HTML Address" w:semiHidden="1" w:unhideWhenUsed="1"/>
+    <w:lsdException w:name="HTML Cite" w:semiHidden="1" w:unhideWhenUsed="1"/>
+    <w:lsdException w:name="HTML Code" w:semiHidden="1" w:unhideWhenUsed="1"/>
+    <w:lsdException w:name="HTML Definition" w:semiHidden="1" w:unhideWhenUsed="1"/>
+    <w:lsdException w:name="HTML Keyboard" w:semiHidden="1" w:unhideWhenUsed="1"/>
+    <w:lsdException w:name="HTML Preformatted" w:semiHidden="1" w:unhideWhenUsed="1"/>
+    <w:lsdException w:name="HTML Sample" w:semiHidden="1" w:unhideWhenUsed="1"/>
+    <w:lsdException w:name="HTML Typewriter" w:semiHidden="1" w:unhideWhenUsed="1"/>
+    <w:lsdException w:name="HTML Variable" w:semiHidden="1" w:unhideWhenUsed="1"/>
+    <w:lsdException w:name="Normal Table" w:semiHidden="1" w:unhideWhenUsed="1"/>
+    <w:lsdException w:name="annotation subject" w:semiHidden="1" w:unhideWhenUsed="1"/>
+    <w:lsdException w:name="No List" w:semiHidden="1" w:unhideWhenUsed="1"/>
+    <w:lsdException w:name="Outline List 1" w:semiHidden="1" w:unhideWhenUsed="1"/>
+    <w:lsdException w:name="Outline List 2" w:semiHidden="1" w:unhideWhenUsed="1"/>
+    <w:lsdException w:name="Outline List 3" w:semiHidden="1" w:unhideWhenUsed="1"/>
+    <w:lsdException w:name="Table Simple 1" w:semiHidden="1" w:unhideWhenUsed="1"/>
+    <w:lsdException w:name="Table Simple 2" w:semiHidden="1" w:unhideWhenUsed="1"/>
+    <w:lsdException w:name="Table Simple 3" w:semiHidden="1" w:unhideWhenUsed="1"/>
+    <w:lsdException w:name="Table Classic 1" w:semiHidden="1" w:unhideWhenUsed="1"/>
+    <w:lsdException w:name="Table Classic 2" w:semiHidden="1" w:unhideWhenUsed="1"/>
+    <w:lsdException w:name="Table Classic 3" w:semiHidden="1" w:unhideWhenUsed="1"/>
+    <w:lsdException w:name="Table Classic 4" w:semiHidden="1" w:unhideWhenUsed="1"/>
+    <w:lsdException w:name="Table Colorful 1" w:semiHidden="1" w:unhideWhenUsed="1"/>
+    <w:lsdException w:name="Table Colorful 2" w:semiHidden="1" w:unhideWhenUsed="1"/>
+    <w:lsdException w:name="Table Colorful 3" w:semiHidden="1" w:unhideWhenUsed="1"/>
+    <w:lsdException w:name="Table Columns 1" w:semiHidden="1" w:unhideWhenUsed="1"/>
+    <w:lsdException w:name="Table Columns 2" w:semiHidden="1" w:unhideWhenUsed="1"/>
+    <w:lsdException w:name="Table Columns 3" w:semiHidden="1" w:unhideWhenUsed="1"/>
+    <w:lsdException w:name="Table Columns 4" w:semiHidden="1" w:unhideWhenUsed="1"/>
+    <w:lsdException w:name="Table Columns 5" w:semiHidden="1" w:unhideWhenUsed="1"/>
+    <w:lsdException w:name="Table Grid 1" w:semiHidden="1" w:unhideWhenUsed="1"/>
+    <w:lsdException w:name="Table Grid 2" w:semiHidden="1" w:unhideWhenUsed="1"/>
+    <w:lsdException w:name="Table Grid 3" w:semiHidden="1" w:unhideWhenUsed="1"/>
+    <w:lsdException w:name="Table Grid 4" w:semiHidden="1" w:unhideWhenUsed="1"/>
+    <w:lsdException w:name="Table Grid 5" w:semiHidden="1" w:unhideWhenUsed="1"/>
+    <w:lsdException w:name="Table Grid 6" w:semiHidden="1" w:unhideWhenUsed="1"/>
+    <w:lsdException w:name="Table Grid 7" w:semiHidden="1" w:unhideWhenUsed="1"/>
+    <w:lsdException w:name="Table Grid 8" w:semiHidden="1" w:unhideWhenUsed="1"/>
+    <w:lsdException w:name="Table List 1" w:semiHidden="1" w:unhideWhenUsed="1"/>
+    <w:lsdException w:name="Table List 2" w:semiHidden="1" w:unhideWhenUsed="1"/>
+    <w:lsdException w:name="Table List 3" w:semiHidden="1" w:unhideWhenUsed="1"/>
+    <w:lsdException w:name="Table List 4" w:semiHidden="1" w:unhideWhenUsed="1"/>
+    <w:lsdException w:name="Table List 5" w:semiHidden="1" w:unhideWhenUsed="1"/>
+    <w:lsdException w:name="Table List 6" w:semiHidden="1" w:unhideWhenUsed="1"/>
+    <w:lsdException w:name="Table List 7" w:semiHidden="1" w:unhideWhenUsed="1"/>
+    <w:lsdException w:name="Table List 8" w:semiHidden="1" w:unhideWhenUsed="1"/>
+    <w:lsdException w:name="Table 3D effects 1" w:semiHidden="1" w:unhideWhenUsed="1"/>
+    <w:lsdException w:name="Table 3D effects 2" w:semiHidden="1" w:unhideWhenUsed="1"/>
+    <w:lsdException w:name="Table 3D effects 3" w:semiHidden="1" w:unhideWhenUsed="1"/>
+    <w:lsdException w:name="Table Contemporary" w:semiHidden="1" w:unhideWhenUsed="1"/>
+    <w:lsdException w:name="Table Elegant" w:semiHidden="1" w:unhideWhenUsed="1"/>
+    <w:lsdException w:name="Table Professional" w:semiHidden="1" w:unhideWhenUsed="1"/>
+    <w:lsdException w:name="Table Subtle 1" w:semiHidden="1" w:unhideWhenUsed="1"/>
+    <w:lsdException w:name="Table Subtle 2" w:semiHidden="1" w:unhideWhenUsed="1"/>
+    <w:lsdException w:name="Table Web 1" w:semiHidden="1" w:unhideWhenUsed="1"/>
+    <w:lsdException w:name="Table Web 2" w:semiHidden="1" w:unhideWhenUsed="1"/>
+    <w:lsdException w:name="Table Web 3" w:semiHidden="1" w:unhideWhenUsed="1"/>
+    <w:lsdException w:name="Balloon Text" w:semiHidden="1" w:unhideWhenUsed="1"/>
+    <w:lsdException w:name="Table Grid" w:uiPriority="59"/>
+    <w:lsdException w:name="Table Theme" w:semiHidden="1" w:unhideWhenUsed="1"/>
+    <w:lsdException w:name="Placeholder Text" w:semiHidden="1"/>
+    <w:lsdException w:name="No Spacing" w:uiPriority="1" w:qFormat="1"/>
+    <w:lsdException w:name="Light Shading" w:uiPriority="60"/>
+    <w:lsdException w:name="Light List" w:uiPriority="61"/>
+    <w:lsdException w:name="Light Grid" w:uiPriority="62"/>
+    <w:lsdException w:name="Medium Shading 1" w:uiPriority="63"/>
+    <w:lsdException w:name="Medium Shading 2" w:uiPriority="64"/>
+    <w:lsdException w:name="Medium List 1" w:uiPriority="65"/>
+    <w:lsdException w:name="Medium List 2" w:uiPriority="66"/>
+    <w:lsdException w:name="Medium Grid 1" w:uiPriority="67"/>
+    <w:lsdException w:name="Medium Grid 2" w:uiPriority="68"/>
+    <w:lsdException w:name="Medium Grid 3" w:uiPriority="69"/>
+    <w:lsdException w:name="Dark List" w:uiPriority="70"/>
+    <w:lsdException w:name="Colorful Shading" w:uiPriority="71"/>
+    <w:lsdException w:name="Colorful List" w:uiPriority="72"/>
+    <w:lsdException w:name="Colorful Grid" w:uiPriority="73"/>
+    <w:lsdException w:name="Light Shading Accent 1" w:uiPriority="60"/>
+    <w:lsdException w:name="Light List Accent 1" w:uiPriority="61"/>
+    <w:lsdException w:name="Light Grid Accent 1" w:uiPriority="62"/>
+    <w:lsdException w:name="Medium Shading 1 Accent 1" w:uiPriority="63"/>
+    <w:lsdException w:name="Medium Shading 2 Accent 1" w:uiPriority="64"/>
+    <w:lsdException w:name="Medium List 1 Accent 1" w:uiPriority="65"/>
+    <w:lsdException w:name="Revision" w:semiHidden="1"/>
+    <w:lsdException w:name="List Paragraph" w:uiPriority="34" w:qFormat="1"/>
+    <w:lsdException w:name="Quote" w:uiPriority="29" w:qFormat="1"/>
+    <w:lsdException w:name="Intense Quote" w:uiPriority="30" w:qFormat="1"/>
+    <w:lsdException w:name="Medium List 2 Accent 1" w:uiPriority="66"/>
+    <w:lsdException w:name="Medium Grid 1 Accent 1" w:uiPriority="67"/>
+    <w:lsdException w:name="Medium Grid 2 Accent 1" w:uiPriority="68"/>
+    <w:lsdException w:name="Medium Grid 3 Accent 1" w:uiPriority="69"/>
+    <w:lsdException w:name="Dark List Accent 1" w:uiPriority="70"/>
+    <w:lsdException w:name="Colorful Shading Accent 1" w:uiPriority="71"/>
+    <w:lsdException w:name="Colorful List Accent 1" w:uiPriority="72"/>
+    <w:lsdException w:name="Colorful Grid Accent 1" w:uiPriority="73"/>
+    <w:lsdException w:name="Light Shading Accent 2" w:uiPriority="60"/>
+    <w:lsdException w:name="Light List Accent 2" w:uiPriority="61"/>
+    <w:lsdException w:name="Light Grid Accent 2" w:uiPriority="62"/>
+    <w:lsdException w:name="Medium Shading 1 Accent 2" w:uiPriority="63"/>
+    <w:lsdException w:name="Medium Shading 2 Accent 2" w:uiPriority="64"/>
+    <w:lsdException w:name="Medium List 1 Accent 2" w:uiPriority="65"/>
+    <w:lsdException w:name="Medium List 2 Accent 2" w:uiPriority="66"/>
+    <w:lsdException w:name="Medium Grid 1 Accent 2" w:uiPriority="67"/>
+    <w:lsdException w:name="Medium Grid 2 Accent 2" w:uiPriority="68"/>
+    <w:lsdException w:name="Medium Grid 3 Accent 2" w:uiPriority="69"/>
+    <w:lsdException w:name="Dark List Accent 2" w:uiPriority="70"/>
+    <w:lsdException w:name="Colorful Shading Accent 2" w:uiPriority="71"/>
+    <w:lsdException w:name="Colorful List Accent 2" w:uiPriority="72"/>
+    <w:lsdException w:name="Colorful Grid Accent 2" w:uiPriority="73"/>
+    <w:lsdException w:name="Light Shading Accent 3" w:uiPriority="60"/>
+    <w:lsdException w:name="Light List Accent 3" w:uiPriority="61"/>
+    <w:lsdException w:name="Light Grid Accent 3" w:uiPriority="62"/>
+    <w:lsdException w:name="Medium Shading 1 Accent 3" w:uiPriority="63"/>
+    <w:lsdException w:name="Medium Shading 2 Accent 3" w:uiPriority="64"/>
+    <w:lsdException w:name="Medium List 1 Accent 3" w:uiPriority="65"/>
+    <w:lsdException w:name="Medium List 2 Accent 3" w:uiPriority="66"/>
+    <w:lsdException w:name="Medium Grid 1 Accent 3" w:uiPriority="67"/>
+    <w:lsdException w:name="Medium Grid 2 Accent 3" w:uiPriority="68"/>
+    <w:lsdException w:name="Medium Grid 3 Accent 3" w:uiPriority="69"/>
+    <w:lsdException w:name="Dark List Accent 3" w:uiPriority="70"/>
+    <w:lsdException w:name="Colorful Shading Accent 3" w:uiPriority="71"/>
+    <w:lsdException w:name="Colorful List Accent 3" w:uiPriority="72"/>
+    <w:lsdException w:name="Colorful Grid Accent 3" w:uiPriority="73"/>
+    <w:lsdException w:name="Light Shading Accent 4" w:uiPriority="60"/>
+    <w:lsdException w:name="Light List Accent 4" w:uiPriority="61"/>
+    <w:lsdException w:name="Light Grid Accent 4" w:uiPriority="62"/>
+    <w:lsdException w:name="Medium Shading 1 Accent 4" w:uiPriority="63"/>
+    <w:lsdException w:name="Medium Shading 2 Accent 4" w:uiPriority="64"/>
+    <w:lsdException w:name="Medium List 1 Accent 4" w:uiPriority="65"/>
+    <w:lsdException w:name="Medium List 2 Accent 4" w:uiPriority="66"/>
+    <w:lsdException w:name="Medium Grid 1 Accent 4" w:uiPriority="67"/>
+    <w:lsdException w:name="Medium Grid 2 Accent 4" w:uiPriority="68"/>
+    <w:lsdException w:name="Medium Grid 3 Accent 4" w:uiPriority="69"/>
+    <w:lsdException w:name="Dark List Accent 4" w:uiPriority="70"/>
+    <w:lsdException w:name="Colorful Shading Accent 4" w:uiPriority="71"/>
+    <w:lsdException w:name="Colorful List Accent 4" w:uiPriority="72"/>
+    <w:lsdException w:name="Colorful Grid Accent 4" w:uiPriority="73"/>
+    <w:lsdException w:name="Light Shading Accent 5" w:uiPriority="60"/>
+    <w:lsdException w:name="Light List Accent 5" w:uiPriority="61"/>
+    <w:lsdException w:name="Light Grid Accent 5" w:uiPriority="62"/>
+    <w:lsdException w:name="Medium Shading 1 Accent 5" w:uiPriority="63"/>
+    <w:lsdException w:name="Medium Shading 2 Accent 5" w:uiPriority="64"/>
+    <w:lsdException w:name="Medium List 1 Accent 5" w:uiPriority="65"/>
+    <w:lsdException w:name="Medium List 2 Accent 5" w:uiPriority="66"/>
+    <w:lsdException w:name="Medium Grid 1 Accent 5" w:uiPriority="67"/>
+    <w:lsdException w:name="Medium Grid 2 Accent 5" w:uiPriority="68"/>
+    <w:lsdException w:name="Medium Grid 3 Accent 5" w:uiPriority="69"/>
+    <w:lsdException w:name="Dark List Accent 5" w:uiPriority="70"/>
+    <w:lsdException w:name="Colorful Shading Accent 5" w:uiPriority="71"/>
+    <w:lsdException w:name="Colorful List Accent 5" w:uiPriority="72"/>
+    <w:lsdException w:name="Colorful Grid Accent 5" w:uiPriority="73"/>
+    <w:lsdException w:name="Light Shading Accent 6" w:uiPriority="60"/>
+    <w:lsdException w:name="Light List Accent 6" w:uiPriority="61"/>
+    <w:lsdException w:name="Light Grid Accent 6" w:uiPriority="62"/>
+    <w:lsdException w:name="Medium Shading 1 Accent 6" w:uiPriority="63"/>
+    <w:lsdException w:name="Medium Shading 2 Accent 6" w:uiPriority="64"/>
+    <w:lsdException w:name="Medium List 1 Accent 6" w:uiPriority="65"/>
+    <w:lsdException w:name="Medium List 2 Accent 6" w:uiPriority="66"/>
+    <w:lsdException w:name="Medium Grid 1 Accent 6" w:uiPriority="67"/>
+    <w:lsdException w:name="Medium Grid 2 Accent 6" w:uiPriority="68"/>
+    <w:lsdException w:name="Medium Grid 3 Accent 6" w:uiPriority="69"/>
+    <w:lsdException w:name="Dark List Accent 6" w:uiPriority="70"/>
+    <w:lsdException w:name="Colorful Shading Accent 6" w:uiPriority="71"/>
+    <w:lsdException w:name="Colorful List Accent 6" w:uiPriority="72"/>
+    <w:lsdException w:name="Colorful Grid Accent 6" w:uiPriority="73"/>
+    <w:lsdException w:name="Subtle Emphasis" w:uiPriority="19" w:qFormat="1"/>
+    <w:lsdException w:name="Intense Emphasis" w:uiPriority="21" w:qFormat="1"/>
+    <w:lsdException w:name="Subtle Reference" w:uiPriority="31" w:qFormat="1"/>
+    <w:lsdException w:name="Intense Reference" w:uiPriority="32" w:qFormat="1"/>
+    <w:lsdException w:name="Book Title" w:uiPriority="33" w:qFormat="1"/>
+    <w:lsdException w:name="Bibliography" w:semiHidden="1" w:uiPriority="37" w:unhideWhenUsed="1"/>
+    <w:lsdException w:name="TOC Heading" w:semiHidden="1" w:uiPriority="39" w:unhideWhenUsed="1" w:qFormat="1"/>
+    <w:lsdException w:name="Plain Table 1" w:uiPriority="41"/>
+    <w:lsdException w:name="Plain Table 2" w:uiPriority="42"/>
+    <w:lsdException w:name="Plain Table 3" w:uiPriority="43"/>
+    <w:lsdException w:name="Plain Table 4" w:uiPriority="44"/>
+    <w:lsdException w:name="Plain Table 5" w:uiPriority="45"/>
+    <w:lsdException w:name="Grid Table Light" w:uiPriority="40"/>
+    <w:lsdException w:name="Grid Table 1 Light" w:uiPriority="46"/>
+    <w:lsdException w:name="Grid Table 2" w:uiPriority="47"/>
+    <w:lsdException w:name="Grid Table 3" w:uiPriority="48"/>
+    <w:lsdException w:name="Grid Table 4" w:uiPriority="49"/>
+    <w:lsdException w:name="Grid Table 5 Dark" w:uiPriority="50"/>
+    <w:lsdException w:name="Grid Table 6 Colorful" w:uiPriority="51"/>
+    <w:lsdException w:name="Grid Table 7 Colorful" w:uiPriority="52"/>
+    <w:lsdException w:name="Grid Table 1 Light Accent 1" w:uiPriority="46"/>
+    <w:lsdException w:name="Grid Table 2 Accent 1" w:uiPriority="47"/>
+    <w:lsdException w:name="Grid Table 3 Accent 1" w:uiPriority="48"/>
+    <w:lsdException w:name="Grid Table 4 Accent 1" w:uiPriority="49"/>
+    <w:lsdException w:name="Grid Table 5 Dark Accent 1" w:uiPriority="50"/>
+    <w:lsdException w:name="Grid Table 6 Colorful Accent 1" w:uiPriority="51"/>
+    <w:lsdException w:name="Grid Table 7 Colorful Accent 1" w:uiPriority="52"/>
+    <w:lsdException w:name="Grid Table 1 Light Accent 2" w:uiPriority="46"/>
+    <w:lsdException w:name="Grid Table 2 Accent 2" w:uiPriority="47"/>
+    <w:lsdException w:name="Grid Table 3 Accent 2" w:uiPriority="48"/>
+    <w:lsdException w:name="Grid Table 4 Accent 2" w:uiPriority="49"/>
+    <w:lsdException w:name="Grid Table 5 Dark Accent 2" w:uiPriority="50"/>
+    <w:lsdException w:name="Grid Table 6 Colorful Accent 2" w:uiPriority="51"/>
+    <w:lsdException w:name="Grid Table 7 Colorful Accent 2" w:uiPriority="52"/>
+    <w:lsdException w:name="Grid Table 1 Light Accent 3" w:uiPriority="46"/>
+    <w:lsdException w:name="Grid Table 2 Accent 3" w:uiPriority="47"/>
+    <w:lsdException w:name="Grid Table 3 Accent 3" w:uiPriority="48"/>
+    <w:lsdException w:name="Grid Table 4 Accent 3" w:uiPriority="49"/>
+    <w:lsdException w:name="Grid Table 5 Dark Accent 3" w:uiPriority="50"/>
+    <w:lsdException w:name="Grid Table 6 Colorful Accent 3" w:uiPriority="51"/>
+    <w:lsdException w:name="Grid Table 7 Colorful Accent 3" w:uiPriority="52"/>
+    <w:lsdException w:name="Grid Table 1 Light Accent 4" w:uiPriority="46"/>
+    <w:lsdException w:name="Grid Table 2 Accent 4" w:uiPriority="47"/>
+    <w:lsdException w:name="Grid Table 3 Accent 4" w:uiPriority="48"/>
+    <w:lsdException w:name="Grid Table 4 Accent 4" w:uiPriority="49"/>
+    <w:lsdException w:name="Grid Table 5 Dark Accent 4" w:uiPriority="50"/>
+    <w:lsdException w:name="Grid Table 6 Colorful Accent 4" w:uiPriority="51"/>
+    <w:lsdException w:name="Grid Table 7 Colorful Accent 4" w:uiPriority="52"/>
+    <w:lsdException w:name="Grid Table 1 Light Accent 5" w:uiPriority="46"/>
+    <w:lsdException w:name="Grid Table 2 Accent 5" w:uiPriority="47"/>
+    <w:lsdException w:name="Grid Table 3 Accent 5" w:uiPriority="48"/>
+    <w:lsdException w:name="Grid Table 4 Accent 5" w:uiPriority="49"/>
+    <w:lsdException w:name="Grid Table 5 Dark Accent 5" w:uiPriority="50"/>
+    <w:lsdException w:name="Grid Table 6 Colorful Accent 5" w:uiPriority="51"/>
+    <w:lsdException w:name="Grid Table 7 Colorful Accent 5" w:uiPriority="52"/>
+    <w:lsdException w:name="Grid Table 1 Light Accent 6" w:uiPriority="46"/>
+    <w:lsdException w:name="Grid Table 2 Accent 6" w:uiPriority="47"/>
+    <w:lsdException w:name="Grid Table 3 Accent 6" w:uiPriority="48"/>
+    <w:lsdException w:name="Grid Table 4 Accent 6" w:uiPriority="49"/>
+    <w:lsdException w:name="Grid Table 5 Dark Accent 6" w:uiPriority="50"/>
+    <w:lsdException w:name="Grid Table 6 Colorful Accent 6" w:uiPriority="51"/>
+    <w:lsdException w:name="Grid Table 7 Colorful Accent 6" w:uiPriority="52"/>
+    <w:lsdException w:name="List Table 1 Light" w:uiPriority="46"/>
+    <w:lsdException w:name="List Table 2" w:uiPriority="47"/>
+    <w:lsdException w:name="List Table 3" w:uiPriority="48"/>
+    <w:lsdException w:name="List Table 4" w:uiPriority="49"/>
+    <w:lsdException w:name="List Table 5 Dark" w:uiPriority="50"/>
+    <w:lsdException w:name="List Table 6 Colorful" w:uiPriority="51"/>
+    <w:lsdException w:name="List Table 7 Colorful" w:uiPriority="52"/>
+    <w:lsdException w:name="List Table 1 Light Accent 1" w:uiPriority="46"/>
+    <w:lsdException w:name="List Table 2 Accent 1" w:uiPriority="47"/>
+    <w:lsdException w:name="List Table 3 Accent 1" w:uiPriority="48"/>
+    <w:lsdException w:name="List Table 4 Accent 1" w:uiPriority="49"/>
+    <w:lsdException w:name="List Table 5 Dark Accent 1" w:uiPriority="50"/>
+    <w:lsdException w:name="List Table 6 Colorful Accent 1" w:uiPriority="51"/>
+    <w:lsdException w:name="List Table 7 Colorful Accent 1" w:uiPriority="52"/>
+    <w:lsdException w:name="List Table 1 Light Accent 2" w:uiPriority="46"/>
+    <w:lsdException w:name="List Table 2 Accent 2" w:uiPriority="47"/>
+    <w:lsdException w:name="List Table 3 Accent 2" w:uiPriority="48"/>
+    <w:lsdException w:name="List Table 4 Accent 2" w:uiPriority="49"/>
+    <w:lsdException w:name="List Table 5 Dark Accent 2" w:uiPriority="50"/>
+    <w:lsdException w:name="List Table 6 Colorful Accent 2" w:uiPriority="51"/>
+    <w:lsdException w:name="List Table 7 Colorful Accent 2" w:uiPriority="52"/>
+    <w:lsdException w:name="List Table 1 Light Accent 3" w:uiPriority="46"/>
+    <w:lsdException w:name="List Table 2 Accent 3" w:uiPriority="47"/>
+    <w:lsdException w:name="List Table 3 Accent 3" w:uiPriority="48"/>
+    <w:lsdException w:name="List Table 4 Accent 3" w:uiPriority="49"/>
+    <w:lsdException w:name="List Table 5 Dark Accent 3" w:uiPriority="50"/>
+    <w:lsdException w:name="List Table 6 Colorful Accent 3" w:uiPriority="51"/>
+    <w:lsdException w:name="List Table 7 Colorful Accent 3" w:uiPriority="52"/>
+    <w:lsdException w:name="List Table 1 Light Accent 4" w:uiPriority="46"/>
+    <w:lsdException w:name="List Table 2 Accent 4" w:uiPriority="47"/>
+    <w:lsdException w:name="List Table 3 Accent 4" w:uiPriority="48"/>
+    <w:lsdException w:name="List Table 4 Accent 4" w:uiPriority="49"/>
+    <w:lsdException w:name="List Table 5 Dark Accent 4" w:uiPriority="50"/>
+    <w:lsdException w:name="List Table 6 Colorful Accent 4" w:uiPriority="51"/>
+    <w:lsdException w:name="List Table 7 Colorful Accent 4" w:uiPriority="52"/>
+    <w:lsdException w:name="List Table 1 Light Accent 5" w:uiPriority="46"/>
+    <w:lsdException w:name="List Table 2 Accent 5" w:uiPriority="47"/>
+    <w:lsdException w:name="List Table 3 Accent 5" w:uiPriority="48"/>
+    <w:lsdException w:name="List Table 4 Accent 5" w:uiPriority="49"/>
+    <w:lsdException w:name="List Table 5 Dark Accent 5" w:uiPriority="50"/>
+    <w:lsdException w:name="List Table 6 Colorful Accent 5" w:uiPriority="51"/>
+    <w:lsdException w:name="List Table 7 Colorful Accent 5" w:uiPriority="52"/>
+    <w:lsdException w:name="List Table 1 Light Accent 6" w:uiPriority="46"/>
+    <w:lsdException w:name="List Table 2 Accent 6" w:uiPriority="47"/>
+    <w:lsdException w:name="List Table 3 Accent 6" w:uiPriority="48"/>
+    <w:lsdException w:name="List Table 4 Accent 6" w:uiPriority="49"/>
+    <w:lsdException w:name="List Table 5 Dark Accent 6" w:uiPriority="50"/>
+    <w:lsdException w:name="List Table 6 Colorful Accent 6" w:uiPriority="51"/>
+    <w:lsdException w:name="List Table 7 Colorful Accent 6" w:uiPriority="52"/>
   </w:latentStyles>
   <w:style w:type="paragraph" w:default="1" w:styleId="Normal">
     <w:name w:val="Normal"/>
@@ -7914,7 +8376,6 @@
     <w:uiPriority w:val="99"/>
     <w:semiHidden/>
     <w:unhideWhenUsed/>
-    <w:qFormat/>
     <w:tblPr>
       <w:tblInd w:w="0" w:type="dxa"/>
       <w:tblCellMar>

--- a/osi13 doc.docx
+++ b/osi13 doc.docx
@@ -384,8 +384,8 @@
       <w:pPr>
         <w:jc w:val="center"/>
         <w:sectPr>
-          <w:headerReference w:type="default" r:id="rId7"/>
-          <w:footerReference w:type="default" r:id="rId8"/>
+          <w:headerReference w:type="default" r:id="rId8"/>
+          <w:footerReference w:type="default" r:id="rId9"/>
           <w:pgSz w:w="12240" w:h="15840"/>
           <w:pgMar w:top="1380" w:right="1320" w:bottom="1503" w:left="1340" w:header="715" w:footer="1000" w:gutter="0"/>
           <w:pgNumType w:start="2"/>
@@ -1658,7 +1658,7 @@
                     <pic:cNvPicPr/>
                   </pic:nvPicPr>
                   <pic:blipFill rotWithShape="1">
-                    <a:blip r:embed="rId9">
+                    <a:blip r:embed="rId10">
                       <a:extLst>
                         <a:ext uri="{28A0092B-C50C-407E-A947-70E740481C1C}">
                           <a14:useLocalDpi xmlns:a14="http://schemas.microsoft.com/office/drawing/2010/main" val="0"/>
@@ -2571,13 +2571,7 @@
               <w:rPr>
                 <w:sz w:val="24"/>
               </w:rPr>
-              <w:t xml:space="preserve">Gen. izvj. </w:t>
-            </w:r>
-            <w:r>
-              <w:rPr>
-                <w:sz w:val="24"/>
-              </w:rPr>
-              <w:t xml:space="preserve"> o transakcijama</w:t>
+              <w:t>Gen. izvj.  o transakcijama</w:t>
             </w:r>
           </w:p>
         </w:tc>
@@ -2624,13 +2618,7 @@
               <w:rPr>
                 <w:sz w:val="24"/>
               </w:rPr>
-              <w:t xml:space="preserve">Gen. izvj. </w:t>
-            </w:r>
-            <w:r>
-              <w:rPr>
-                <w:sz w:val="24"/>
-              </w:rPr>
-              <w:t>o prihodima - rashodima</w:t>
+              <w:t>Gen. izvj. o prihodima - rashodima</w:t>
             </w:r>
           </w:p>
         </w:tc>
@@ -2742,7 +2730,6 @@
           <w:cols w:space="720"/>
         </w:sectPr>
       </w:pPr>
-      <w:bookmarkStart w:id="8" w:name="_GoBack"/>
     </w:p>
     <w:p>
       <w:pPr>
@@ -2760,8 +2747,7 @@
           <w:sz w:val="32"/>
         </w:rPr>
       </w:pPr>
-      <w:bookmarkStart w:id="9" w:name="_bookmark8"/>
-      <w:bookmarkEnd w:id="9"/>
+      <w:bookmarkStart w:id="8" w:name="_bookmark8"/>
       <w:bookmarkEnd w:id="8"/>
       <w:r>
         <w:rPr>
@@ -3019,8 +3005,8 @@
         <w:spacing w:before="0"/>
         <w:ind w:hanging="702"/>
       </w:pPr>
-      <w:bookmarkStart w:id="10" w:name="_bookmark9"/>
-      <w:bookmarkEnd w:id="10"/>
+      <w:bookmarkStart w:id="9" w:name="_bookmark9"/>
+      <w:bookmarkEnd w:id="9"/>
       <w:r>
         <w:t>Administrator</w:t>
       </w:r>
@@ -3048,8 +3034,8 @@
         <w:ind w:left="870" w:hanging="771"/>
         <w:jc w:val="both"/>
       </w:pPr>
-      <w:bookmarkStart w:id="11" w:name="_bookmark10"/>
-      <w:bookmarkEnd w:id="11"/>
+      <w:bookmarkStart w:id="10" w:name="_bookmark10"/>
+      <w:bookmarkEnd w:id="10"/>
       <w:r>
         <w:t>Vlasnik</w:t>
       </w:r>
@@ -3068,8 +3054,8 @@
         <w:ind w:left="870" w:hanging="771"/>
         <w:jc w:val="both"/>
       </w:pPr>
-      <w:bookmarkStart w:id="12" w:name="_bookmark11"/>
-      <w:bookmarkEnd w:id="12"/>
+      <w:bookmarkStart w:id="11" w:name="_bookmark11"/>
+      <w:bookmarkEnd w:id="11"/>
       <w:r>
         <w:t>Održavalac</w:t>
       </w:r>
@@ -3124,8 +3110,8 @@
           <w:tab w:val="left" w:pos="660"/>
         </w:tabs>
       </w:pPr>
-      <w:bookmarkStart w:id="13" w:name="_bookmark12"/>
-      <w:bookmarkEnd w:id="13"/>
+      <w:bookmarkStart w:id="12" w:name="_bookmark12"/>
+      <w:bookmarkEnd w:id="12"/>
       <w:r>
         <w:lastRenderedPageBreak/>
         <w:t>Radno</w:t>
@@ -3179,8 +3165,8 @@
         <w:spacing w:before="217"/>
         <w:ind w:left="818" w:hanging="718"/>
       </w:pPr>
-      <w:bookmarkStart w:id="14" w:name="_bookmark13"/>
-      <w:bookmarkEnd w:id="14"/>
+      <w:bookmarkStart w:id="13" w:name="_bookmark13"/>
+      <w:bookmarkEnd w:id="13"/>
       <w:r>
         <w:t>Eksterni</w:t>
       </w:r>
@@ -3215,8 +3201,8 @@
         </w:tabs>
         <w:ind w:hanging="702"/>
       </w:pPr>
-      <w:bookmarkStart w:id="15" w:name="_bookmark14"/>
-      <w:bookmarkEnd w:id="15"/>
+      <w:bookmarkStart w:id="14" w:name="_bookmark14"/>
+      <w:bookmarkEnd w:id="14"/>
       <w:r>
         <w:t>Korisnicki</w:t>
       </w:r>
@@ -3263,8 +3249,8 @@
         <w:spacing w:before="79"/>
         <w:ind w:hanging="702"/>
       </w:pPr>
-      <w:bookmarkStart w:id="16" w:name="_bookmark15"/>
-      <w:bookmarkEnd w:id="16"/>
+      <w:bookmarkStart w:id="15" w:name="_bookmark15"/>
+      <w:bookmarkEnd w:id="15"/>
       <w:r>
         <w:lastRenderedPageBreak/>
         <w:t>Harverski</w:t>
@@ -3609,8 +3595,8 @@
         <w:spacing w:before="228"/>
         <w:ind w:hanging="632"/>
       </w:pPr>
-      <w:bookmarkStart w:id="17" w:name="_bookmark16"/>
-      <w:bookmarkEnd w:id="17"/>
+      <w:bookmarkStart w:id="16" w:name="_bookmark16"/>
+      <w:bookmarkEnd w:id="16"/>
       <w:r>
         <w:t>Softverski</w:t>
       </w:r>
@@ -3769,8 +3755,8 @@
         </w:tabs>
         <w:ind w:hanging="632"/>
       </w:pPr>
-      <w:bookmarkStart w:id="18" w:name="_bookmark17"/>
-      <w:bookmarkEnd w:id="18"/>
+      <w:bookmarkStart w:id="17" w:name="_bookmark17"/>
+      <w:bookmarkEnd w:id="17"/>
       <w:r>
         <w:t>Komercijalni</w:t>
       </w:r>
@@ -3846,8 +3832,8 @@
         </w:tabs>
         <w:ind w:left="100" w:firstLine="0"/>
       </w:pPr>
-      <w:bookmarkStart w:id="19" w:name="_bookmark18"/>
-      <w:bookmarkEnd w:id="19"/>
+      <w:bookmarkStart w:id="18" w:name="_bookmark18"/>
+      <w:bookmarkEnd w:id="18"/>
       <w:r>
         <w:t>2.6</w:t>
       </w:r>
@@ -3990,8 +3976,8 @@
         </w:tabs>
         <w:ind w:left="502" w:hanging="403"/>
       </w:pPr>
-      <w:bookmarkStart w:id="20" w:name="_bookmark19"/>
-      <w:bookmarkEnd w:id="20"/>
+      <w:bookmarkStart w:id="19" w:name="_bookmark19"/>
+      <w:bookmarkEnd w:id="19"/>
       <w:r>
         <w:lastRenderedPageBreak/>
         <w:t>Zahtjevi</w:t>
@@ -4019,13 +4005,20 @@
     <w:p>
       <w:pPr>
         <w:pStyle w:val="Heading3"/>
+        <w:numPr>
+          <w:ilvl w:val="1"/>
+          <w:numId w:val="6"/>
+        </w:numPr>
         <w:tabs>
           <w:tab w:val="left" w:pos="660"/>
         </w:tabs>
         <w:spacing w:before="0"/>
       </w:pPr>
-      <w:bookmarkStart w:id="21" w:name="_bookmark20"/>
-      <w:bookmarkEnd w:id="21"/>
+      <w:bookmarkStart w:id="20" w:name="_bookmark20"/>
+      <w:bookmarkEnd w:id="20"/>
+      <w:r>
+        <w:t>Registracija</w:t>
+      </w:r>
     </w:p>
     <w:p>
       <w:pPr>
@@ -4117,8 +4110,16 @@
           <w:sz w:val="32"/>
         </w:rPr>
       </w:pPr>
-      <w:bookmarkStart w:id="22" w:name="_bookmark21"/>
-      <w:bookmarkEnd w:id="22"/>
+      <w:bookmarkStart w:id="21" w:name="_bookmark21"/>
+      <w:bookmarkEnd w:id="21"/>
+      <w:r>
+        <w:rPr>
+          <w:rFonts w:ascii="Times New Roman"/>
+          <w:sz w:val="32"/>
+        </w:rPr>
+        <w:lastRenderedPageBreak/>
+        <w:t>Prijava na sistem</w:t>
+      </w:r>
     </w:p>
     <w:p>
       <w:pPr>
@@ -4190,37 +4191,23 @@
     <w:p>
       <w:pPr>
         <w:pStyle w:val="BodyText"/>
-        <w:rPr>
-          <w:sz w:val="20"/>
-        </w:rPr>
-      </w:pPr>
-      <w:bookmarkStart w:id="23" w:name="_bookmark22"/>
-      <w:bookmarkEnd w:id="23"/>
-    </w:p>
-    <w:p>
-      <w:pPr>
-        <w:pStyle w:val="BodyText"/>
-        <w:spacing w:before="9"/>
-        <w:rPr>
-          <w:sz w:val="21"/>
-        </w:rPr>
-      </w:pPr>
-    </w:p>
-    <w:p>
-      <w:pPr>
-        <w:pStyle w:val="BodyText"/>
-        <w:rPr>
-          <w:sz w:val="20"/>
-        </w:rPr>
-      </w:pPr>
-    </w:p>
-    <w:p>
-      <w:pPr>
-        <w:pStyle w:val="BodyText"/>
-        <w:rPr>
-          <w:sz w:val="20"/>
-        </w:rPr>
-      </w:pPr>
+        <w:numPr>
+          <w:ilvl w:val="1"/>
+          <w:numId w:val="6"/>
+        </w:numPr>
+        <w:rPr>
+          <w:sz w:val="32"/>
+        </w:rPr>
+      </w:pPr>
+      <w:bookmarkStart w:id="22" w:name="_bookmark22"/>
+      <w:bookmarkEnd w:id="22"/>
+      <w:r>
+        <w:rPr>
+          <w:sz w:val="32"/>
+        </w:rPr>
+        <w:lastRenderedPageBreak/>
+        <w:t>Odjava sa sistema</w:t>
+      </w:r>
     </w:p>
     <w:p>
       <w:pPr>
@@ -4251,8 +4238,8 @@
           <w:sz w:val="32"/>
         </w:rPr>
       </w:pPr>
-      <w:bookmarkStart w:id="24" w:name="_bookmark23"/>
-      <w:bookmarkEnd w:id="24"/>
+      <w:bookmarkStart w:id="23" w:name="_bookmark23"/>
+      <w:bookmarkEnd w:id="23"/>
     </w:p>
     <w:p>
       <w:pPr>
@@ -4286,10 +4273,21 @@
     <w:p>
       <w:pPr>
         <w:pStyle w:val="BodyText"/>
-        <w:rPr>
-          <w:sz w:val="20"/>
-        </w:rPr>
-      </w:pPr>
+        <w:numPr>
+          <w:ilvl w:val="1"/>
+          <w:numId w:val="6"/>
+        </w:numPr>
+        <w:rPr>
+          <w:sz w:val="32"/>
+        </w:rPr>
+      </w:pPr>
+      <w:r>
+        <w:rPr>
+          <w:sz w:val="32"/>
+        </w:rPr>
+        <w:lastRenderedPageBreak/>
+        <w:t>Prikaz profila korisnika</w:t>
+      </w:r>
     </w:p>
     <w:p>
       <w:pPr>
@@ -4329,8 +4327,8 @@
         </w:tabs>
         <w:ind w:firstLine="0"/>
       </w:pPr>
-      <w:bookmarkStart w:id="25" w:name="_bookmark24"/>
-      <w:bookmarkEnd w:id="25"/>
+      <w:bookmarkStart w:id="24" w:name="_bookmark24"/>
+      <w:bookmarkEnd w:id="24"/>
     </w:p>
     <w:p>
       <w:pPr>
@@ -4364,12 +4362,19 @@
     </w:p>
     <w:p>
       <w:pPr>
-        <w:pStyle w:val="BodyText"/>
-        <w:spacing w:before="1"/>
-        <w:rPr>
-          <w:sz w:val="21"/>
-        </w:rPr>
-      </w:pPr>
+        <w:pStyle w:val="Heading3"/>
+        <w:numPr>
+          <w:ilvl w:val="1"/>
+          <w:numId w:val="6"/>
+        </w:numPr>
+        <w:tabs>
+          <w:tab w:val="left" w:pos="660"/>
+        </w:tabs>
+      </w:pPr>
+      <w:r>
+        <w:lastRenderedPageBreak/>
+        <w:t>Promjena lozinke</w:t>
+      </w:r>
     </w:p>
     <w:p>
       <w:pPr>
@@ -4399,8 +4404,8 @@
           <w:sz w:val="20"/>
         </w:rPr>
       </w:pPr>
-      <w:bookmarkStart w:id="26" w:name="_bookmark25"/>
-      <w:bookmarkEnd w:id="26"/>
+      <w:bookmarkStart w:id="25" w:name="_bookmark25"/>
+      <w:bookmarkEnd w:id="25"/>
     </w:p>
     <w:p>
       <w:pPr>
@@ -4423,17 +4428,1053 @@
     <w:p>
       <w:pPr>
         <w:pStyle w:val="BodyText"/>
-        <w:rPr>
-          <w:sz w:val="20"/>
-        </w:rPr>
-      </w:pPr>
-    </w:p>
-    <w:p>
-      <w:pPr>
-        <w:pStyle w:val="BodyText"/>
-        <w:rPr>
-          <w:sz w:val="20"/>
-        </w:rPr>
+        <w:numPr>
+          <w:ilvl w:val="1"/>
+          <w:numId w:val="6"/>
+        </w:numPr>
+        <w:rPr>
+          <w:sz w:val="32"/>
+        </w:rPr>
+      </w:pPr>
+      <w:r>
+        <w:rPr>
+          <w:sz w:val="32"/>
+        </w:rPr>
+        <w:lastRenderedPageBreak/>
+        <w:t>Unos informacija o nekretninama</w:t>
+      </w:r>
+    </w:p>
+    <w:p>
+      <w:pPr>
+        <w:pStyle w:val="BodyText"/>
+        <w:rPr>
+          <w:sz w:val="20"/>
+        </w:rPr>
+      </w:pPr>
+    </w:p>
+    <w:tbl>
+      <w:tblPr>
+        <w:tblStyle w:val="TableGrid"/>
+        <w:tblpPr w:leftFromText="180" w:rightFromText="180" w:vertAnchor="text" w:horzAnchor="margin" w:tblpY="231"/>
+        <w:tblW w:w="0" w:type="auto"/>
+        <w:tblLook w:val="04A0" w:firstRow="1" w:lastRow="0" w:firstColumn="1" w:lastColumn="0" w:noHBand="0" w:noVBand="1"/>
+      </w:tblPr>
+      <w:tblGrid>
+        <w:gridCol w:w="2122"/>
+        <w:gridCol w:w="7448"/>
+      </w:tblGrid>
+      <w:tr>
+        <w:tc>
+          <w:tcPr>
+            <w:tcW w:w="2122" w:type="dxa"/>
+            <w:tcBorders>
+              <w:top w:val="single" w:sz="4" w:space="0" w:color="auto"/>
+              <w:left w:val="single" w:sz="4" w:space="0" w:color="auto"/>
+              <w:bottom w:val="single" w:sz="4" w:space="0" w:color="auto"/>
+              <w:right w:val="single" w:sz="4" w:space="0" w:color="auto"/>
+            </w:tcBorders>
+            <w:hideMark/>
+          </w:tcPr>
+          <w:p>
+            <w:pPr>
+              <w:rPr>
+                <w:sz w:val="24"/>
+                <w:lang w:val="en-US"/>
+              </w:rPr>
+            </w:pPr>
+            <w:r>
+              <w:rPr>
+                <w:sz w:val="24"/>
+                <w:lang w:val="en-US"/>
+              </w:rPr>
+              <w:t>Naziv:</w:t>
+            </w:r>
+          </w:p>
+        </w:tc>
+        <w:tc>
+          <w:tcPr>
+            <w:tcW w:w="7448" w:type="dxa"/>
+            <w:tcBorders>
+              <w:top w:val="single" w:sz="4" w:space="0" w:color="auto"/>
+              <w:left w:val="single" w:sz="4" w:space="0" w:color="auto"/>
+              <w:bottom w:val="single" w:sz="4" w:space="0" w:color="auto"/>
+              <w:right w:val="single" w:sz="4" w:space="0" w:color="auto"/>
+            </w:tcBorders>
+            <w:hideMark/>
+          </w:tcPr>
+          <w:p>
+            <w:pPr>
+              <w:rPr>
+                <w:sz w:val="24"/>
+                <w:lang w:val="en-US"/>
+              </w:rPr>
+            </w:pPr>
+            <w:r>
+              <w:rPr>
+                <w:sz w:val="24"/>
+                <w:lang w:val="en-US"/>
+              </w:rPr>
+              <w:t>Unos informacija o nekretnini.</w:t>
+            </w:r>
+          </w:p>
+        </w:tc>
+      </w:tr>
+      <w:tr>
+        <w:tc>
+          <w:tcPr>
+            <w:tcW w:w="2122" w:type="dxa"/>
+            <w:tcBorders>
+              <w:top w:val="single" w:sz="4" w:space="0" w:color="auto"/>
+              <w:left w:val="single" w:sz="4" w:space="0" w:color="auto"/>
+              <w:bottom w:val="single" w:sz="4" w:space="0" w:color="auto"/>
+              <w:right w:val="single" w:sz="4" w:space="0" w:color="auto"/>
+            </w:tcBorders>
+            <w:hideMark/>
+          </w:tcPr>
+          <w:p>
+            <w:pPr>
+              <w:rPr>
+                <w:sz w:val="24"/>
+                <w:lang w:val="en-US"/>
+              </w:rPr>
+            </w:pPr>
+            <w:r>
+              <w:rPr>
+                <w:sz w:val="24"/>
+                <w:lang w:val="en-US"/>
+              </w:rPr>
+              <w:t>Kratak opis:</w:t>
+            </w:r>
+          </w:p>
+        </w:tc>
+        <w:tc>
+          <w:tcPr>
+            <w:tcW w:w="7448" w:type="dxa"/>
+            <w:tcBorders>
+              <w:top w:val="single" w:sz="4" w:space="0" w:color="auto"/>
+              <w:left w:val="single" w:sz="4" w:space="0" w:color="auto"/>
+              <w:bottom w:val="single" w:sz="4" w:space="0" w:color="auto"/>
+              <w:right w:val="single" w:sz="4" w:space="0" w:color="auto"/>
+            </w:tcBorders>
+            <w:hideMark/>
+          </w:tcPr>
+          <w:p>
+            <w:pPr>
+              <w:rPr>
+                <w:sz w:val="24"/>
+                <w:lang w:val="en-US"/>
+              </w:rPr>
+            </w:pPr>
+            <w:r>
+              <w:rPr>
+                <w:sz w:val="24"/>
+                <w:lang w:val="en-US"/>
+              </w:rPr>
+              <w:t>Vlasnik nekretnine unosi informacije o nekretnini, koje aplikacija pohranjuje.</w:t>
+            </w:r>
+          </w:p>
+        </w:tc>
+      </w:tr>
+      <w:tr>
+        <w:tc>
+          <w:tcPr>
+            <w:tcW w:w="2122" w:type="dxa"/>
+            <w:tcBorders>
+              <w:top w:val="single" w:sz="4" w:space="0" w:color="auto"/>
+              <w:left w:val="single" w:sz="4" w:space="0" w:color="auto"/>
+              <w:bottom w:val="single" w:sz="4" w:space="0" w:color="auto"/>
+              <w:right w:val="single" w:sz="4" w:space="0" w:color="auto"/>
+            </w:tcBorders>
+            <w:hideMark/>
+          </w:tcPr>
+          <w:p>
+            <w:pPr>
+              <w:rPr>
+                <w:sz w:val="24"/>
+                <w:lang w:val="en-US"/>
+              </w:rPr>
+            </w:pPr>
+            <w:r>
+              <w:rPr>
+                <w:sz w:val="24"/>
+                <w:lang w:val="en-US"/>
+              </w:rPr>
+              <w:t>Učesnici:</w:t>
+            </w:r>
+          </w:p>
+        </w:tc>
+        <w:tc>
+          <w:tcPr>
+            <w:tcW w:w="7448" w:type="dxa"/>
+            <w:tcBorders>
+              <w:top w:val="single" w:sz="4" w:space="0" w:color="auto"/>
+              <w:left w:val="single" w:sz="4" w:space="0" w:color="auto"/>
+              <w:bottom w:val="single" w:sz="4" w:space="0" w:color="auto"/>
+              <w:right w:val="single" w:sz="4" w:space="0" w:color="auto"/>
+            </w:tcBorders>
+            <w:hideMark/>
+          </w:tcPr>
+          <w:p>
+            <w:pPr>
+              <w:rPr>
+                <w:sz w:val="24"/>
+                <w:lang w:val="en-US"/>
+              </w:rPr>
+            </w:pPr>
+            <w:r>
+              <w:rPr>
+                <w:sz w:val="24"/>
+                <w:lang w:val="en-US"/>
+              </w:rPr>
+              <w:t>Vlasnik, aplikacija.</w:t>
+            </w:r>
+          </w:p>
+        </w:tc>
+      </w:tr>
+      <w:tr>
+        <w:tc>
+          <w:tcPr>
+            <w:tcW w:w="2122" w:type="dxa"/>
+            <w:tcBorders>
+              <w:top w:val="single" w:sz="4" w:space="0" w:color="auto"/>
+              <w:left w:val="single" w:sz="4" w:space="0" w:color="auto"/>
+              <w:bottom w:val="single" w:sz="4" w:space="0" w:color="auto"/>
+              <w:right w:val="single" w:sz="4" w:space="0" w:color="auto"/>
+            </w:tcBorders>
+            <w:hideMark/>
+          </w:tcPr>
+          <w:p>
+            <w:pPr>
+              <w:rPr>
+                <w:sz w:val="24"/>
+                <w:lang w:val="en-US"/>
+              </w:rPr>
+            </w:pPr>
+            <w:r>
+              <w:rPr>
+                <w:sz w:val="24"/>
+                <w:lang w:val="en-US"/>
+              </w:rPr>
+              <w:t>Preduslovi:</w:t>
+            </w:r>
+          </w:p>
+        </w:tc>
+        <w:tc>
+          <w:tcPr>
+            <w:tcW w:w="7448" w:type="dxa"/>
+            <w:tcBorders>
+              <w:top w:val="single" w:sz="4" w:space="0" w:color="auto"/>
+              <w:left w:val="single" w:sz="4" w:space="0" w:color="auto"/>
+              <w:bottom w:val="single" w:sz="4" w:space="0" w:color="auto"/>
+              <w:right w:val="single" w:sz="4" w:space="0" w:color="auto"/>
+            </w:tcBorders>
+            <w:hideMark/>
+          </w:tcPr>
+          <w:p>
+            <w:pPr>
+              <w:rPr>
+                <w:sz w:val="24"/>
+                <w:lang w:val="de-DE"/>
+              </w:rPr>
+            </w:pPr>
+            <w:r>
+              <w:rPr>
+                <w:sz w:val="24"/>
+                <w:lang w:val="de-DE"/>
+              </w:rPr>
+              <w:t>Korisnik je prijavljen na sistem kao vlasnik.</w:t>
+            </w:r>
+          </w:p>
+        </w:tc>
+      </w:tr>
+      <w:tr>
+        <w:trPr>
+          <w:trHeight w:val="216"/>
+        </w:trPr>
+        <w:tc>
+          <w:tcPr>
+            <w:tcW w:w="2122" w:type="dxa"/>
+            <w:vMerge w:val="restart"/>
+            <w:tcBorders>
+              <w:top w:val="single" w:sz="4" w:space="0" w:color="auto"/>
+              <w:left w:val="single" w:sz="4" w:space="0" w:color="auto"/>
+              <w:right w:val="single" w:sz="4" w:space="0" w:color="auto"/>
+            </w:tcBorders>
+            <w:hideMark/>
+          </w:tcPr>
+          <w:p>
+            <w:pPr>
+              <w:rPr>
+                <w:sz w:val="24"/>
+                <w:lang w:val="en-US"/>
+              </w:rPr>
+            </w:pPr>
+          </w:p>
+          <w:p>
+            <w:pPr>
+              <w:rPr>
+                <w:sz w:val="24"/>
+                <w:lang w:val="en-US"/>
+              </w:rPr>
+            </w:pPr>
+          </w:p>
+          <w:p>
+            <w:pPr>
+              <w:rPr>
+                <w:sz w:val="24"/>
+                <w:lang w:val="en-US"/>
+              </w:rPr>
+            </w:pPr>
+          </w:p>
+          <w:p>
+            <w:pPr>
+              <w:rPr>
+                <w:sz w:val="24"/>
+                <w:lang w:val="en-US"/>
+              </w:rPr>
+            </w:pPr>
+          </w:p>
+          <w:p>
+            <w:pPr>
+              <w:rPr>
+                <w:sz w:val="24"/>
+                <w:lang w:val="en-US"/>
+              </w:rPr>
+            </w:pPr>
+          </w:p>
+          <w:p>
+            <w:pPr>
+              <w:rPr>
+                <w:sz w:val="24"/>
+                <w:lang w:val="en-US"/>
+              </w:rPr>
+            </w:pPr>
+            <w:r>
+              <w:rPr>
+                <w:sz w:val="24"/>
+                <w:lang w:val="en-US"/>
+              </w:rPr>
+              <w:t>Tok akcija:</w:t>
+            </w:r>
+          </w:p>
+        </w:tc>
+        <w:tc>
+          <w:tcPr>
+            <w:tcW w:w="7448" w:type="dxa"/>
+            <w:tcBorders>
+              <w:top w:val="single" w:sz="4" w:space="0" w:color="auto"/>
+              <w:left w:val="single" w:sz="4" w:space="0" w:color="auto"/>
+              <w:bottom w:val="single" w:sz="4" w:space="0" w:color="auto"/>
+              <w:right w:val="single" w:sz="4" w:space="0" w:color="auto"/>
+            </w:tcBorders>
+            <w:hideMark/>
+          </w:tcPr>
+          <w:p>
+            <w:pPr>
+              <w:rPr>
+                <w:sz w:val="24"/>
+                <w:lang w:val="en-US"/>
+              </w:rPr>
+            </w:pPr>
+            <w:r>
+              <w:rPr>
+                <w:sz w:val="24"/>
+                <w:lang w:val="en-US"/>
+              </w:rPr>
+              <w:t>1. Vlasnik bira opciju za unos informacija o nekretnini.</w:t>
+            </w:r>
+          </w:p>
+        </w:tc>
+      </w:tr>
+      <w:tr>
+        <w:trPr>
+          <w:trHeight w:val="252"/>
+        </w:trPr>
+        <w:tc>
+          <w:tcPr>
+            <w:tcW w:w="2122" w:type="dxa"/>
+            <w:vMerge/>
+            <w:tcBorders>
+              <w:left w:val="single" w:sz="4" w:space="0" w:color="auto"/>
+              <w:right w:val="single" w:sz="4" w:space="0" w:color="auto"/>
+            </w:tcBorders>
+            <w:vAlign w:val="center"/>
+            <w:hideMark/>
+          </w:tcPr>
+          <w:p>
+            <w:pPr>
+              <w:rPr>
+                <w:sz w:val="24"/>
+                <w:lang w:val="en-US"/>
+              </w:rPr>
+            </w:pPr>
+          </w:p>
+        </w:tc>
+        <w:tc>
+          <w:tcPr>
+            <w:tcW w:w="7448" w:type="dxa"/>
+            <w:tcBorders>
+              <w:top w:val="single" w:sz="4" w:space="0" w:color="auto"/>
+              <w:left w:val="single" w:sz="4" w:space="0" w:color="auto"/>
+              <w:bottom w:val="single" w:sz="4" w:space="0" w:color="auto"/>
+              <w:right w:val="single" w:sz="4" w:space="0" w:color="auto"/>
+            </w:tcBorders>
+            <w:hideMark/>
+          </w:tcPr>
+          <w:p>
+            <w:pPr>
+              <w:rPr>
+                <w:sz w:val="24"/>
+                <w:lang w:val="en-US"/>
+              </w:rPr>
+            </w:pPr>
+            <w:r>
+              <w:rPr>
+                <w:sz w:val="24"/>
+                <w:lang w:val="en-US"/>
+              </w:rPr>
+              <w:t>2. Aplikacija otvara interfejs za unos potrebnih informacija.</w:t>
+            </w:r>
+          </w:p>
+        </w:tc>
+      </w:tr>
+      <w:tr>
+        <w:trPr>
+          <w:trHeight w:val="213"/>
+        </w:trPr>
+        <w:tc>
+          <w:tcPr>
+            <w:tcW w:w="2122" w:type="dxa"/>
+            <w:vMerge/>
+            <w:tcBorders>
+              <w:left w:val="single" w:sz="4" w:space="0" w:color="auto"/>
+              <w:right w:val="single" w:sz="4" w:space="0" w:color="auto"/>
+            </w:tcBorders>
+            <w:vAlign w:val="center"/>
+            <w:hideMark/>
+          </w:tcPr>
+          <w:p>
+            <w:pPr>
+              <w:rPr>
+                <w:sz w:val="24"/>
+                <w:lang w:val="en-US"/>
+              </w:rPr>
+            </w:pPr>
+          </w:p>
+        </w:tc>
+        <w:tc>
+          <w:tcPr>
+            <w:tcW w:w="7448" w:type="dxa"/>
+            <w:tcBorders>
+              <w:top w:val="single" w:sz="4" w:space="0" w:color="auto"/>
+              <w:left w:val="single" w:sz="4" w:space="0" w:color="auto"/>
+              <w:bottom w:val="single" w:sz="4" w:space="0" w:color="auto"/>
+              <w:right w:val="single" w:sz="4" w:space="0" w:color="auto"/>
+            </w:tcBorders>
+            <w:hideMark/>
+          </w:tcPr>
+          <w:p>
+            <w:pPr>
+              <w:rPr>
+                <w:sz w:val="24"/>
+                <w:lang w:val="en-US"/>
+              </w:rPr>
+            </w:pPr>
+            <w:r>
+              <w:rPr>
+                <w:sz w:val="24"/>
+                <w:lang w:val="en-US"/>
+              </w:rPr>
+              <w:t>3. Vlasnik unosi adresu nekretnine.</w:t>
+            </w:r>
+          </w:p>
+        </w:tc>
+      </w:tr>
+      <w:tr>
+        <w:trPr>
+          <w:trHeight w:val="187"/>
+        </w:trPr>
+        <w:tc>
+          <w:tcPr>
+            <w:tcW w:w="2122" w:type="dxa"/>
+            <w:vMerge/>
+            <w:tcBorders>
+              <w:left w:val="single" w:sz="4" w:space="0" w:color="auto"/>
+              <w:right w:val="single" w:sz="4" w:space="0" w:color="auto"/>
+            </w:tcBorders>
+            <w:vAlign w:val="center"/>
+            <w:hideMark/>
+          </w:tcPr>
+          <w:p>
+            <w:pPr>
+              <w:rPr>
+                <w:sz w:val="24"/>
+                <w:lang w:val="en-US"/>
+              </w:rPr>
+            </w:pPr>
+          </w:p>
+        </w:tc>
+        <w:tc>
+          <w:tcPr>
+            <w:tcW w:w="7448" w:type="dxa"/>
+            <w:tcBorders>
+              <w:top w:val="single" w:sz="4" w:space="0" w:color="auto"/>
+              <w:left w:val="single" w:sz="4" w:space="0" w:color="auto"/>
+              <w:bottom w:val="single" w:sz="4" w:space="0" w:color="auto"/>
+              <w:right w:val="single" w:sz="4" w:space="0" w:color="auto"/>
+            </w:tcBorders>
+            <w:hideMark/>
+          </w:tcPr>
+          <w:p>
+            <w:pPr>
+              <w:rPr>
+                <w:sz w:val="24"/>
+                <w:lang w:val="en-US"/>
+              </w:rPr>
+            </w:pPr>
+            <w:r>
+              <w:rPr>
+                <w:sz w:val="24"/>
+                <w:lang w:val="en-US"/>
+              </w:rPr>
+              <w:t>4. Vlasnik unosi površinu nekretnine.</w:t>
+            </w:r>
+          </w:p>
+        </w:tc>
+      </w:tr>
+      <w:tr>
+        <w:trPr>
+          <w:trHeight w:val="187"/>
+        </w:trPr>
+        <w:tc>
+          <w:tcPr>
+            <w:tcW w:w="2122" w:type="dxa"/>
+            <w:vMerge/>
+            <w:tcBorders>
+              <w:left w:val="single" w:sz="4" w:space="0" w:color="auto"/>
+              <w:right w:val="single" w:sz="4" w:space="0" w:color="auto"/>
+            </w:tcBorders>
+            <w:vAlign w:val="center"/>
+          </w:tcPr>
+          <w:p>
+            <w:pPr>
+              <w:rPr>
+                <w:sz w:val="24"/>
+                <w:lang w:val="en-US"/>
+              </w:rPr>
+            </w:pPr>
+          </w:p>
+        </w:tc>
+        <w:tc>
+          <w:tcPr>
+            <w:tcW w:w="7448" w:type="dxa"/>
+            <w:tcBorders>
+              <w:top w:val="single" w:sz="4" w:space="0" w:color="auto"/>
+              <w:left w:val="single" w:sz="4" w:space="0" w:color="auto"/>
+              <w:bottom w:val="single" w:sz="4" w:space="0" w:color="auto"/>
+              <w:right w:val="single" w:sz="4" w:space="0" w:color="auto"/>
+            </w:tcBorders>
+          </w:tcPr>
+          <w:p>
+            <w:pPr>
+              <w:rPr>
+                <w:sz w:val="24"/>
+                <w:lang w:val="en-US"/>
+              </w:rPr>
+            </w:pPr>
+            <w:r>
+              <w:rPr>
+                <w:sz w:val="24"/>
+                <w:lang w:val="en-US"/>
+              </w:rPr>
+              <w:t>5. Vlasnik unosi broj soba nekretnine.</w:t>
+            </w:r>
+          </w:p>
+        </w:tc>
+      </w:tr>
+      <w:tr>
+        <w:trPr>
+          <w:trHeight w:val="187"/>
+        </w:trPr>
+        <w:tc>
+          <w:tcPr>
+            <w:tcW w:w="2122" w:type="dxa"/>
+            <w:vMerge/>
+            <w:tcBorders>
+              <w:left w:val="single" w:sz="4" w:space="0" w:color="auto"/>
+              <w:right w:val="single" w:sz="4" w:space="0" w:color="auto"/>
+            </w:tcBorders>
+            <w:vAlign w:val="center"/>
+          </w:tcPr>
+          <w:p>
+            <w:pPr>
+              <w:rPr>
+                <w:sz w:val="24"/>
+                <w:lang w:val="en-US"/>
+              </w:rPr>
+            </w:pPr>
+          </w:p>
+        </w:tc>
+        <w:tc>
+          <w:tcPr>
+            <w:tcW w:w="7448" w:type="dxa"/>
+            <w:tcBorders>
+              <w:top w:val="single" w:sz="4" w:space="0" w:color="auto"/>
+              <w:left w:val="single" w:sz="4" w:space="0" w:color="auto"/>
+              <w:bottom w:val="single" w:sz="4" w:space="0" w:color="auto"/>
+              <w:right w:val="single" w:sz="4" w:space="0" w:color="auto"/>
+            </w:tcBorders>
+          </w:tcPr>
+          <w:p>
+            <w:pPr>
+              <w:rPr>
+                <w:sz w:val="24"/>
+                <w:lang w:val="en-US"/>
+              </w:rPr>
+            </w:pPr>
+            <w:r>
+              <w:rPr>
+                <w:sz w:val="24"/>
+                <w:lang w:val="en-US"/>
+              </w:rPr>
+              <w:t>6. Vlasnik klasifikuje nekretninu određenim tipom.</w:t>
+            </w:r>
+          </w:p>
+        </w:tc>
+      </w:tr>
+      <w:tr>
+        <w:trPr>
+          <w:trHeight w:val="187"/>
+        </w:trPr>
+        <w:tc>
+          <w:tcPr>
+            <w:tcW w:w="2122" w:type="dxa"/>
+            <w:vMerge/>
+            <w:tcBorders>
+              <w:left w:val="single" w:sz="4" w:space="0" w:color="auto"/>
+              <w:right w:val="single" w:sz="4" w:space="0" w:color="auto"/>
+            </w:tcBorders>
+            <w:vAlign w:val="center"/>
+          </w:tcPr>
+          <w:p>
+            <w:pPr>
+              <w:rPr>
+                <w:sz w:val="24"/>
+                <w:lang w:val="en-US"/>
+              </w:rPr>
+            </w:pPr>
+          </w:p>
+        </w:tc>
+        <w:tc>
+          <w:tcPr>
+            <w:tcW w:w="7448" w:type="dxa"/>
+            <w:tcBorders>
+              <w:top w:val="single" w:sz="4" w:space="0" w:color="auto"/>
+              <w:left w:val="single" w:sz="4" w:space="0" w:color="auto"/>
+              <w:bottom w:val="single" w:sz="4" w:space="0" w:color="auto"/>
+              <w:right w:val="single" w:sz="4" w:space="0" w:color="auto"/>
+            </w:tcBorders>
+          </w:tcPr>
+          <w:p>
+            <w:pPr>
+              <w:rPr>
+                <w:sz w:val="24"/>
+                <w:lang w:val="en-US"/>
+              </w:rPr>
+            </w:pPr>
+            <w:r>
+              <w:rPr>
+                <w:sz w:val="24"/>
+                <w:lang w:val="en-US"/>
+              </w:rPr>
+              <w:t>7. Aplikacija automatski unosi informacije o vasniku.</w:t>
+            </w:r>
+          </w:p>
+        </w:tc>
+      </w:tr>
+      <w:tr>
+        <w:trPr>
+          <w:trHeight w:val="250"/>
+        </w:trPr>
+        <w:tc>
+          <w:tcPr>
+            <w:tcW w:w="2122" w:type="dxa"/>
+            <w:vMerge/>
+            <w:tcBorders>
+              <w:left w:val="single" w:sz="4" w:space="0" w:color="auto"/>
+              <w:right w:val="single" w:sz="4" w:space="0" w:color="auto"/>
+            </w:tcBorders>
+            <w:vAlign w:val="center"/>
+            <w:hideMark/>
+          </w:tcPr>
+          <w:p>
+            <w:pPr>
+              <w:rPr>
+                <w:sz w:val="24"/>
+                <w:lang w:val="en-US"/>
+              </w:rPr>
+            </w:pPr>
+          </w:p>
+        </w:tc>
+        <w:tc>
+          <w:tcPr>
+            <w:tcW w:w="7448" w:type="dxa"/>
+            <w:tcBorders>
+              <w:top w:val="single" w:sz="4" w:space="0" w:color="auto"/>
+              <w:left w:val="single" w:sz="4" w:space="0" w:color="auto"/>
+              <w:bottom w:val="single" w:sz="4" w:space="0" w:color="auto"/>
+              <w:right w:val="single" w:sz="4" w:space="0" w:color="auto"/>
+            </w:tcBorders>
+            <w:hideMark/>
+          </w:tcPr>
+          <w:p>
+            <w:pPr>
+              <w:rPr>
+                <w:sz w:val="24"/>
+                <w:lang w:val="en-US"/>
+              </w:rPr>
+            </w:pPr>
+            <w:r>
+              <w:rPr>
+                <w:sz w:val="24"/>
+                <w:lang w:val="en-US"/>
+              </w:rPr>
+              <w:t>8. Vlasnik bira čuvanje informacije.</w:t>
+            </w:r>
+          </w:p>
+        </w:tc>
+      </w:tr>
+      <w:tr>
+        <w:trPr>
+          <w:trHeight w:val="225"/>
+        </w:trPr>
+        <w:tc>
+          <w:tcPr>
+            <w:tcW w:w="2122" w:type="dxa"/>
+            <w:vMerge/>
+            <w:tcBorders>
+              <w:left w:val="single" w:sz="4" w:space="0" w:color="auto"/>
+              <w:right w:val="single" w:sz="4" w:space="0" w:color="auto"/>
+            </w:tcBorders>
+            <w:vAlign w:val="center"/>
+            <w:hideMark/>
+          </w:tcPr>
+          <w:p>
+            <w:pPr>
+              <w:rPr>
+                <w:sz w:val="24"/>
+                <w:lang w:val="en-US"/>
+              </w:rPr>
+            </w:pPr>
+          </w:p>
+        </w:tc>
+        <w:tc>
+          <w:tcPr>
+            <w:tcW w:w="7448" w:type="dxa"/>
+            <w:tcBorders>
+              <w:top w:val="single" w:sz="4" w:space="0" w:color="auto"/>
+              <w:left w:val="single" w:sz="4" w:space="0" w:color="auto"/>
+              <w:bottom w:val="single" w:sz="4" w:space="0" w:color="auto"/>
+              <w:right w:val="single" w:sz="4" w:space="0" w:color="auto"/>
+            </w:tcBorders>
+            <w:hideMark/>
+          </w:tcPr>
+          <w:p>
+            <w:pPr>
+              <w:rPr>
+                <w:sz w:val="24"/>
+                <w:lang w:val="en-US"/>
+              </w:rPr>
+            </w:pPr>
+            <w:r>
+              <w:rPr>
+                <w:sz w:val="24"/>
+                <w:lang w:val="en-US"/>
+              </w:rPr>
+              <w:t>9. Aplikacija provjerava da li su uneseni svi podaci.</w:t>
+            </w:r>
+          </w:p>
+        </w:tc>
+      </w:tr>
+      <w:tr>
+        <w:trPr>
+          <w:trHeight w:val="250"/>
+        </w:trPr>
+        <w:tc>
+          <w:tcPr>
+            <w:tcW w:w="2122" w:type="dxa"/>
+            <w:vMerge/>
+            <w:tcBorders>
+              <w:left w:val="single" w:sz="4" w:space="0" w:color="auto"/>
+              <w:right w:val="single" w:sz="4" w:space="0" w:color="auto"/>
+            </w:tcBorders>
+            <w:vAlign w:val="center"/>
+            <w:hideMark/>
+          </w:tcPr>
+          <w:p>
+            <w:pPr>
+              <w:rPr>
+                <w:sz w:val="24"/>
+                <w:lang w:val="en-US"/>
+              </w:rPr>
+            </w:pPr>
+          </w:p>
+        </w:tc>
+        <w:tc>
+          <w:tcPr>
+            <w:tcW w:w="7448" w:type="dxa"/>
+            <w:tcBorders>
+              <w:top w:val="single" w:sz="4" w:space="0" w:color="auto"/>
+              <w:left w:val="single" w:sz="4" w:space="0" w:color="auto"/>
+              <w:bottom w:val="single" w:sz="4" w:space="0" w:color="auto"/>
+              <w:right w:val="single" w:sz="4" w:space="0" w:color="auto"/>
+            </w:tcBorders>
+            <w:hideMark/>
+          </w:tcPr>
+          <w:p>
+            <w:pPr>
+              <w:rPr>
+                <w:sz w:val="24"/>
+                <w:lang w:val="de-DE"/>
+              </w:rPr>
+            </w:pPr>
+            <w:r>
+              <w:rPr>
+                <w:sz w:val="24"/>
+                <w:lang w:val="de-DE"/>
+              </w:rPr>
+              <w:t>10. Aplikacija čuva informacije.</w:t>
+            </w:r>
+          </w:p>
+        </w:tc>
+      </w:tr>
+      <w:tr>
+        <w:trPr>
+          <w:trHeight w:val="163"/>
+        </w:trPr>
+        <w:tc>
+          <w:tcPr>
+            <w:tcW w:w="2122" w:type="dxa"/>
+            <w:vMerge/>
+            <w:tcBorders>
+              <w:left w:val="single" w:sz="4" w:space="0" w:color="auto"/>
+              <w:bottom w:val="single" w:sz="4" w:space="0" w:color="auto"/>
+              <w:right w:val="single" w:sz="4" w:space="0" w:color="auto"/>
+            </w:tcBorders>
+            <w:vAlign w:val="center"/>
+            <w:hideMark/>
+          </w:tcPr>
+          <w:p>
+            <w:pPr>
+              <w:rPr>
+                <w:sz w:val="24"/>
+                <w:lang w:val="de-DE"/>
+              </w:rPr>
+            </w:pPr>
+          </w:p>
+        </w:tc>
+        <w:tc>
+          <w:tcPr>
+            <w:tcW w:w="7448" w:type="dxa"/>
+            <w:tcBorders>
+              <w:top w:val="single" w:sz="4" w:space="0" w:color="auto"/>
+              <w:left w:val="single" w:sz="4" w:space="0" w:color="auto"/>
+              <w:bottom w:val="single" w:sz="4" w:space="0" w:color="auto"/>
+              <w:right w:val="single" w:sz="4" w:space="0" w:color="auto"/>
+            </w:tcBorders>
+            <w:hideMark/>
+          </w:tcPr>
+          <w:p>
+            <w:pPr>
+              <w:rPr>
+                <w:sz w:val="24"/>
+                <w:lang w:val="de-DE"/>
+              </w:rPr>
+            </w:pPr>
+            <w:r>
+              <w:rPr>
+                <w:sz w:val="24"/>
+                <w:lang w:val="de-DE"/>
+              </w:rPr>
+              <w:t>11. Aplikacija isisuje odgovarajuću poruku o uspješnosti čuvanja informacija.</w:t>
+            </w:r>
+          </w:p>
+        </w:tc>
+      </w:tr>
+      <w:tr>
+        <w:tc>
+          <w:tcPr>
+            <w:tcW w:w="2122" w:type="dxa"/>
+            <w:tcBorders>
+              <w:top w:val="single" w:sz="4" w:space="0" w:color="auto"/>
+              <w:left w:val="single" w:sz="4" w:space="0" w:color="auto"/>
+              <w:bottom w:val="single" w:sz="4" w:space="0" w:color="auto"/>
+              <w:right w:val="single" w:sz="4" w:space="0" w:color="auto"/>
+            </w:tcBorders>
+            <w:hideMark/>
+          </w:tcPr>
+          <w:p>
+            <w:pPr>
+              <w:rPr>
+                <w:sz w:val="24"/>
+                <w:lang w:val="de-DE"/>
+              </w:rPr>
+            </w:pPr>
+            <w:r>
+              <w:rPr>
+                <w:sz w:val="24"/>
+                <w:lang w:val="de-DE"/>
+              </w:rPr>
+              <w:t>Postuslovi:</w:t>
+            </w:r>
+          </w:p>
+        </w:tc>
+        <w:tc>
+          <w:tcPr>
+            <w:tcW w:w="7448" w:type="dxa"/>
+            <w:tcBorders>
+              <w:top w:val="single" w:sz="4" w:space="0" w:color="auto"/>
+              <w:left w:val="single" w:sz="4" w:space="0" w:color="auto"/>
+              <w:bottom w:val="single" w:sz="4" w:space="0" w:color="auto"/>
+              <w:right w:val="single" w:sz="4" w:space="0" w:color="auto"/>
+            </w:tcBorders>
+            <w:hideMark/>
+          </w:tcPr>
+          <w:p>
+            <w:pPr>
+              <w:rPr>
+                <w:sz w:val="24"/>
+                <w:lang w:val="de-DE"/>
+              </w:rPr>
+            </w:pPr>
+            <w:r>
+              <w:rPr>
+                <w:sz w:val="24"/>
+                <w:lang w:val="de-DE"/>
+              </w:rPr>
+              <w:t>Vlasnik je unio nekretninu u sistem.</w:t>
+            </w:r>
+          </w:p>
+        </w:tc>
+      </w:tr>
+      <w:tr>
+        <w:tc>
+          <w:tcPr>
+            <w:tcW w:w="2122" w:type="dxa"/>
+            <w:tcBorders>
+              <w:top w:val="single" w:sz="4" w:space="0" w:color="auto"/>
+              <w:left w:val="single" w:sz="4" w:space="0" w:color="auto"/>
+              <w:bottom w:val="single" w:sz="4" w:space="0" w:color="auto"/>
+              <w:right w:val="single" w:sz="4" w:space="0" w:color="auto"/>
+            </w:tcBorders>
+            <w:hideMark/>
+          </w:tcPr>
+          <w:p>
+            <w:pPr>
+              <w:rPr>
+                <w:sz w:val="24"/>
+                <w:lang w:val="de-DE"/>
+              </w:rPr>
+            </w:pPr>
+            <w:r>
+              <w:rPr>
+                <w:sz w:val="24"/>
+                <w:lang w:val="de-DE"/>
+              </w:rPr>
+              <w:t>Alternativni tokovi</w:t>
+            </w:r>
+          </w:p>
+          <w:p>
+            <w:pPr>
+              <w:rPr>
+                <w:sz w:val="24"/>
+                <w:lang w:val="de-DE"/>
+              </w:rPr>
+            </w:pPr>
+            <w:r>
+              <w:rPr>
+                <w:sz w:val="24"/>
+                <w:lang w:val="de-DE"/>
+              </w:rPr>
+              <w:t>i izuzeci</w:t>
+            </w:r>
+          </w:p>
+        </w:tc>
+        <w:tc>
+          <w:tcPr>
+            <w:tcW w:w="7448" w:type="dxa"/>
+            <w:tcBorders>
+              <w:top w:val="single" w:sz="4" w:space="0" w:color="auto"/>
+              <w:left w:val="single" w:sz="4" w:space="0" w:color="auto"/>
+              <w:bottom w:val="single" w:sz="4" w:space="0" w:color="auto"/>
+              <w:right w:val="single" w:sz="4" w:space="0" w:color="auto"/>
+            </w:tcBorders>
+          </w:tcPr>
+          <w:p>
+            <w:pPr>
+              <w:rPr>
+                <w:sz w:val="24"/>
+                <w:lang w:val="en-US"/>
+              </w:rPr>
+            </w:pPr>
+            <w:r>
+              <w:rPr>
+                <w:sz w:val="24"/>
+                <w:lang w:val="en-US"/>
+              </w:rPr>
+              <w:t>9.a Aplikacija ispisuje poruku da nisu sve informacije popunjene.</w:t>
+            </w:r>
+          </w:p>
+          <w:p>
+            <w:pPr>
+              <w:rPr>
+                <w:sz w:val="24"/>
+                <w:lang w:val="en-US"/>
+              </w:rPr>
+            </w:pPr>
+            <w:r>
+              <w:rPr>
+                <w:sz w:val="24"/>
+                <w:lang w:val="en-US"/>
+              </w:rPr>
+              <w:t>9.b Aplikacija nudi ponovan unos.</w:t>
+            </w:r>
+          </w:p>
+          <w:p>
+            <w:pPr>
+              <w:rPr>
+                <w:sz w:val="24"/>
+                <w:lang w:val="en-US"/>
+              </w:rPr>
+            </w:pPr>
+            <w:r>
+              <w:rPr>
+                <w:sz w:val="24"/>
+                <w:lang w:val="en-US"/>
+              </w:rPr>
+              <w:t>9.c Vraćanje na korak 2.</w:t>
+            </w:r>
+          </w:p>
+        </w:tc>
+      </w:tr>
+    </w:tbl>
+    <w:p>
+      <w:pPr>
+        <w:widowControl/>
+        <w:autoSpaceDE/>
+        <w:autoSpaceDN/>
+        <w:spacing w:before="100" w:beforeAutospacing="1" w:after="100" w:afterAutospacing="1"/>
+        <w:rPr>
+          <w:sz w:val="24"/>
+          <w:szCs w:val="24"/>
+          <w:lang w:val="en-US"/>
+        </w:rPr>
+      </w:pPr>
+    </w:p>
+    <w:p>
+      <w:pPr>
+        <w:pStyle w:val="NormalWeb"/>
+        <w:jc w:val="center"/>
       </w:pPr>
     </w:p>
     <w:p>
@@ -4482,8 +5523,87 @@
         </w:tabs>
         <w:ind w:firstLine="0"/>
       </w:pPr>
-      <w:bookmarkStart w:id="27" w:name="_bookmark26"/>
-      <w:bookmarkEnd w:id="27"/>
+      <w:bookmarkStart w:id="26" w:name="_bookmark26"/>
+      <w:bookmarkEnd w:id="26"/>
+      <w:r>
+        <w:rPr>
+          <w:noProof/>
+          <w:sz w:val="24"/>
+          <w:szCs w:val="24"/>
+          <w:lang w:val="en-US"/>
+        </w:rPr>
+        <w:lastRenderedPageBreak/>
+        <w:drawing>
+          <wp:anchor distT="0" distB="0" distL="114300" distR="114300" simplePos="0" relativeHeight="487593984" behindDoc="1" locked="0" layoutInCell="1" allowOverlap="1" wp14:anchorId="300DDABE" wp14:editId="1E8D8ADC">
+            <wp:simplePos x="0" y="0"/>
+            <wp:positionH relativeFrom="margin">
+              <wp:align>center</wp:align>
+            </wp:positionH>
+            <wp:positionV relativeFrom="paragraph">
+              <wp:posOffset>16386</wp:posOffset>
+            </wp:positionV>
+            <wp:extent cx="3940175" cy="8395335"/>
+            <wp:effectExtent l="0" t="0" r="3175" b="5715"/>
+            <wp:wrapTight wrapText="bothSides">
+              <wp:wrapPolygon edited="0">
+                <wp:start x="0" y="0"/>
+                <wp:lineTo x="0" y="21566"/>
+                <wp:lineTo x="21513" y="21566"/>
+                <wp:lineTo x="21513" y="0"/>
+                <wp:lineTo x="0" y="0"/>
+              </wp:wrapPolygon>
+            </wp:wrapTight>
+            <wp:docPr id="10" name="Picture 10" descr="C:\Users\Jovan\Desktop\Semestar III\OSI\Projekat\ActivityDiagram1.jpg"/>
+            <wp:cNvGraphicFramePr>
+              <a:graphicFrameLocks xmlns:a="http://schemas.openxmlformats.org/drawingml/2006/main" noChangeAspect="1"/>
+            </wp:cNvGraphicFramePr>
+            <a:graphic xmlns:a="http://schemas.openxmlformats.org/drawingml/2006/main">
+              <a:graphicData uri="http://schemas.openxmlformats.org/drawingml/2006/picture">
+                <pic:pic xmlns:pic="http://schemas.openxmlformats.org/drawingml/2006/picture">
+                  <pic:nvPicPr>
+                    <pic:cNvPr id="0" name="Picture 3" descr="C:\Users\Jovan\Desktop\Semestar III\OSI\Projekat\ActivityDiagram1.jpg"/>
+                    <pic:cNvPicPr>
+                      <a:picLocks noChangeAspect="1" noChangeArrowheads="1"/>
+                    </pic:cNvPicPr>
+                  </pic:nvPicPr>
+                  <pic:blipFill>
+                    <a:blip r:embed="rId11">
+                      <a:extLst>
+                        <a:ext uri="{28A0092B-C50C-407E-A947-70E740481C1C}">
+                          <a14:useLocalDpi xmlns:a14="http://schemas.microsoft.com/office/drawing/2010/main" val="0"/>
+                        </a:ext>
+                      </a:extLst>
+                    </a:blip>
+                    <a:srcRect/>
+                    <a:stretch>
+                      <a:fillRect/>
+                    </a:stretch>
+                  </pic:blipFill>
+                  <pic:spPr bwMode="auto">
+                    <a:xfrm>
+                      <a:off x="0" y="0"/>
+                      <a:ext cx="3940175" cy="8395335"/>
+                    </a:xfrm>
+                    <a:prstGeom prst="rect">
+                      <a:avLst/>
+                    </a:prstGeom>
+                    <a:noFill/>
+                    <a:ln>
+                      <a:noFill/>
+                    </a:ln>
+                  </pic:spPr>
+                </pic:pic>
+              </a:graphicData>
+            </a:graphic>
+            <wp14:sizeRelH relativeFrom="margin">
+              <wp14:pctWidth>0</wp14:pctWidth>
+            </wp14:sizeRelH>
+            <wp14:sizeRelV relativeFrom="margin">
+              <wp14:pctHeight>0</wp14:pctHeight>
+            </wp14:sizeRelV>
+          </wp:anchor>
+        </w:drawing>
+      </w:r>
     </w:p>
     <w:p>
       <w:pPr>
@@ -4517,19 +5637,823 @@
     <w:p>
       <w:pPr>
         <w:pStyle w:val="BodyText"/>
-        <w:rPr>
-          <w:sz w:val="20"/>
-        </w:rPr>
-      </w:pPr>
-    </w:p>
-    <w:p>
-      <w:pPr>
-        <w:pStyle w:val="BodyText"/>
-        <w:rPr>
-          <w:sz w:val="20"/>
-        </w:rPr>
-      </w:pPr>
-    </w:p>
+        <w:numPr>
+          <w:ilvl w:val="1"/>
+          <w:numId w:val="6"/>
+        </w:numPr>
+        <w:rPr>
+          <w:sz w:val="32"/>
+        </w:rPr>
+      </w:pPr>
+      <w:r>
+        <w:rPr>
+          <w:sz w:val="32"/>
+        </w:rPr>
+        <w:lastRenderedPageBreak/>
+        <w:t>Ažuriranje informacija o nekretninama</w:t>
+      </w:r>
+    </w:p>
+    <w:p>
+      <w:pPr>
+        <w:pStyle w:val="BodyText"/>
+        <w:rPr>
+          <w:sz w:val="20"/>
+        </w:rPr>
+      </w:pPr>
+      <w:bookmarkStart w:id="27" w:name="_GoBack"/>
+      <w:bookmarkEnd w:id="27"/>
+    </w:p>
+    <w:tbl>
+      <w:tblPr>
+        <w:tblStyle w:val="TableGrid"/>
+        <w:tblW w:w="0" w:type="auto"/>
+        <w:tblLook w:val="04A0" w:firstRow="1" w:lastRow="0" w:firstColumn="1" w:lastColumn="0" w:noHBand="0" w:noVBand="1"/>
+      </w:tblPr>
+      <w:tblGrid>
+        <w:gridCol w:w="1980"/>
+        <w:gridCol w:w="7590"/>
+      </w:tblGrid>
+      <w:tr>
+        <w:tc>
+          <w:tcPr>
+            <w:tcW w:w="1980" w:type="dxa"/>
+            <w:tcBorders>
+              <w:top w:val="single" w:sz="4" w:space="0" w:color="auto"/>
+              <w:left w:val="single" w:sz="4" w:space="0" w:color="auto"/>
+              <w:bottom w:val="single" w:sz="4" w:space="0" w:color="auto"/>
+              <w:right w:val="single" w:sz="4" w:space="0" w:color="auto"/>
+            </w:tcBorders>
+            <w:hideMark/>
+          </w:tcPr>
+          <w:p>
+            <w:pPr>
+              <w:pStyle w:val="BodyText"/>
+              <w:rPr>
+                <w:sz w:val="20"/>
+                <w:lang w:val="en-US"/>
+              </w:rPr>
+            </w:pPr>
+            <w:r>
+              <w:rPr>
+                <w:sz w:val="20"/>
+                <w:lang w:val="en-US"/>
+              </w:rPr>
+              <w:t>Naziv:</w:t>
+            </w:r>
+          </w:p>
+        </w:tc>
+        <w:tc>
+          <w:tcPr>
+            <w:tcW w:w="7590" w:type="dxa"/>
+            <w:tcBorders>
+              <w:top w:val="single" w:sz="4" w:space="0" w:color="auto"/>
+              <w:left w:val="single" w:sz="4" w:space="0" w:color="auto"/>
+              <w:bottom w:val="single" w:sz="4" w:space="0" w:color="auto"/>
+              <w:right w:val="single" w:sz="4" w:space="0" w:color="auto"/>
+            </w:tcBorders>
+            <w:hideMark/>
+          </w:tcPr>
+          <w:p>
+            <w:pPr>
+              <w:pStyle w:val="BodyText"/>
+              <w:rPr>
+                <w:sz w:val="20"/>
+                <w:lang w:val="en-US"/>
+              </w:rPr>
+            </w:pPr>
+            <w:r>
+              <w:rPr>
+                <w:sz w:val="20"/>
+                <w:lang w:val="en-US"/>
+              </w:rPr>
+              <w:t>Ažuriranje informacija o nekretnini</w:t>
+            </w:r>
+          </w:p>
+        </w:tc>
+      </w:tr>
+      <w:tr>
+        <w:tc>
+          <w:tcPr>
+            <w:tcW w:w="1980" w:type="dxa"/>
+            <w:tcBorders>
+              <w:top w:val="single" w:sz="4" w:space="0" w:color="auto"/>
+              <w:left w:val="single" w:sz="4" w:space="0" w:color="auto"/>
+              <w:bottom w:val="single" w:sz="4" w:space="0" w:color="auto"/>
+              <w:right w:val="single" w:sz="4" w:space="0" w:color="auto"/>
+            </w:tcBorders>
+            <w:hideMark/>
+          </w:tcPr>
+          <w:p>
+            <w:pPr>
+              <w:pStyle w:val="BodyText"/>
+              <w:rPr>
+                <w:sz w:val="20"/>
+                <w:lang w:val="en-US"/>
+              </w:rPr>
+            </w:pPr>
+            <w:r>
+              <w:rPr>
+                <w:sz w:val="20"/>
+                <w:lang w:val="en-US"/>
+              </w:rPr>
+              <w:t>Kratak opis:</w:t>
+            </w:r>
+          </w:p>
+        </w:tc>
+        <w:tc>
+          <w:tcPr>
+            <w:tcW w:w="7590" w:type="dxa"/>
+            <w:tcBorders>
+              <w:top w:val="single" w:sz="4" w:space="0" w:color="auto"/>
+              <w:left w:val="single" w:sz="4" w:space="0" w:color="auto"/>
+              <w:bottom w:val="single" w:sz="4" w:space="0" w:color="auto"/>
+              <w:right w:val="single" w:sz="4" w:space="0" w:color="auto"/>
+            </w:tcBorders>
+            <w:hideMark/>
+          </w:tcPr>
+          <w:p>
+            <w:pPr>
+              <w:pStyle w:val="BodyText"/>
+              <w:rPr>
+                <w:sz w:val="20"/>
+                <w:lang w:val="en-US"/>
+              </w:rPr>
+            </w:pPr>
+            <w:r>
+              <w:rPr>
+                <w:sz w:val="20"/>
+                <w:lang w:val="en-US"/>
+              </w:rPr>
+              <w:t>Vlasnik nekretnine ažurira već postojeće podatke o nekretnini.</w:t>
+            </w:r>
+          </w:p>
+        </w:tc>
+      </w:tr>
+      <w:tr>
+        <w:tc>
+          <w:tcPr>
+            <w:tcW w:w="1980" w:type="dxa"/>
+            <w:tcBorders>
+              <w:top w:val="single" w:sz="4" w:space="0" w:color="auto"/>
+              <w:left w:val="single" w:sz="4" w:space="0" w:color="auto"/>
+              <w:bottom w:val="single" w:sz="4" w:space="0" w:color="auto"/>
+              <w:right w:val="single" w:sz="4" w:space="0" w:color="auto"/>
+            </w:tcBorders>
+            <w:hideMark/>
+          </w:tcPr>
+          <w:p>
+            <w:pPr>
+              <w:pStyle w:val="BodyText"/>
+              <w:rPr>
+                <w:sz w:val="20"/>
+                <w:lang w:val="en-US"/>
+              </w:rPr>
+            </w:pPr>
+            <w:r>
+              <w:rPr>
+                <w:sz w:val="20"/>
+                <w:lang w:val="en-US"/>
+              </w:rPr>
+              <w:t>Učesnici:</w:t>
+            </w:r>
+          </w:p>
+        </w:tc>
+        <w:tc>
+          <w:tcPr>
+            <w:tcW w:w="7590" w:type="dxa"/>
+            <w:tcBorders>
+              <w:top w:val="single" w:sz="4" w:space="0" w:color="auto"/>
+              <w:left w:val="single" w:sz="4" w:space="0" w:color="auto"/>
+              <w:bottom w:val="single" w:sz="4" w:space="0" w:color="auto"/>
+              <w:right w:val="single" w:sz="4" w:space="0" w:color="auto"/>
+            </w:tcBorders>
+            <w:hideMark/>
+          </w:tcPr>
+          <w:p>
+            <w:pPr>
+              <w:pStyle w:val="BodyText"/>
+              <w:rPr>
+                <w:sz w:val="20"/>
+                <w:lang w:val="en-US"/>
+              </w:rPr>
+            </w:pPr>
+            <w:r>
+              <w:rPr>
+                <w:sz w:val="20"/>
+                <w:lang w:val="en-US"/>
+              </w:rPr>
+              <w:t>Vlasnik, aplikacija.</w:t>
+            </w:r>
+          </w:p>
+        </w:tc>
+      </w:tr>
+      <w:tr>
+        <w:tc>
+          <w:tcPr>
+            <w:tcW w:w="1980" w:type="dxa"/>
+            <w:tcBorders>
+              <w:top w:val="single" w:sz="4" w:space="0" w:color="auto"/>
+              <w:left w:val="single" w:sz="4" w:space="0" w:color="auto"/>
+              <w:bottom w:val="single" w:sz="4" w:space="0" w:color="auto"/>
+              <w:right w:val="single" w:sz="4" w:space="0" w:color="auto"/>
+            </w:tcBorders>
+            <w:hideMark/>
+          </w:tcPr>
+          <w:p>
+            <w:pPr>
+              <w:pStyle w:val="BodyText"/>
+              <w:rPr>
+                <w:sz w:val="20"/>
+                <w:lang w:val="en-US"/>
+              </w:rPr>
+            </w:pPr>
+            <w:r>
+              <w:rPr>
+                <w:sz w:val="20"/>
+                <w:lang w:val="en-US"/>
+              </w:rPr>
+              <w:t>Preduslovi:</w:t>
+            </w:r>
+          </w:p>
+        </w:tc>
+        <w:tc>
+          <w:tcPr>
+            <w:tcW w:w="7590" w:type="dxa"/>
+            <w:tcBorders>
+              <w:top w:val="single" w:sz="4" w:space="0" w:color="auto"/>
+              <w:left w:val="single" w:sz="4" w:space="0" w:color="auto"/>
+              <w:bottom w:val="single" w:sz="4" w:space="0" w:color="auto"/>
+              <w:right w:val="single" w:sz="4" w:space="0" w:color="auto"/>
+            </w:tcBorders>
+            <w:hideMark/>
+          </w:tcPr>
+          <w:p>
+            <w:pPr>
+              <w:pStyle w:val="BodyText"/>
+              <w:rPr>
+                <w:sz w:val="20"/>
+                <w:lang w:val="de-DE"/>
+              </w:rPr>
+            </w:pPr>
+            <w:r>
+              <w:rPr>
+                <w:sz w:val="20"/>
+                <w:lang w:val="de-DE"/>
+              </w:rPr>
+              <w:t>Korisnik je prijavljen na sistem kao vlasnik. U aplikaciji postoji nekretnina.</w:t>
+            </w:r>
+          </w:p>
+        </w:tc>
+      </w:tr>
+      <w:tr>
+        <w:trPr>
+          <w:trHeight w:val="216"/>
+        </w:trPr>
+        <w:tc>
+          <w:tcPr>
+            <w:tcW w:w="1980" w:type="dxa"/>
+            <w:vMerge w:val="restart"/>
+            <w:tcBorders>
+              <w:top w:val="single" w:sz="4" w:space="0" w:color="auto"/>
+              <w:left w:val="single" w:sz="4" w:space="0" w:color="auto"/>
+              <w:right w:val="single" w:sz="4" w:space="0" w:color="auto"/>
+            </w:tcBorders>
+            <w:hideMark/>
+          </w:tcPr>
+          <w:p>
+            <w:pPr>
+              <w:pStyle w:val="BodyText"/>
+              <w:rPr>
+                <w:sz w:val="20"/>
+                <w:lang w:val="en-US"/>
+              </w:rPr>
+            </w:pPr>
+            <w:r>
+              <w:rPr>
+                <w:sz w:val="20"/>
+                <w:lang w:val="en-US"/>
+              </w:rPr>
+              <w:t>Tok akcija:</w:t>
+            </w:r>
+          </w:p>
+        </w:tc>
+        <w:tc>
+          <w:tcPr>
+            <w:tcW w:w="7590" w:type="dxa"/>
+            <w:tcBorders>
+              <w:top w:val="single" w:sz="4" w:space="0" w:color="auto"/>
+              <w:left w:val="single" w:sz="4" w:space="0" w:color="auto"/>
+              <w:bottom w:val="single" w:sz="4" w:space="0" w:color="auto"/>
+              <w:right w:val="single" w:sz="4" w:space="0" w:color="auto"/>
+            </w:tcBorders>
+            <w:hideMark/>
+          </w:tcPr>
+          <w:p>
+            <w:pPr>
+              <w:pStyle w:val="BodyText"/>
+              <w:rPr>
+                <w:sz w:val="20"/>
+                <w:lang w:val="en-US"/>
+              </w:rPr>
+            </w:pPr>
+            <w:r>
+              <w:rPr>
+                <w:sz w:val="20"/>
+                <w:lang w:val="en-US"/>
+              </w:rPr>
+              <w:t>1. Vlasnik bira opciju za ažuriranje informacija o nekretnini.</w:t>
+            </w:r>
+          </w:p>
+        </w:tc>
+      </w:tr>
+      <w:tr>
+        <w:trPr>
+          <w:trHeight w:val="252"/>
+        </w:trPr>
+        <w:tc>
+          <w:tcPr>
+            <w:tcW w:w="1980" w:type="dxa"/>
+            <w:vMerge/>
+            <w:tcBorders>
+              <w:left w:val="single" w:sz="4" w:space="0" w:color="auto"/>
+              <w:right w:val="single" w:sz="4" w:space="0" w:color="auto"/>
+            </w:tcBorders>
+            <w:vAlign w:val="center"/>
+            <w:hideMark/>
+          </w:tcPr>
+          <w:p>
+            <w:pPr>
+              <w:pStyle w:val="BodyText"/>
+              <w:rPr>
+                <w:sz w:val="20"/>
+                <w:lang w:val="en-US"/>
+              </w:rPr>
+            </w:pPr>
+          </w:p>
+        </w:tc>
+        <w:tc>
+          <w:tcPr>
+            <w:tcW w:w="7590" w:type="dxa"/>
+            <w:tcBorders>
+              <w:top w:val="single" w:sz="4" w:space="0" w:color="auto"/>
+              <w:left w:val="single" w:sz="4" w:space="0" w:color="auto"/>
+              <w:bottom w:val="single" w:sz="4" w:space="0" w:color="auto"/>
+              <w:right w:val="single" w:sz="4" w:space="0" w:color="auto"/>
+            </w:tcBorders>
+            <w:hideMark/>
+          </w:tcPr>
+          <w:p>
+            <w:pPr>
+              <w:pStyle w:val="BodyText"/>
+              <w:rPr>
+                <w:sz w:val="20"/>
+                <w:lang w:val="en-US"/>
+              </w:rPr>
+            </w:pPr>
+            <w:r>
+              <w:rPr>
+                <w:sz w:val="20"/>
+                <w:lang w:val="en-US"/>
+              </w:rPr>
+              <w:t>2. Aplikacija otvara interfejs za ažuriranje informacija o nekretnini.</w:t>
+            </w:r>
+          </w:p>
+        </w:tc>
+      </w:tr>
+      <w:tr>
+        <w:trPr>
+          <w:trHeight w:val="213"/>
+        </w:trPr>
+        <w:tc>
+          <w:tcPr>
+            <w:tcW w:w="1980" w:type="dxa"/>
+            <w:vMerge/>
+            <w:tcBorders>
+              <w:left w:val="single" w:sz="4" w:space="0" w:color="auto"/>
+              <w:right w:val="single" w:sz="4" w:space="0" w:color="auto"/>
+            </w:tcBorders>
+            <w:vAlign w:val="center"/>
+            <w:hideMark/>
+          </w:tcPr>
+          <w:p>
+            <w:pPr>
+              <w:pStyle w:val="BodyText"/>
+              <w:rPr>
+                <w:sz w:val="20"/>
+                <w:lang w:val="en-US"/>
+              </w:rPr>
+            </w:pPr>
+          </w:p>
+        </w:tc>
+        <w:tc>
+          <w:tcPr>
+            <w:tcW w:w="7590" w:type="dxa"/>
+            <w:tcBorders>
+              <w:top w:val="single" w:sz="4" w:space="0" w:color="auto"/>
+              <w:left w:val="single" w:sz="4" w:space="0" w:color="auto"/>
+              <w:bottom w:val="single" w:sz="4" w:space="0" w:color="auto"/>
+              <w:right w:val="single" w:sz="4" w:space="0" w:color="auto"/>
+            </w:tcBorders>
+            <w:hideMark/>
+          </w:tcPr>
+          <w:p>
+            <w:pPr>
+              <w:pStyle w:val="BodyText"/>
+              <w:rPr>
+                <w:sz w:val="20"/>
+                <w:lang w:val="en-US"/>
+              </w:rPr>
+            </w:pPr>
+            <w:r>
+              <w:rPr>
+                <w:sz w:val="20"/>
+                <w:lang w:val="en-US"/>
+              </w:rPr>
+              <w:t>3. Vlasnik unosi potrebne korekcije informacija o nekretnini.</w:t>
+            </w:r>
+          </w:p>
+        </w:tc>
+      </w:tr>
+      <w:tr>
+        <w:trPr>
+          <w:trHeight w:val="187"/>
+        </w:trPr>
+        <w:tc>
+          <w:tcPr>
+            <w:tcW w:w="1980" w:type="dxa"/>
+            <w:vMerge/>
+            <w:tcBorders>
+              <w:left w:val="single" w:sz="4" w:space="0" w:color="auto"/>
+              <w:right w:val="single" w:sz="4" w:space="0" w:color="auto"/>
+            </w:tcBorders>
+            <w:vAlign w:val="center"/>
+            <w:hideMark/>
+          </w:tcPr>
+          <w:p>
+            <w:pPr>
+              <w:pStyle w:val="BodyText"/>
+              <w:rPr>
+                <w:sz w:val="20"/>
+                <w:lang w:val="en-US"/>
+              </w:rPr>
+            </w:pPr>
+          </w:p>
+        </w:tc>
+        <w:tc>
+          <w:tcPr>
+            <w:tcW w:w="7590" w:type="dxa"/>
+            <w:tcBorders>
+              <w:top w:val="single" w:sz="4" w:space="0" w:color="auto"/>
+              <w:left w:val="single" w:sz="4" w:space="0" w:color="auto"/>
+              <w:bottom w:val="single" w:sz="4" w:space="0" w:color="auto"/>
+              <w:right w:val="single" w:sz="4" w:space="0" w:color="auto"/>
+            </w:tcBorders>
+            <w:hideMark/>
+          </w:tcPr>
+          <w:p>
+            <w:pPr>
+              <w:pStyle w:val="BodyText"/>
+              <w:rPr>
+                <w:sz w:val="20"/>
+                <w:lang w:val="en-US"/>
+              </w:rPr>
+            </w:pPr>
+            <w:r>
+              <w:rPr>
+                <w:sz w:val="20"/>
+                <w:lang w:val="en-US"/>
+              </w:rPr>
+              <w:t>4. Vlasnik bira opciju čuvanja izmjena.</w:t>
+            </w:r>
+          </w:p>
+        </w:tc>
+      </w:tr>
+      <w:tr>
+        <w:trPr>
+          <w:trHeight w:val="250"/>
+        </w:trPr>
+        <w:tc>
+          <w:tcPr>
+            <w:tcW w:w="1980" w:type="dxa"/>
+            <w:vMerge/>
+            <w:tcBorders>
+              <w:left w:val="single" w:sz="4" w:space="0" w:color="auto"/>
+              <w:right w:val="single" w:sz="4" w:space="0" w:color="auto"/>
+            </w:tcBorders>
+            <w:vAlign w:val="center"/>
+            <w:hideMark/>
+          </w:tcPr>
+          <w:p>
+            <w:pPr>
+              <w:pStyle w:val="BodyText"/>
+              <w:rPr>
+                <w:sz w:val="20"/>
+                <w:lang w:val="en-US"/>
+              </w:rPr>
+            </w:pPr>
+          </w:p>
+        </w:tc>
+        <w:tc>
+          <w:tcPr>
+            <w:tcW w:w="7590" w:type="dxa"/>
+            <w:tcBorders>
+              <w:top w:val="single" w:sz="4" w:space="0" w:color="auto"/>
+              <w:left w:val="single" w:sz="4" w:space="0" w:color="auto"/>
+              <w:bottom w:val="single" w:sz="4" w:space="0" w:color="auto"/>
+              <w:right w:val="single" w:sz="4" w:space="0" w:color="auto"/>
+            </w:tcBorders>
+            <w:hideMark/>
+          </w:tcPr>
+          <w:p>
+            <w:pPr>
+              <w:pStyle w:val="BodyText"/>
+              <w:rPr>
+                <w:sz w:val="20"/>
+                <w:lang w:val="en-US"/>
+              </w:rPr>
+            </w:pPr>
+            <w:r>
+              <w:rPr>
+                <w:sz w:val="20"/>
+                <w:lang w:val="en-US"/>
+              </w:rPr>
+              <w:t>5. Aplikacija provjerava da li su sve informacije unijete.</w:t>
+            </w:r>
+          </w:p>
+        </w:tc>
+      </w:tr>
+      <w:tr>
+        <w:trPr>
+          <w:trHeight w:val="225"/>
+        </w:trPr>
+        <w:tc>
+          <w:tcPr>
+            <w:tcW w:w="1980" w:type="dxa"/>
+            <w:vMerge/>
+            <w:tcBorders>
+              <w:left w:val="single" w:sz="4" w:space="0" w:color="auto"/>
+              <w:right w:val="single" w:sz="4" w:space="0" w:color="auto"/>
+            </w:tcBorders>
+            <w:vAlign w:val="center"/>
+            <w:hideMark/>
+          </w:tcPr>
+          <w:p>
+            <w:pPr>
+              <w:pStyle w:val="BodyText"/>
+              <w:rPr>
+                <w:sz w:val="20"/>
+                <w:lang w:val="en-US"/>
+              </w:rPr>
+            </w:pPr>
+          </w:p>
+        </w:tc>
+        <w:tc>
+          <w:tcPr>
+            <w:tcW w:w="7590" w:type="dxa"/>
+            <w:tcBorders>
+              <w:top w:val="single" w:sz="4" w:space="0" w:color="auto"/>
+              <w:left w:val="single" w:sz="4" w:space="0" w:color="auto"/>
+              <w:bottom w:val="single" w:sz="4" w:space="0" w:color="auto"/>
+              <w:right w:val="single" w:sz="4" w:space="0" w:color="auto"/>
+            </w:tcBorders>
+            <w:hideMark/>
+          </w:tcPr>
+          <w:p>
+            <w:pPr>
+              <w:pStyle w:val="BodyText"/>
+              <w:rPr>
+                <w:sz w:val="20"/>
+                <w:lang w:val="en-US"/>
+              </w:rPr>
+            </w:pPr>
+            <w:r>
+              <w:rPr>
+                <w:sz w:val="20"/>
+                <w:lang w:val="en-US"/>
+              </w:rPr>
+              <w:t>6. Aplikacija čuva ažurirane informacije.</w:t>
+            </w:r>
+          </w:p>
+        </w:tc>
+      </w:tr>
+      <w:tr>
+        <w:trPr>
+          <w:trHeight w:val="250"/>
+        </w:trPr>
+        <w:tc>
+          <w:tcPr>
+            <w:tcW w:w="1980" w:type="dxa"/>
+            <w:vMerge/>
+            <w:tcBorders>
+              <w:left w:val="single" w:sz="4" w:space="0" w:color="auto"/>
+              <w:right w:val="single" w:sz="4" w:space="0" w:color="auto"/>
+            </w:tcBorders>
+            <w:vAlign w:val="center"/>
+            <w:hideMark/>
+          </w:tcPr>
+          <w:p>
+            <w:pPr>
+              <w:pStyle w:val="BodyText"/>
+              <w:rPr>
+                <w:sz w:val="20"/>
+                <w:lang w:val="en-US"/>
+              </w:rPr>
+            </w:pPr>
+          </w:p>
+        </w:tc>
+        <w:tc>
+          <w:tcPr>
+            <w:tcW w:w="7590" w:type="dxa"/>
+            <w:tcBorders>
+              <w:top w:val="single" w:sz="4" w:space="0" w:color="auto"/>
+              <w:left w:val="single" w:sz="4" w:space="0" w:color="auto"/>
+              <w:bottom w:val="single" w:sz="4" w:space="0" w:color="auto"/>
+              <w:right w:val="single" w:sz="4" w:space="0" w:color="auto"/>
+            </w:tcBorders>
+            <w:hideMark/>
+          </w:tcPr>
+          <w:p>
+            <w:pPr>
+              <w:pStyle w:val="BodyText"/>
+              <w:rPr>
+                <w:sz w:val="20"/>
+                <w:lang w:val="de-DE"/>
+              </w:rPr>
+            </w:pPr>
+            <w:r>
+              <w:rPr>
+                <w:sz w:val="20"/>
+                <w:lang w:val="de-DE"/>
+              </w:rPr>
+              <w:t>7. Aplikacija ispisuje odgovarajuću poruku o uspješnosti čuvanja ažuriranih informacija.</w:t>
+            </w:r>
+          </w:p>
+        </w:tc>
+      </w:tr>
+      <w:tr>
+        <w:tc>
+          <w:tcPr>
+            <w:tcW w:w="1980" w:type="dxa"/>
+            <w:tcBorders>
+              <w:top w:val="single" w:sz="4" w:space="0" w:color="auto"/>
+              <w:left w:val="single" w:sz="4" w:space="0" w:color="auto"/>
+              <w:bottom w:val="single" w:sz="4" w:space="0" w:color="auto"/>
+              <w:right w:val="single" w:sz="4" w:space="0" w:color="auto"/>
+            </w:tcBorders>
+            <w:hideMark/>
+          </w:tcPr>
+          <w:p>
+            <w:pPr>
+              <w:pStyle w:val="BodyText"/>
+              <w:rPr>
+                <w:sz w:val="20"/>
+                <w:lang w:val="de-DE"/>
+              </w:rPr>
+            </w:pPr>
+            <w:r>
+              <w:rPr>
+                <w:sz w:val="20"/>
+                <w:lang w:val="de-DE"/>
+              </w:rPr>
+              <w:t>Postuslovi:</w:t>
+            </w:r>
+          </w:p>
+        </w:tc>
+        <w:tc>
+          <w:tcPr>
+            <w:tcW w:w="7590" w:type="dxa"/>
+            <w:tcBorders>
+              <w:top w:val="single" w:sz="4" w:space="0" w:color="auto"/>
+              <w:left w:val="single" w:sz="4" w:space="0" w:color="auto"/>
+              <w:bottom w:val="single" w:sz="4" w:space="0" w:color="auto"/>
+              <w:right w:val="single" w:sz="4" w:space="0" w:color="auto"/>
+            </w:tcBorders>
+            <w:hideMark/>
+          </w:tcPr>
+          <w:p>
+            <w:pPr>
+              <w:pStyle w:val="BodyText"/>
+              <w:rPr>
+                <w:sz w:val="20"/>
+                <w:lang w:val="de-DE"/>
+              </w:rPr>
+            </w:pPr>
+            <w:r>
+              <w:rPr>
+                <w:sz w:val="20"/>
+                <w:lang w:val="de-DE"/>
+              </w:rPr>
+              <w:t>Vlasnik je ažurirao postojeće informacije o nekretnini.</w:t>
+            </w:r>
+          </w:p>
+        </w:tc>
+      </w:tr>
+      <w:tr>
+        <w:tc>
+          <w:tcPr>
+            <w:tcW w:w="1980" w:type="dxa"/>
+            <w:tcBorders>
+              <w:top w:val="single" w:sz="4" w:space="0" w:color="auto"/>
+              <w:left w:val="single" w:sz="4" w:space="0" w:color="auto"/>
+              <w:bottom w:val="single" w:sz="4" w:space="0" w:color="auto"/>
+              <w:right w:val="single" w:sz="4" w:space="0" w:color="auto"/>
+            </w:tcBorders>
+            <w:hideMark/>
+          </w:tcPr>
+          <w:p>
+            <w:pPr>
+              <w:pStyle w:val="BodyText"/>
+              <w:rPr>
+                <w:sz w:val="20"/>
+                <w:lang w:val="de-DE"/>
+              </w:rPr>
+            </w:pPr>
+            <w:r>
+              <w:rPr>
+                <w:sz w:val="20"/>
+                <w:lang w:val="de-DE"/>
+              </w:rPr>
+              <w:t>Alternativni tokovi</w:t>
+            </w:r>
+          </w:p>
+          <w:p>
+            <w:pPr>
+              <w:pStyle w:val="BodyText"/>
+              <w:rPr>
+                <w:sz w:val="20"/>
+                <w:lang w:val="de-DE"/>
+              </w:rPr>
+            </w:pPr>
+            <w:r>
+              <w:rPr>
+                <w:sz w:val="20"/>
+                <w:lang w:val="de-DE"/>
+              </w:rPr>
+              <w:t>i izuzeci</w:t>
+            </w:r>
+          </w:p>
+        </w:tc>
+        <w:tc>
+          <w:tcPr>
+            <w:tcW w:w="7590" w:type="dxa"/>
+            <w:tcBorders>
+              <w:top w:val="single" w:sz="4" w:space="0" w:color="auto"/>
+              <w:left w:val="single" w:sz="4" w:space="0" w:color="auto"/>
+              <w:bottom w:val="single" w:sz="4" w:space="0" w:color="auto"/>
+              <w:right w:val="single" w:sz="4" w:space="0" w:color="auto"/>
+            </w:tcBorders>
+          </w:tcPr>
+          <w:p>
+            <w:pPr>
+              <w:pStyle w:val="BodyText"/>
+              <w:rPr>
+                <w:sz w:val="20"/>
+                <w:lang w:val="en-US"/>
+              </w:rPr>
+            </w:pPr>
+            <w:r>
+              <w:rPr>
+                <w:sz w:val="20"/>
+                <w:lang w:val="en-US"/>
+              </w:rPr>
+              <w:t>5.a Aplikacija ispisuje odgovarajuću poruku o nepopunjenosti svih polja.</w:t>
+            </w:r>
+          </w:p>
+          <w:p>
+            <w:pPr>
+              <w:pStyle w:val="BodyText"/>
+              <w:rPr>
+                <w:sz w:val="20"/>
+                <w:lang w:val="en-US"/>
+              </w:rPr>
+            </w:pPr>
+            <w:r>
+              <w:rPr>
+                <w:sz w:val="20"/>
+                <w:lang w:val="en-US"/>
+              </w:rPr>
+              <w:t>5.a Aplikacija nudi ponovno ažuriranje.</w:t>
+            </w:r>
+          </w:p>
+          <w:p>
+            <w:pPr>
+              <w:pStyle w:val="BodyText"/>
+              <w:rPr>
+                <w:sz w:val="20"/>
+                <w:lang w:val="en-US"/>
+              </w:rPr>
+            </w:pPr>
+            <w:r>
+              <w:rPr>
+                <w:sz w:val="20"/>
+                <w:lang w:val="en-US"/>
+              </w:rPr>
+              <w:t>5.c Vraćanje na korak 2.</w:t>
+            </w:r>
+          </w:p>
+        </w:tc>
+      </w:tr>
+    </w:tbl>
     <w:p>
       <w:pPr>
         <w:pStyle w:val="BodyText"/>
@@ -4576,6 +6500,80 @@
         <w:rPr>
           <w:sz w:val="21"/>
         </w:rPr>
+      </w:pPr>
+      <w:r>
+        <w:rPr>
+          <w:noProof/>
+        </w:rPr>
+        <w:drawing>
+          <wp:anchor distT="0" distB="0" distL="114300" distR="114300" simplePos="0" relativeHeight="487595008" behindDoc="1" locked="0" layoutInCell="1" allowOverlap="1" wp14:anchorId="2C869116" wp14:editId="4178CFFC">
+            <wp:simplePos x="0" y="0"/>
+            <wp:positionH relativeFrom="margin">
+              <wp:align>center</wp:align>
+            </wp:positionH>
+            <wp:positionV relativeFrom="paragraph">
+              <wp:posOffset>9756</wp:posOffset>
+            </wp:positionV>
+            <wp:extent cx="4227830" cy="7481570"/>
+            <wp:effectExtent l="0" t="0" r="1270" b="5080"/>
+            <wp:wrapTight wrapText="bothSides">
+              <wp:wrapPolygon edited="0">
+                <wp:start x="0" y="0"/>
+                <wp:lineTo x="0" y="21560"/>
+                <wp:lineTo x="21509" y="21560"/>
+                <wp:lineTo x="21509" y="0"/>
+                <wp:lineTo x="0" y="0"/>
+              </wp:wrapPolygon>
+            </wp:wrapTight>
+            <wp:docPr id="11" name="Picture 11" descr="C:\Users\Jovan\Desktop\Semestar III\OSI\Projekat\ActivityDiagram2.jpg"/>
+            <wp:cNvGraphicFramePr>
+              <a:graphicFrameLocks xmlns:a="http://schemas.openxmlformats.org/drawingml/2006/main" noChangeAspect="1"/>
+            </wp:cNvGraphicFramePr>
+            <a:graphic xmlns:a="http://schemas.openxmlformats.org/drawingml/2006/main">
+              <a:graphicData uri="http://schemas.openxmlformats.org/drawingml/2006/picture">
+                <pic:pic xmlns:pic="http://schemas.openxmlformats.org/drawingml/2006/picture">
+                  <pic:nvPicPr>
+                    <pic:cNvPr id="0" name="Picture 5" descr="C:\Users\Jovan\Desktop\Semestar III\OSI\Projekat\ActivityDiagram2.jpg"/>
+                    <pic:cNvPicPr>
+                      <a:picLocks noChangeAspect="1" noChangeArrowheads="1"/>
+                    </pic:cNvPicPr>
+                  </pic:nvPicPr>
+                  <pic:blipFill>
+                    <a:blip r:embed="rId12">
+                      <a:extLst>
+                        <a:ext uri="{28A0092B-C50C-407E-A947-70E740481C1C}">
+                          <a14:useLocalDpi xmlns:a14="http://schemas.microsoft.com/office/drawing/2010/main" val="0"/>
+                        </a:ext>
+                      </a:extLst>
+                    </a:blip>
+                    <a:srcRect/>
+                    <a:stretch>
+                      <a:fillRect/>
+                    </a:stretch>
+                  </pic:blipFill>
+                  <pic:spPr bwMode="auto">
+                    <a:xfrm>
+                      <a:off x="0" y="0"/>
+                      <a:ext cx="4227830" cy="7481570"/>
+                    </a:xfrm>
+                    <a:prstGeom prst="rect">
+                      <a:avLst/>
+                    </a:prstGeom>
+                    <a:noFill/>
+                    <a:ln>
+                      <a:noFill/>
+                    </a:ln>
+                  </pic:spPr>
+                </pic:pic>
+              </a:graphicData>
+            </a:graphic>
+          </wp:anchor>
+        </w:drawing>
+      </w:r>
+    </w:p>
+    <w:p>
+      <w:pPr>
+        <w:pStyle w:val="NormalWeb"/>
       </w:pPr>
     </w:p>
     <w:p>
@@ -6569,12 +8567,111 @@
         </w:rPr>
       </w:pPr>
       <w:r>
-        <w:pict>
-          <v:shape id="_x0000_s1028" style="position:absolute;margin-left:1in;margin-top:10pt;width:120pt;height:.1pt;z-index:-15725568;mso-wrap-distance-left:0;mso-wrap-distance-right:0;mso-position-horizontal-relative:page" coordorigin="1440,200" coordsize="2400,0" path="m1440,200r2400,e" filled="f" strokeweight=".48pt">
-            <v:path arrowok="t"/>
-            <w10:wrap type="topAndBottom" anchorx="page"/>
-          </v:shape>
-        </w:pict>
+        <w:rPr>
+          <w:noProof/>
+          <w:lang w:val="en-US"/>
+        </w:rPr>
+        <mc:AlternateContent>
+          <mc:Choice Requires="wps">
+            <w:drawing>
+              <wp:anchor distT="0" distB="0" distL="0" distR="0" simplePos="0" relativeHeight="487590912" behindDoc="1" locked="0" layoutInCell="1" allowOverlap="1">
+                <wp:simplePos x="0" y="0"/>
+                <wp:positionH relativeFrom="page">
+                  <wp:posOffset>914400</wp:posOffset>
+                </wp:positionH>
+                <wp:positionV relativeFrom="paragraph">
+                  <wp:posOffset>127000</wp:posOffset>
+                </wp:positionV>
+                <wp:extent cx="1524000" cy="1270"/>
+                <wp:effectExtent l="0" t="0" r="0" b="0"/>
+                <wp:wrapTopAndBottom/>
+                <wp:docPr id="9" name="Freeform 4"/>
+                <wp:cNvGraphicFramePr>
+                  <a:graphicFrameLocks xmlns:a="http://schemas.openxmlformats.org/drawingml/2006/main"/>
+                </wp:cNvGraphicFramePr>
+                <a:graphic xmlns:a="http://schemas.openxmlformats.org/drawingml/2006/main">
+                  <a:graphicData uri="http://schemas.microsoft.com/office/word/2010/wordprocessingShape">
+                    <wps:wsp>
+                      <wps:cNvSpPr>
+                        <a:spLocks/>
+                      </wps:cNvSpPr>
+                      <wps:spPr bwMode="auto">
+                        <a:xfrm>
+                          <a:off x="0" y="0"/>
+                          <a:ext cx="1524000" cy="1270"/>
+                        </a:xfrm>
+                        <a:custGeom>
+                          <a:avLst/>
+                          <a:gdLst>
+                            <a:gd name="T0" fmla="+- 0 1440 1440"/>
+                            <a:gd name="T1" fmla="*/ T0 w 2400"/>
+                            <a:gd name="T2" fmla="+- 0 3840 1440"/>
+                            <a:gd name="T3" fmla="*/ T2 w 2400"/>
+                          </a:gdLst>
+                          <a:ahLst/>
+                          <a:cxnLst>
+                            <a:cxn ang="0">
+                              <a:pos x="T1" y="0"/>
+                            </a:cxn>
+                            <a:cxn ang="0">
+                              <a:pos x="T3" y="0"/>
+                            </a:cxn>
+                          </a:cxnLst>
+                          <a:rect l="0" t="0" r="r" b="b"/>
+                          <a:pathLst>
+                            <a:path w="2400">
+                              <a:moveTo>
+                                <a:pt x="0" y="0"/>
+                              </a:moveTo>
+                              <a:lnTo>
+                                <a:pt x="2400" y="0"/>
+                              </a:lnTo>
+                            </a:path>
+                          </a:pathLst>
+                        </a:custGeom>
+                        <a:noFill/>
+                        <a:ln w="6096">
+                          <a:solidFill>
+                            <a:srgbClr val="000000"/>
+                          </a:solidFill>
+                          <a:round/>
+                          <a:headEnd/>
+                          <a:tailEnd/>
+                        </a:ln>
+                        <a:extLst>
+                          <a:ext uri="{909E8E84-426E-40DD-AFC4-6F175D3DCCD1}">
+                            <a14:hiddenFill xmlns:a14="http://schemas.microsoft.com/office/drawing/2010/main">
+                              <a:solidFill>
+                                <a:srgbClr val="FFFFFF"/>
+                              </a:solidFill>
+                            </a14:hiddenFill>
+                          </a:ext>
+                        </a:extLst>
+                      </wps:spPr>
+                      <wps:bodyPr rot="0" vert="horz" wrap="square" lIns="91440" tIns="45720" rIns="91440" bIns="45720" anchor="t" anchorCtr="0" upright="1">
+                        <a:noAutofit/>
+                      </wps:bodyPr>
+                    </wps:wsp>
+                  </a:graphicData>
+                </a:graphic>
+                <wp14:sizeRelH relativeFrom="page">
+                  <wp14:pctWidth>0</wp14:pctWidth>
+                </wp14:sizeRelH>
+                <wp14:sizeRelV relativeFrom="page">
+                  <wp14:pctHeight>0</wp14:pctHeight>
+                </wp14:sizeRelV>
+              </wp:anchor>
+            </w:drawing>
+          </mc:Choice>
+          <mc:Fallback>
+            <w:pict>
+              <v:shape w14:anchorId="4989AEF7" id="Freeform 4" o:spid="_x0000_s1026" style="position:absolute;margin-left:1in;margin-top:10pt;width:120pt;height:.1pt;z-index:-15725568;visibility:visible;mso-wrap-style:square;mso-width-percent:0;mso-height-percent:0;mso-wrap-distance-left:0;mso-wrap-distance-top:0;mso-wrap-distance-right:0;mso-wrap-distance-bottom:0;mso-position-horizontal:absolute;mso-position-horizontal-relative:page;mso-position-vertical:absolute;mso-position-vertical-relative:text;mso-width-percent:0;mso-height-percent:0;mso-width-relative:page;mso-height-relative:page;v-text-anchor:top" coordsize="2400,1270" o:gfxdata="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" path="m,l2400,e" filled="f" strokeweight=".48pt">
+                <v:path arrowok="t" o:connecttype="custom" o:connectlocs="0,0;1524000,0" o:connectangles="0,0"/>
+                <w10:wrap type="topAndBottom" anchorx="page"/>
+              </v:shape>
+            </w:pict>
+          </mc:Fallback>
+        </mc:AlternateContent>
       </w:r>
     </w:p>
     <w:p>
@@ -6620,20 +8717,218 @@
         </w:rPr>
       </w:pPr>
       <w:r>
-        <w:pict>
-          <v:shape id="_x0000_s1027" style="position:absolute;margin-left:1in;margin-top:8.9pt;width:110.2pt;height:.1pt;z-index:-15725056;mso-wrap-distance-left:0;mso-wrap-distance-right:0;mso-position-horizontal-relative:page" coordorigin="1440,178" coordsize="2204,0" path="m1440,178r2204,e" filled="f" strokeweight=".15578mm">
-            <v:path arrowok="t"/>
-            <w10:wrap type="topAndBottom" anchorx="page"/>
-          </v:shape>
-        </w:pict>
-      </w:r>
-      <w:r>
-        <w:pict>
-          <v:shape id="_x0000_s1026" style="position:absolute;margin-left:426.45pt;margin-top:8.9pt;width:104.4pt;height:.1pt;z-index:-15724544;mso-wrap-distance-left:0;mso-wrap-distance-right:0;mso-position-horizontal-relative:page" coordorigin="8529,178" coordsize="2088,0" path="m8529,178r2087,e" filled="f" strokeweight=".15578mm">
-            <v:path arrowok="t"/>
-            <w10:wrap type="topAndBottom" anchorx="page"/>
-          </v:shape>
-        </w:pict>
+        <w:rPr>
+          <w:noProof/>
+          <w:lang w:val="en-US"/>
+        </w:rPr>
+        <mc:AlternateContent>
+          <mc:Choice Requires="wps">
+            <w:drawing>
+              <wp:anchor distT="0" distB="0" distL="0" distR="0" simplePos="0" relativeHeight="487591424" behindDoc="1" locked="0" layoutInCell="1" allowOverlap="1">
+                <wp:simplePos x="0" y="0"/>
+                <wp:positionH relativeFrom="page">
+                  <wp:posOffset>914400</wp:posOffset>
+                </wp:positionH>
+                <wp:positionV relativeFrom="paragraph">
+                  <wp:posOffset>113030</wp:posOffset>
+                </wp:positionV>
+                <wp:extent cx="1399540" cy="1270"/>
+                <wp:effectExtent l="0" t="0" r="0" b="0"/>
+                <wp:wrapTopAndBottom/>
+                <wp:docPr id="8" name="Freeform 3"/>
+                <wp:cNvGraphicFramePr>
+                  <a:graphicFrameLocks xmlns:a="http://schemas.openxmlformats.org/drawingml/2006/main"/>
+                </wp:cNvGraphicFramePr>
+                <a:graphic xmlns:a="http://schemas.openxmlformats.org/drawingml/2006/main">
+                  <a:graphicData uri="http://schemas.microsoft.com/office/word/2010/wordprocessingShape">
+                    <wps:wsp>
+                      <wps:cNvSpPr>
+                        <a:spLocks/>
+                      </wps:cNvSpPr>
+                      <wps:spPr bwMode="auto">
+                        <a:xfrm>
+                          <a:off x="0" y="0"/>
+                          <a:ext cx="1399540" cy="1270"/>
+                        </a:xfrm>
+                        <a:custGeom>
+                          <a:avLst/>
+                          <a:gdLst>
+                            <a:gd name="T0" fmla="+- 0 1440 1440"/>
+                            <a:gd name="T1" fmla="*/ T0 w 2204"/>
+                            <a:gd name="T2" fmla="+- 0 3644 1440"/>
+                            <a:gd name="T3" fmla="*/ T2 w 2204"/>
+                          </a:gdLst>
+                          <a:ahLst/>
+                          <a:cxnLst>
+                            <a:cxn ang="0">
+                              <a:pos x="T1" y="0"/>
+                            </a:cxn>
+                            <a:cxn ang="0">
+                              <a:pos x="T3" y="0"/>
+                            </a:cxn>
+                          </a:cxnLst>
+                          <a:rect l="0" t="0" r="r" b="b"/>
+                          <a:pathLst>
+                            <a:path w="2204">
+                              <a:moveTo>
+                                <a:pt x="0" y="0"/>
+                              </a:moveTo>
+                              <a:lnTo>
+                                <a:pt x="2204" y="0"/>
+                              </a:lnTo>
+                            </a:path>
+                          </a:pathLst>
+                        </a:custGeom>
+                        <a:noFill/>
+                        <a:ln w="5608">
+                          <a:solidFill>
+                            <a:srgbClr val="000000"/>
+                          </a:solidFill>
+                          <a:round/>
+                          <a:headEnd/>
+                          <a:tailEnd/>
+                        </a:ln>
+                        <a:extLst>
+                          <a:ext uri="{909E8E84-426E-40DD-AFC4-6F175D3DCCD1}">
+                            <a14:hiddenFill xmlns:a14="http://schemas.microsoft.com/office/drawing/2010/main">
+                              <a:solidFill>
+                                <a:srgbClr val="FFFFFF"/>
+                              </a:solidFill>
+                            </a14:hiddenFill>
+                          </a:ext>
+                        </a:extLst>
+                      </wps:spPr>
+                      <wps:bodyPr rot="0" vert="horz" wrap="square" lIns="91440" tIns="45720" rIns="91440" bIns="45720" anchor="t" anchorCtr="0" upright="1">
+                        <a:noAutofit/>
+                      </wps:bodyPr>
+                    </wps:wsp>
+                  </a:graphicData>
+                </a:graphic>
+                <wp14:sizeRelH relativeFrom="page">
+                  <wp14:pctWidth>0</wp14:pctWidth>
+                </wp14:sizeRelH>
+                <wp14:sizeRelV relativeFrom="page">
+                  <wp14:pctHeight>0</wp14:pctHeight>
+                </wp14:sizeRelV>
+              </wp:anchor>
+            </w:drawing>
+          </mc:Choice>
+          <mc:Fallback>
+            <w:pict>
+              <v:shape w14:anchorId="2258DF6D" id="Freeform 3" o:spid="_x0000_s1026" style="position:absolute;margin-left:1in;margin-top:8.9pt;width:110.2pt;height:.1pt;z-index:-15725056;visibility:visible;mso-wrap-style:square;mso-width-percent:0;mso-height-percent:0;mso-wrap-distance-left:0;mso-wrap-distance-top:0;mso-wrap-distance-right:0;mso-wrap-distance-bottom:0;mso-position-horizontal:absolute;mso-position-horizontal-relative:page;mso-position-vertical:absolute;mso-position-vertical-relative:text;mso-width-percent:0;mso-height-percent:0;mso-width-relative:page;mso-height-relative:page;v-text-anchor:top" coordsize="2204,1270" o:gfxdata="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" path="m,l2204,e" filled="f" strokeweight=".15578mm">
+                <v:path arrowok="t" o:connecttype="custom" o:connectlocs="0,0;1399540,0" o:connectangles="0,0"/>
+                <w10:wrap type="topAndBottom" anchorx="page"/>
+              </v:shape>
+            </w:pict>
+          </mc:Fallback>
+        </mc:AlternateContent>
+      </w:r>
+      <w:r>
+        <w:rPr>
+          <w:noProof/>
+          <w:lang w:val="en-US"/>
+        </w:rPr>
+        <mc:AlternateContent>
+          <mc:Choice Requires="wps">
+            <w:drawing>
+              <wp:anchor distT="0" distB="0" distL="0" distR="0" simplePos="0" relativeHeight="487591936" behindDoc="1" locked="0" layoutInCell="1" allowOverlap="1">
+                <wp:simplePos x="0" y="0"/>
+                <wp:positionH relativeFrom="page">
+                  <wp:posOffset>5415915</wp:posOffset>
+                </wp:positionH>
+                <wp:positionV relativeFrom="paragraph">
+                  <wp:posOffset>113030</wp:posOffset>
+                </wp:positionV>
+                <wp:extent cx="1325880" cy="1270"/>
+                <wp:effectExtent l="0" t="0" r="0" b="0"/>
+                <wp:wrapTopAndBottom/>
+                <wp:docPr id="7" name="Freeform 2"/>
+                <wp:cNvGraphicFramePr>
+                  <a:graphicFrameLocks xmlns:a="http://schemas.openxmlformats.org/drawingml/2006/main"/>
+                </wp:cNvGraphicFramePr>
+                <a:graphic xmlns:a="http://schemas.openxmlformats.org/drawingml/2006/main">
+                  <a:graphicData uri="http://schemas.microsoft.com/office/word/2010/wordprocessingShape">
+                    <wps:wsp>
+                      <wps:cNvSpPr>
+                        <a:spLocks/>
+                      </wps:cNvSpPr>
+                      <wps:spPr bwMode="auto">
+                        <a:xfrm>
+                          <a:off x="0" y="0"/>
+                          <a:ext cx="1325880" cy="1270"/>
+                        </a:xfrm>
+                        <a:custGeom>
+                          <a:avLst/>
+                          <a:gdLst>
+                            <a:gd name="T0" fmla="+- 0 8529 8529"/>
+                            <a:gd name="T1" fmla="*/ T0 w 2088"/>
+                            <a:gd name="T2" fmla="+- 0 10616 8529"/>
+                            <a:gd name="T3" fmla="*/ T2 w 2088"/>
+                          </a:gdLst>
+                          <a:ahLst/>
+                          <a:cxnLst>
+                            <a:cxn ang="0">
+                              <a:pos x="T1" y="0"/>
+                            </a:cxn>
+                            <a:cxn ang="0">
+                              <a:pos x="T3" y="0"/>
+                            </a:cxn>
+                          </a:cxnLst>
+                          <a:rect l="0" t="0" r="r" b="b"/>
+                          <a:pathLst>
+                            <a:path w="2088">
+                              <a:moveTo>
+                                <a:pt x="0" y="0"/>
+                              </a:moveTo>
+                              <a:lnTo>
+                                <a:pt x="2087" y="0"/>
+                              </a:lnTo>
+                            </a:path>
+                          </a:pathLst>
+                        </a:custGeom>
+                        <a:noFill/>
+                        <a:ln w="5608">
+                          <a:solidFill>
+                            <a:srgbClr val="000000"/>
+                          </a:solidFill>
+                          <a:round/>
+                          <a:headEnd/>
+                          <a:tailEnd/>
+                        </a:ln>
+                        <a:extLst>
+                          <a:ext uri="{909E8E84-426E-40DD-AFC4-6F175D3DCCD1}">
+                            <a14:hiddenFill xmlns:a14="http://schemas.microsoft.com/office/drawing/2010/main">
+                              <a:solidFill>
+                                <a:srgbClr val="FFFFFF"/>
+                              </a:solidFill>
+                            </a14:hiddenFill>
+                          </a:ext>
+                        </a:extLst>
+                      </wps:spPr>
+                      <wps:bodyPr rot="0" vert="horz" wrap="square" lIns="91440" tIns="45720" rIns="91440" bIns="45720" anchor="t" anchorCtr="0" upright="1">
+                        <a:noAutofit/>
+                      </wps:bodyPr>
+                    </wps:wsp>
+                  </a:graphicData>
+                </a:graphic>
+                <wp14:sizeRelH relativeFrom="page">
+                  <wp14:pctWidth>0</wp14:pctWidth>
+                </wp14:sizeRelH>
+                <wp14:sizeRelV relativeFrom="page">
+                  <wp14:pctHeight>0</wp14:pctHeight>
+                </wp14:sizeRelV>
+              </wp:anchor>
+            </w:drawing>
+          </mc:Choice>
+          <mc:Fallback>
+            <w:pict>
+              <v:shape w14:anchorId="2893B711" id="Freeform 2" o:spid="_x0000_s1026" style="position:absolute;margin-left:426.45pt;margin-top:8.9pt;width:104.4pt;height:.1pt;z-index:-15724544;visibility:visible;mso-wrap-style:square;mso-width-percent:0;mso-height-percent:0;mso-wrap-distance-left:0;mso-wrap-distance-top:0;mso-wrap-distance-right:0;mso-wrap-distance-bottom:0;mso-position-horizontal:absolute;mso-position-horizontal-relative:page;mso-position-vertical:absolute;mso-position-vertical-relative:text;mso-width-percent:0;mso-height-percent:0;mso-width-relative:page;mso-height-relative:page;v-text-anchor:top" coordsize="2088,1270" o:gfxdata="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" path="m,l2087,e" filled="f" strokeweight=".15578mm">
+                <v:path arrowok="t" o:connecttype="custom" o:connectlocs="0,0;1325245,0" o:connectangles="0,0"/>
+                <w10:wrap type="topAndBottom" anchorx="page"/>
+              </v:shape>
+            </w:pict>
+          </mc:Fallback>
+        </mc:AlternateContent>
       </w:r>
     </w:p>
     <w:sectPr>
@@ -6675,98 +8970,330 @@
       </w:rPr>
     </w:pPr>
     <w:r>
-      <w:pict>
-        <v:shapetype id="_x0000_t202" coordsize="21600,21600" o:spt="202" path="m,l,21600r21600,l21600,xe">
-          <v:stroke joinstyle="miter"/>
-          <v:path gradientshapeok="t" o:connecttype="rect"/>
-        </v:shapetype>
-        <v:shape id="_x0000_s2050" type="#_x0000_t202" style="position:absolute;margin-left:71pt;margin-top:731pt;width:43.35pt;height:13.05pt;z-index:-16971776;mso-position-horizontal-relative:page;mso-position-vertical-relative:page" filled="f" stroked="f">
-          <v:textbox inset="0,0,0,0">
-            <w:txbxContent>
-              <w:p>
-                <w:pPr>
-                  <w:spacing w:line="245" w:lineRule="exact"/>
-                  <w:ind w:left="20"/>
-                  <w:rPr>
-                    <w:rFonts w:ascii="Calibri"/>
-                  </w:rPr>
-                </w:pPr>
-                <w:r>
-                  <w:rPr>
-                    <w:rFonts w:ascii="Calibri"/>
-                  </w:rPr>
-                  <w:t>Grupa</w:t>
-                </w:r>
-                <w:r>
-                  <w:rPr>
-                    <w:rFonts w:ascii="Calibri"/>
-                    <w:spacing w:val="-1"/>
-                  </w:rPr>
-                  <w:t xml:space="preserve"> </w:t>
-                </w:r>
-                <w:r>
-                  <w:rPr>
-                    <w:rFonts w:ascii="Calibri"/>
-                  </w:rPr>
-                  <w:t>13</w:t>
-                </w:r>
-              </w:p>
-              <w:p>
-                <w:pPr>
-                  <w:spacing w:line="245" w:lineRule="exact"/>
-                  <w:ind w:left="20"/>
-                  <w:rPr>
-                    <w:rFonts w:ascii="Calibri"/>
-                  </w:rPr>
-                </w:pPr>
-              </w:p>
-            </w:txbxContent>
-          </v:textbox>
-          <w10:wrap anchorx="page" anchory="page"/>
-        </v:shape>
-      </w:pict>
+      <w:rPr>
+        <w:noProof/>
+        <w:lang w:val="en-US"/>
+      </w:rPr>
+      <mc:AlternateContent>
+        <mc:Choice Requires="wps">
+          <w:drawing>
+            <wp:anchor distT="0" distB="0" distL="114300" distR="114300" simplePos="0" relativeHeight="486344704" behindDoc="1" locked="0" layoutInCell="1" allowOverlap="1">
+              <wp:simplePos x="0" y="0"/>
+              <wp:positionH relativeFrom="page">
+                <wp:posOffset>901700</wp:posOffset>
+              </wp:positionH>
+              <wp:positionV relativeFrom="page">
+                <wp:posOffset>9283700</wp:posOffset>
+              </wp:positionV>
+              <wp:extent cx="550545" cy="165735"/>
+              <wp:effectExtent l="0" t="0" r="0" b="0"/>
+              <wp:wrapNone/>
+              <wp:docPr id="4" name="Text Box 2"/>
+              <wp:cNvGraphicFramePr>
+                <a:graphicFrameLocks xmlns:a="http://schemas.openxmlformats.org/drawingml/2006/main"/>
+              </wp:cNvGraphicFramePr>
+              <a:graphic xmlns:a="http://schemas.openxmlformats.org/drawingml/2006/main">
+                <a:graphicData uri="http://schemas.microsoft.com/office/word/2010/wordprocessingShape">
+                  <wps:wsp>
+                    <wps:cNvSpPr txBox="1">
+                      <a:spLocks noChangeArrowheads="1"/>
+                    </wps:cNvSpPr>
+                    <wps:spPr bwMode="auto">
+                      <a:xfrm>
+                        <a:off x="0" y="0"/>
+                        <a:ext cx="550545" cy="165735"/>
+                      </a:xfrm>
+                      <a:prstGeom prst="rect">
+                        <a:avLst/>
+                      </a:prstGeom>
+                      <a:noFill/>
+                      <a:ln>
+                        <a:noFill/>
+                      </a:ln>
+                      <a:extLst>
+                        <a:ext uri="{909E8E84-426E-40DD-AFC4-6F175D3DCCD1}">
+                          <a14:hiddenFill xmlns:a14="http://schemas.microsoft.com/office/drawing/2010/main">
+                            <a:solidFill>
+                              <a:srgbClr val="FFFFFF"/>
+                            </a:solidFill>
+                          </a14:hiddenFill>
+                        </a:ext>
+                        <a:ext uri="{91240B29-F687-4F45-9708-019B960494DF}">
+                          <a14:hiddenLine xmlns:a14="http://schemas.microsoft.com/office/drawing/2010/main" w="9525">
+                            <a:solidFill>
+                              <a:srgbClr val="000000"/>
+                            </a:solidFill>
+                            <a:miter lim="800000"/>
+                            <a:headEnd/>
+                            <a:tailEnd/>
+                          </a14:hiddenLine>
+                        </a:ext>
+                      </a:extLst>
+                    </wps:spPr>
+                    <wps:txbx>
+                      <w:txbxContent>
+                        <w:p>
+                          <w:pPr>
+                            <w:spacing w:line="245" w:lineRule="exact"/>
+                            <w:ind w:left="20"/>
+                            <w:rPr>
+                              <w:rFonts w:ascii="Calibri"/>
+                            </w:rPr>
+                          </w:pPr>
+                          <w:r>
+                            <w:rPr>
+                              <w:rFonts w:ascii="Calibri"/>
+                            </w:rPr>
+                            <w:t>Grupa</w:t>
+                          </w:r>
+                          <w:r>
+                            <w:rPr>
+                              <w:rFonts w:ascii="Calibri"/>
+                              <w:spacing w:val="-1"/>
+                            </w:rPr>
+                            <w:t xml:space="preserve"> </w:t>
+                          </w:r>
+                          <w:r>
+                            <w:rPr>
+                              <w:rFonts w:ascii="Calibri"/>
+                            </w:rPr>
+                            <w:t>13</w:t>
+                          </w:r>
+                        </w:p>
+                        <w:p>
+                          <w:pPr>
+                            <w:spacing w:line="245" w:lineRule="exact"/>
+                            <w:ind w:left="20"/>
+                            <w:rPr>
+                              <w:rFonts w:ascii="Calibri"/>
+                            </w:rPr>
+                          </w:pPr>
+                        </w:p>
+                      </w:txbxContent>
+                    </wps:txbx>
+                    <wps:bodyPr rot="0" vert="horz" wrap="square" lIns="0" tIns="0" rIns="0" bIns="0" anchor="t" anchorCtr="0" upright="1">
+                      <a:noAutofit/>
+                    </wps:bodyPr>
+                  </wps:wsp>
+                </a:graphicData>
+              </a:graphic>
+              <wp14:sizeRelH relativeFrom="page">
+                <wp14:pctWidth>0</wp14:pctWidth>
+              </wp14:sizeRelH>
+              <wp14:sizeRelV relativeFrom="page">
+                <wp14:pctHeight>0</wp14:pctHeight>
+              </wp14:sizeRelV>
+            </wp:anchor>
+          </w:drawing>
+        </mc:Choice>
+        <mc:Fallback>
+          <w:pict>
+            <v:shapetype id="_x0000_t202" coordsize="21600,21600" o:spt="202" path="m,l,21600r21600,l21600,xe">
+              <v:stroke joinstyle="miter"/>
+              <v:path gradientshapeok="t" o:connecttype="rect"/>
+            </v:shapetype>
+            <v:shape id="Text Box 2" o:spid="_x0000_s1028" type="#_x0000_t202" style="position:absolute;margin-left:71pt;margin-top:731pt;width:43.35pt;height:13.05pt;z-index:-16971776;visibility:visible;mso-wrap-style:square;mso-width-percent:0;mso-height-percent:0;mso-wrap-distance-left:9pt;mso-wrap-distance-top:0;mso-wrap-distance-right:9pt;mso-wrap-distance-bottom:0;mso-position-horizontal:absolute;mso-position-horizontal-relative:page;mso-position-vertical:absolute;mso-position-vertical-relative:page;mso-width-percent:0;mso-height-percent:0;mso-width-relative:page;mso-height-relative:page;v-text-anchor:top" o:gfxdata="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" filled="f" stroked="f">
+              <v:textbox inset="0,0,0,0">
+                <w:txbxContent>
+                  <w:p>
+                    <w:pPr>
+                      <w:spacing w:line="245" w:lineRule="exact"/>
+                      <w:ind w:left="20"/>
+                      <w:rPr>
+                        <w:rFonts w:ascii="Calibri"/>
+                      </w:rPr>
+                    </w:pPr>
+                    <w:r>
+                      <w:rPr>
+                        <w:rFonts w:ascii="Calibri"/>
+                      </w:rPr>
+                      <w:t>Grupa</w:t>
+                    </w:r>
+                    <w:r>
+                      <w:rPr>
+                        <w:rFonts w:ascii="Calibri"/>
+                        <w:spacing w:val="-1"/>
+                      </w:rPr>
+                      <w:t xml:space="preserve"> </w:t>
+                    </w:r>
+                    <w:r>
+                      <w:rPr>
+                        <w:rFonts w:ascii="Calibri"/>
+                      </w:rPr>
+                      <w:t>13</w:t>
+                    </w:r>
+                  </w:p>
+                  <w:p>
+                    <w:pPr>
+                      <w:spacing w:line="245" w:lineRule="exact"/>
+                      <w:ind w:left="20"/>
+                      <w:rPr>
+                        <w:rFonts w:ascii="Calibri"/>
+                      </w:rPr>
+                    </w:pPr>
+                  </w:p>
+                </w:txbxContent>
+              </v:textbox>
+              <w10:wrap anchorx="page" anchory="page"/>
+            </v:shape>
+          </w:pict>
+        </mc:Fallback>
+      </mc:AlternateContent>
     </w:r>
     <w:r>
-      <w:pict>
-        <v:shape id="_x0000_s2049" type="#_x0000_t202" style="position:absolute;margin-left:525.95pt;margin-top:731pt;width:17.3pt;height:13.05pt;z-index:-16971264;mso-position-horizontal-relative:page;mso-position-vertical-relative:page" filled="f" stroked="f">
-          <v:textbox inset="0,0,0,0">
-            <w:txbxContent>
-              <w:p>
-                <w:pPr>
-                  <w:spacing w:line="245" w:lineRule="exact"/>
-                  <w:ind w:left="60"/>
-                  <w:rPr>
-                    <w:rFonts w:ascii="Calibri"/>
-                  </w:rPr>
-                </w:pPr>
-                <w:r>
-                  <w:fldChar w:fldCharType="begin"/>
-                </w:r>
-                <w:r>
-                  <w:rPr>
-                    <w:rFonts w:ascii="Calibri"/>
-                  </w:rPr>
-                  <w:instrText xml:space="preserve"> PAGE </w:instrText>
-                </w:r>
-                <w:r>
-                  <w:fldChar w:fldCharType="separate"/>
-                </w:r>
-                <w:r>
-                  <w:rPr>
-                    <w:rFonts w:ascii="Calibri"/>
-                    <w:noProof/>
-                  </w:rPr>
-                  <w:t>9</w:t>
-                </w:r>
-                <w:r>
-                  <w:fldChar w:fldCharType="end"/>
-                </w:r>
-              </w:p>
-            </w:txbxContent>
-          </v:textbox>
-          <w10:wrap anchorx="page" anchory="page"/>
-        </v:shape>
-      </w:pict>
+      <w:rPr>
+        <w:noProof/>
+        <w:lang w:val="en-US"/>
+      </w:rPr>
+      <mc:AlternateContent>
+        <mc:Choice Requires="wps">
+          <w:drawing>
+            <wp:anchor distT="0" distB="0" distL="114300" distR="114300" simplePos="0" relativeHeight="486345216" behindDoc="1" locked="0" layoutInCell="1" allowOverlap="1">
+              <wp:simplePos x="0" y="0"/>
+              <wp:positionH relativeFrom="page">
+                <wp:posOffset>6679565</wp:posOffset>
+              </wp:positionH>
+              <wp:positionV relativeFrom="page">
+                <wp:posOffset>9283700</wp:posOffset>
+              </wp:positionV>
+              <wp:extent cx="219710" cy="165735"/>
+              <wp:effectExtent l="0" t="0" r="0" b="0"/>
+              <wp:wrapNone/>
+              <wp:docPr id="3" name="Text Box 1"/>
+              <wp:cNvGraphicFramePr>
+                <a:graphicFrameLocks xmlns:a="http://schemas.openxmlformats.org/drawingml/2006/main"/>
+              </wp:cNvGraphicFramePr>
+              <a:graphic xmlns:a="http://schemas.openxmlformats.org/drawingml/2006/main">
+                <a:graphicData uri="http://schemas.microsoft.com/office/word/2010/wordprocessingShape">
+                  <wps:wsp>
+                    <wps:cNvSpPr txBox="1">
+                      <a:spLocks noChangeArrowheads="1"/>
+                    </wps:cNvSpPr>
+                    <wps:spPr bwMode="auto">
+                      <a:xfrm>
+                        <a:off x="0" y="0"/>
+                        <a:ext cx="219710" cy="165735"/>
+                      </a:xfrm>
+                      <a:prstGeom prst="rect">
+                        <a:avLst/>
+                      </a:prstGeom>
+                      <a:noFill/>
+                      <a:ln>
+                        <a:noFill/>
+                      </a:ln>
+                      <a:extLst>
+                        <a:ext uri="{909E8E84-426E-40DD-AFC4-6F175D3DCCD1}">
+                          <a14:hiddenFill xmlns:a14="http://schemas.microsoft.com/office/drawing/2010/main">
+                            <a:solidFill>
+                              <a:srgbClr val="FFFFFF"/>
+                            </a:solidFill>
+                          </a14:hiddenFill>
+                        </a:ext>
+                        <a:ext uri="{91240B29-F687-4F45-9708-019B960494DF}">
+                          <a14:hiddenLine xmlns:a14="http://schemas.microsoft.com/office/drawing/2010/main" w="9525">
+                            <a:solidFill>
+                              <a:srgbClr val="000000"/>
+                            </a:solidFill>
+                            <a:miter lim="800000"/>
+                            <a:headEnd/>
+                            <a:tailEnd/>
+                          </a14:hiddenLine>
+                        </a:ext>
+                      </a:extLst>
+                    </wps:spPr>
+                    <wps:txbx>
+                      <w:txbxContent>
+                        <w:p>
+                          <w:pPr>
+                            <w:spacing w:line="245" w:lineRule="exact"/>
+                            <w:ind w:left="60"/>
+                            <w:rPr>
+                              <w:rFonts w:ascii="Calibri"/>
+                            </w:rPr>
+                          </w:pPr>
+                          <w:r>
+                            <w:fldChar w:fldCharType="begin"/>
+                          </w:r>
+                          <w:r>
+                            <w:rPr>
+                              <w:rFonts w:ascii="Calibri"/>
+                            </w:rPr>
+                            <w:instrText xml:space="preserve"> PAGE </w:instrText>
+                          </w:r>
+                          <w:r>
+                            <w:fldChar w:fldCharType="separate"/>
+                          </w:r>
+                          <w:r>
+                            <w:rPr>
+                              <w:rFonts w:ascii="Calibri"/>
+                              <w:noProof/>
+                            </w:rPr>
+                            <w:t>23</w:t>
+                          </w:r>
+                          <w:r>
+                            <w:fldChar w:fldCharType="end"/>
+                          </w:r>
+                        </w:p>
+                      </w:txbxContent>
+                    </wps:txbx>
+                    <wps:bodyPr rot="0" vert="horz" wrap="square" lIns="0" tIns="0" rIns="0" bIns="0" anchor="t" anchorCtr="0" upright="1">
+                      <a:noAutofit/>
+                    </wps:bodyPr>
+                  </wps:wsp>
+                </a:graphicData>
+              </a:graphic>
+              <wp14:sizeRelH relativeFrom="page">
+                <wp14:pctWidth>0</wp14:pctWidth>
+              </wp14:sizeRelH>
+              <wp14:sizeRelV relativeFrom="page">
+                <wp14:pctHeight>0</wp14:pctHeight>
+              </wp14:sizeRelV>
+            </wp:anchor>
+          </w:drawing>
+        </mc:Choice>
+        <mc:Fallback>
+          <w:pict>
+            <v:shape id="Text Box 1" o:spid="_x0000_s1029" type="#_x0000_t202" style="position:absolute;margin-left:525.95pt;margin-top:731pt;width:17.3pt;height:13.05pt;z-index:-16971264;visibility:visible;mso-wrap-style:square;mso-width-percent:0;mso-height-percent:0;mso-wrap-distance-left:9pt;mso-wrap-distance-top:0;mso-wrap-distance-right:9pt;mso-wrap-distance-bottom:0;mso-position-horizontal:absolute;mso-position-horizontal-relative:page;mso-position-vertical:absolute;mso-position-vertical-relative:page;mso-width-percent:0;mso-height-percent:0;mso-width-relative:page;mso-height-relative:page;v-text-anchor:top" o:gfxdata="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" filled="f" stroked="f">
+              <v:textbox inset="0,0,0,0">
+                <w:txbxContent>
+                  <w:p>
+                    <w:pPr>
+                      <w:spacing w:line="245" w:lineRule="exact"/>
+                      <w:ind w:left="60"/>
+                      <w:rPr>
+                        <w:rFonts w:ascii="Calibri"/>
+                      </w:rPr>
+                    </w:pPr>
+                    <w:r>
+                      <w:fldChar w:fldCharType="begin"/>
+                    </w:r>
+                    <w:r>
+                      <w:rPr>
+                        <w:rFonts w:ascii="Calibri"/>
+                      </w:rPr>
+                      <w:instrText xml:space="preserve"> PAGE </w:instrText>
+                    </w:r>
+                    <w:r>
+                      <w:fldChar w:fldCharType="separate"/>
+                    </w:r>
+                    <w:r>
+                      <w:rPr>
+                        <w:rFonts w:ascii="Calibri"/>
+                        <w:noProof/>
+                      </w:rPr>
+                      <w:t>23</w:t>
+                    </w:r>
+                    <w:r>
+                      <w:fldChar w:fldCharType="end"/>
+                    </w:r>
+                  </w:p>
+                </w:txbxContent>
+              </v:textbox>
+              <w10:wrap anchorx="page" anchory="page"/>
+            </v:shape>
+          </w:pict>
+        </mc:Fallback>
+      </mc:AlternateContent>
     </w:r>
   </w:p>
 </w:ftr>
@@ -6802,104 +9329,342 @@
       </w:rPr>
     </w:pPr>
     <w:r>
-      <w:pict>
-        <v:shapetype id="_x0000_t202" coordsize="21600,21600" o:spt="202" path="m,l,21600r21600,l21600,xe">
-          <v:stroke joinstyle="miter"/>
-          <v:path gradientshapeok="t" o:connecttype="rect"/>
-        </v:shapetype>
-        <v:shape id="_x0000_s2052" type="#_x0000_t202" style="position:absolute;margin-left:71pt;margin-top:34.75pt;width:199.45pt;height:26.85pt;z-index:-16972800;mso-position-horizontal-relative:page;mso-position-vertical-relative:page" filled="f" stroked="f">
-          <v:textbox inset="0,0,0,0">
-            <w:txbxContent>
-              <w:p>
-                <w:pPr>
-                  <w:spacing w:before="11"/>
-                  <w:ind w:left="20" w:right="11"/>
-                </w:pPr>
-                <w:r>
-                  <w:t xml:space="preserve">Softver za agenciju za rad sa nekretninama </w:t>
-                </w:r>
-              </w:p>
-              <w:p>
-                <w:pPr>
-                  <w:spacing w:before="11"/>
-                  <w:ind w:right="11"/>
-                </w:pPr>
-                <w:r>
-                  <w:t>Specifikacija</w:t>
-                </w:r>
-                <w:r>
-                  <w:rPr>
-                    <w:spacing w:val="-5"/>
-                  </w:rPr>
-                  <w:t xml:space="preserve"> </w:t>
-                </w:r>
-                <w:r>
-                  <w:t>softverskih</w:t>
-                </w:r>
-                <w:r>
-                  <w:rPr>
-                    <w:spacing w:val="-6"/>
-                  </w:rPr>
-                  <w:t xml:space="preserve"> </w:t>
-                </w:r>
-                <w:r>
-                  <w:t>zahtjeva</w:t>
-                </w:r>
-              </w:p>
-            </w:txbxContent>
-          </v:textbox>
-          <w10:wrap anchorx="page" anchory="page"/>
-        </v:shape>
-      </w:pict>
+      <w:rPr>
+        <w:noProof/>
+        <w:lang w:val="en-US"/>
+      </w:rPr>
+      <mc:AlternateContent>
+        <mc:Choice Requires="wps">
+          <w:drawing>
+            <wp:anchor distT="0" distB="0" distL="114300" distR="114300" simplePos="0" relativeHeight="486343680" behindDoc="1" locked="0" layoutInCell="1" allowOverlap="1">
+              <wp:simplePos x="0" y="0"/>
+              <wp:positionH relativeFrom="page">
+                <wp:posOffset>901700</wp:posOffset>
+              </wp:positionH>
+              <wp:positionV relativeFrom="page">
+                <wp:posOffset>441325</wp:posOffset>
+              </wp:positionV>
+              <wp:extent cx="2533015" cy="340995"/>
+              <wp:effectExtent l="0" t="0" r="0" b="0"/>
+              <wp:wrapNone/>
+              <wp:docPr id="6" name="Text Box 4"/>
+              <wp:cNvGraphicFramePr>
+                <a:graphicFrameLocks xmlns:a="http://schemas.openxmlformats.org/drawingml/2006/main"/>
+              </wp:cNvGraphicFramePr>
+              <a:graphic xmlns:a="http://schemas.openxmlformats.org/drawingml/2006/main">
+                <a:graphicData uri="http://schemas.microsoft.com/office/word/2010/wordprocessingShape">
+                  <wps:wsp>
+                    <wps:cNvSpPr txBox="1">
+                      <a:spLocks noChangeArrowheads="1"/>
+                    </wps:cNvSpPr>
+                    <wps:spPr bwMode="auto">
+                      <a:xfrm>
+                        <a:off x="0" y="0"/>
+                        <a:ext cx="2533015" cy="340995"/>
+                      </a:xfrm>
+                      <a:prstGeom prst="rect">
+                        <a:avLst/>
+                      </a:prstGeom>
+                      <a:noFill/>
+                      <a:ln>
+                        <a:noFill/>
+                      </a:ln>
+                      <a:extLst>
+                        <a:ext uri="{909E8E84-426E-40DD-AFC4-6F175D3DCCD1}">
+                          <a14:hiddenFill xmlns:a14="http://schemas.microsoft.com/office/drawing/2010/main">
+                            <a:solidFill>
+                              <a:srgbClr val="FFFFFF"/>
+                            </a:solidFill>
+                          </a14:hiddenFill>
+                        </a:ext>
+                        <a:ext uri="{91240B29-F687-4F45-9708-019B960494DF}">
+                          <a14:hiddenLine xmlns:a14="http://schemas.microsoft.com/office/drawing/2010/main" w="9525">
+                            <a:solidFill>
+                              <a:srgbClr val="000000"/>
+                            </a:solidFill>
+                            <a:miter lim="800000"/>
+                            <a:headEnd/>
+                            <a:tailEnd/>
+                          </a14:hiddenLine>
+                        </a:ext>
+                      </a:extLst>
+                    </wps:spPr>
+                    <wps:txbx>
+                      <w:txbxContent>
+                        <w:p>
+                          <w:pPr>
+                            <w:spacing w:before="11"/>
+                            <w:ind w:left="20" w:right="11"/>
+                          </w:pPr>
+                          <w:r>
+                            <w:t xml:space="preserve">Softver za agenciju za rad sa nekretninama </w:t>
+                          </w:r>
+                        </w:p>
+                        <w:p>
+                          <w:pPr>
+                            <w:spacing w:before="11"/>
+                            <w:ind w:right="11"/>
+                          </w:pPr>
+                          <w:r>
+                            <w:t>Specifikacija</w:t>
+                          </w:r>
+                          <w:r>
+                            <w:rPr>
+                              <w:spacing w:val="-5"/>
+                            </w:rPr>
+                            <w:t xml:space="preserve"> </w:t>
+                          </w:r>
+                          <w:r>
+                            <w:t>softverskih</w:t>
+                          </w:r>
+                          <w:r>
+                            <w:rPr>
+                              <w:spacing w:val="-6"/>
+                            </w:rPr>
+                            <w:t xml:space="preserve"> </w:t>
+                          </w:r>
+                          <w:r>
+                            <w:t>zahtjeva</w:t>
+                          </w:r>
+                        </w:p>
+                      </w:txbxContent>
+                    </wps:txbx>
+                    <wps:bodyPr rot="0" vert="horz" wrap="square" lIns="0" tIns="0" rIns="0" bIns="0" anchor="t" anchorCtr="0" upright="1">
+                      <a:noAutofit/>
+                    </wps:bodyPr>
+                  </wps:wsp>
+                </a:graphicData>
+              </a:graphic>
+              <wp14:sizeRelH relativeFrom="page">
+                <wp14:pctWidth>0</wp14:pctWidth>
+              </wp14:sizeRelH>
+              <wp14:sizeRelV relativeFrom="page">
+                <wp14:pctHeight>0</wp14:pctHeight>
+              </wp14:sizeRelV>
+            </wp:anchor>
+          </w:drawing>
+        </mc:Choice>
+        <mc:Fallback>
+          <w:pict>
+            <v:shapetype id="_x0000_t202" coordsize="21600,21600" o:spt="202" path="m,l,21600r21600,l21600,xe">
+              <v:stroke joinstyle="miter"/>
+              <v:path gradientshapeok="t" o:connecttype="rect"/>
+            </v:shapetype>
+            <v:shape id="Text Box 4" o:spid="_x0000_s1026" type="#_x0000_t202" style="position:absolute;margin-left:71pt;margin-top:34.75pt;width:199.45pt;height:26.85pt;z-index:-16972800;visibility:visible;mso-wrap-style:square;mso-width-percent:0;mso-height-percent:0;mso-wrap-distance-left:9pt;mso-wrap-distance-top:0;mso-wrap-distance-right:9pt;mso-wrap-distance-bottom:0;mso-position-horizontal:absolute;mso-position-horizontal-relative:page;mso-position-vertical:absolute;mso-position-vertical-relative:page;mso-width-percent:0;mso-height-percent:0;mso-width-relative:page;mso-height-relative:page;v-text-anchor:top" o:gfxdata="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" filled="f" stroked="f">
+              <v:textbox inset="0,0,0,0">
+                <w:txbxContent>
+                  <w:p>
+                    <w:pPr>
+                      <w:spacing w:before="11"/>
+                      <w:ind w:left="20" w:right="11"/>
+                    </w:pPr>
+                    <w:r>
+                      <w:t xml:space="preserve">Softver za agenciju za rad sa nekretninama </w:t>
+                    </w:r>
+                  </w:p>
+                  <w:p>
+                    <w:pPr>
+                      <w:spacing w:before="11"/>
+                      <w:ind w:right="11"/>
+                    </w:pPr>
+                    <w:r>
+                      <w:t>Specifikacija</w:t>
+                    </w:r>
+                    <w:r>
+                      <w:rPr>
+                        <w:spacing w:val="-5"/>
+                      </w:rPr>
+                      <w:t xml:space="preserve"> </w:t>
+                    </w:r>
+                    <w:r>
+                      <w:t>softverskih</w:t>
+                    </w:r>
+                    <w:r>
+                      <w:rPr>
+                        <w:spacing w:val="-6"/>
+                      </w:rPr>
+                      <w:t xml:space="preserve"> </w:t>
+                    </w:r>
+                    <w:r>
+                      <w:t>zahtjeva</w:t>
+                    </w:r>
+                  </w:p>
+                </w:txbxContent>
+              </v:textbox>
+              <w10:wrap anchorx="page" anchory="page"/>
+            </v:shape>
+          </w:pict>
+        </mc:Fallback>
+      </mc:AlternateContent>
     </w:r>
     <w:r>
-      <w:pict>
-        <v:shape id="_x0000_s2051" type="#_x0000_t202" style="position:absolute;margin-left:451.1pt;margin-top:34.75pt;width:90.15pt;height:26.85pt;z-index:-16972288;mso-position-horizontal-relative:page;mso-position-vertical-relative:page" filled="f" stroked="f">
-          <v:textbox inset="0,0,0,0">
-            <w:txbxContent>
-              <w:p>
-                <w:pPr>
-                  <w:spacing w:before="11" w:line="252" w:lineRule="exact"/>
-                  <w:ind w:right="18"/>
-                  <w:jc w:val="right"/>
-                </w:pPr>
-                <w:r>
-                  <w:t>Verzija</w:t>
-                </w:r>
-                <w:r>
-                  <w:rPr>
-                    <w:spacing w:val="-2"/>
-                  </w:rPr>
-                  <w:t xml:space="preserve"> </w:t>
-                </w:r>
-                <w:r>
-                  <w:t>1.0</w:t>
-                </w:r>
-              </w:p>
-              <w:p>
-                <w:pPr>
-                  <w:spacing w:line="252" w:lineRule="exact"/>
-                  <w:ind w:right="18"/>
-                  <w:jc w:val="right"/>
-                </w:pPr>
-                <w:r>
-                  <w:t>Datum:</w:t>
-                </w:r>
-                <w:r>
-                  <w:rPr>
-                    <w:spacing w:val="-1"/>
-                  </w:rPr>
-                  <w:t xml:space="preserve"> </w:t>
-                </w:r>
-                <w:r>
-                  <w:t>12.12.2023.</w:t>
-                </w:r>
-              </w:p>
-            </w:txbxContent>
-          </v:textbox>
-          <w10:wrap anchorx="page" anchory="page"/>
-        </v:shape>
-      </w:pict>
+      <w:rPr>
+        <w:noProof/>
+        <w:lang w:val="en-US"/>
+      </w:rPr>
+      <mc:AlternateContent>
+        <mc:Choice Requires="wps">
+          <w:drawing>
+            <wp:anchor distT="0" distB="0" distL="114300" distR="114300" simplePos="0" relativeHeight="486344192" behindDoc="1" locked="0" layoutInCell="1" allowOverlap="1">
+              <wp:simplePos x="0" y="0"/>
+              <wp:positionH relativeFrom="page">
+                <wp:posOffset>5728970</wp:posOffset>
+              </wp:positionH>
+              <wp:positionV relativeFrom="page">
+                <wp:posOffset>441325</wp:posOffset>
+              </wp:positionV>
+              <wp:extent cx="1144905" cy="340995"/>
+              <wp:effectExtent l="0" t="0" r="0" b="0"/>
+              <wp:wrapNone/>
+              <wp:docPr id="5" name="Text Box 3"/>
+              <wp:cNvGraphicFramePr>
+                <a:graphicFrameLocks xmlns:a="http://schemas.openxmlformats.org/drawingml/2006/main"/>
+              </wp:cNvGraphicFramePr>
+              <a:graphic xmlns:a="http://schemas.openxmlformats.org/drawingml/2006/main">
+                <a:graphicData uri="http://schemas.microsoft.com/office/word/2010/wordprocessingShape">
+                  <wps:wsp>
+                    <wps:cNvSpPr txBox="1">
+                      <a:spLocks noChangeArrowheads="1"/>
+                    </wps:cNvSpPr>
+                    <wps:spPr bwMode="auto">
+                      <a:xfrm>
+                        <a:off x="0" y="0"/>
+                        <a:ext cx="1144905" cy="340995"/>
+                      </a:xfrm>
+                      <a:prstGeom prst="rect">
+                        <a:avLst/>
+                      </a:prstGeom>
+                      <a:noFill/>
+                      <a:ln>
+                        <a:noFill/>
+                      </a:ln>
+                      <a:extLst>
+                        <a:ext uri="{909E8E84-426E-40DD-AFC4-6F175D3DCCD1}">
+                          <a14:hiddenFill xmlns:a14="http://schemas.microsoft.com/office/drawing/2010/main">
+                            <a:solidFill>
+                              <a:srgbClr val="FFFFFF"/>
+                            </a:solidFill>
+                          </a14:hiddenFill>
+                        </a:ext>
+                        <a:ext uri="{91240B29-F687-4F45-9708-019B960494DF}">
+                          <a14:hiddenLine xmlns:a14="http://schemas.microsoft.com/office/drawing/2010/main" w="9525">
+                            <a:solidFill>
+                              <a:srgbClr val="000000"/>
+                            </a:solidFill>
+                            <a:miter lim="800000"/>
+                            <a:headEnd/>
+                            <a:tailEnd/>
+                          </a14:hiddenLine>
+                        </a:ext>
+                      </a:extLst>
+                    </wps:spPr>
+                    <wps:txbx>
+                      <w:txbxContent>
+                        <w:p>
+                          <w:pPr>
+                            <w:spacing w:before="11" w:line="252" w:lineRule="exact"/>
+                            <w:ind w:right="18"/>
+                            <w:jc w:val="right"/>
+                          </w:pPr>
+                          <w:r>
+                            <w:t>Verzija</w:t>
+                          </w:r>
+                          <w:r>
+                            <w:rPr>
+                              <w:spacing w:val="-2"/>
+                            </w:rPr>
+                            <w:t xml:space="preserve"> </w:t>
+                          </w:r>
+                          <w:r>
+                            <w:t>1.0</w:t>
+                          </w:r>
+                        </w:p>
+                        <w:p>
+                          <w:pPr>
+                            <w:spacing w:line="252" w:lineRule="exact"/>
+                            <w:ind w:right="18"/>
+                            <w:jc w:val="right"/>
+                          </w:pPr>
+                          <w:r>
+                            <w:t>Datum:</w:t>
+                          </w:r>
+                          <w:r>
+                            <w:rPr>
+                              <w:spacing w:val="-1"/>
+                            </w:rPr>
+                            <w:t xml:space="preserve"> </w:t>
+                          </w:r>
+                          <w:r>
+                            <w:t>12.12.2023.</w:t>
+                          </w:r>
+                        </w:p>
+                      </w:txbxContent>
+                    </wps:txbx>
+                    <wps:bodyPr rot="0" vert="horz" wrap="square" lIns="0" tIns="0" rIns="0" bIns="0" anchor="t" anchorCtr="0" upright="1">
+                      <a:noAutofit/>
+                    </wps:bodyPr>
+                  </wps:wsp>
+                </a:graphicData>
+              </a:graphic>
+              <wp14:sizeRelH relativeFrom="page">
+                <wp14:pctWidth>0</wp14:pctWidth>
+              </wp14:sizeRelH>
+              <wp14:sizeRelV relativeFrom="page">
+                <wp14:pctHeight>0</wp14:pctHeight>
+              </wp14:sizeRelV>
+            </wp:anchor>
+          </w:drawing>
+        </mc:Choice>
+        <mc:Fallback>
+          <w:pict>
+            <v:shape id="Text Box 3" o:spid="_x0000_s1027" type="#_x0000_t202" style="position:absolute;margin-left:451.1pt;margin-top:34.75pt;width:90.15pt;height:26.85pt;z-index:-16972288;visibility:visible;mso-wrap-style:square;mso-width-percent:0;mso-height-percent:0;mso-wrap-distance-left:9pt;mso-wrap-distance-top:0;mso-wrap-distance-right:9pt;mso-wrap-distance-bottom:0;mso-position-horizontal:absolute;mso-position-horizontal-relative:page;mso-position-vertical:absolute;mso-position-vertical-relative:page;mso-width-percent:0;mso-height-percent:0;mso-width-relative:page;mso-height-relative:page;v-text-anchor:top" o:gfxdata="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" filled="f" stroked="f">
+              <v:textbox inset="0,0,0,0">
+                <w:txbxContent>
+                  <w:p>
+                    <w:pPr>
+                      <w:spacing w:before="11" w:line="252" w:lineRule="exact"/>
+                      <w:ind w:right="18"/>
+                      <w:jc w:val="right"/>
+                    </w:pPr>
+                    <w:r>
+                      <w:t>Verzija</w:t>
+                    </w:r>
+                    <w:r>
+                      <w:rPr>
+                        <w:spacing w:val="-2"/>
+                      </w:rPr>
+                      <w:t xml:space="preserve"> </w:t>
+                    </w:r>
+                    <w:r>
+                      <w:t>1.0</w:t>
+                    </w:r>
+                  </w:p>
+                  <w:p>
+                    <w:pPr>
+                      <w:spacing w:line="252" w:lineRule="exact"/>
+                      <w:ind w:right="18"/>
+                      <w:jc w:val="right"/>
+                    </w:pPr>
+                    <w:r>
+                      <w:t>Datum:</w:t>
+                    </w:r>
+                    <w:r>
+                      <w:rPr>
+                        <w:spacing w:val="-1"/>
+                      </w:rPr>
+                      <w:t xml:space="preserve"> </w:t>
+                    </w:r>
+                    <w:r>
+                      <w:t>12.12.2023.</w:t>
+                    </w:r>
+                  </w:p>
+                </w:txbxContent>
+              </v:textbox>
+              <w10:wrap anchorx="page" anchory="page"/>
+            </v:shape>
+          </w:pict>
+        </mc:Fallback>
+      </mc:AlternateContent>
     </w:r>
   </w:p>
 </w:hdr>
@@ -8368,7 +11133,6 @@
   <w:style w:type="character" w:default="1" w:styleId="DefaultParagraphFont">
     <w:name w:val="Default Paragraph Font"/>
     <w:uiPriority w:val="1"/>
-    <w:semiHidden/>
     <w:unhideWhenUsed/>
   </w:style>
   <w:style w:type="table" w:default="1" w:styleId="TableNormal">
@@ -8566,6 +11330,48 @@
       <w:rFonts w:ascii="Times New Roman" w:eastAsia="Times New Roman" w:hAnsi="Times New Roman" w:cs="Times New Roman"/>
       <w:lang w:val="sl-SI"/>
     </w:rPr>
+  </w:style>
+  <w:style w:type="paragraph" w:styleId="NormalWeb">
+    <w:name w:val="Normal (Web)"/>
+    <w:basedOn w:val="Normal"/>
+    <w:uiPriority w:val="99"/>
+    <w:semiHidden/>
+    <w:unhideWhenUsed/>
+    <w:rsid w:val="00067860"/>
+    <w:pPr>
+      <w:widowControl/>
+      <w:autoSpaceDE/>
+      <w:autoSpaceDN/>
+      <w:spacing w:before="100" w:beforeAutospacing="1" w:after="100" w:afterAutospacing="1"/>
+    </w:pPr>
+    <w:rPr>
+      <w:sz w:val="24"/>
+      <w:szCs w:val="24"/>
+      <w:lang w:val="en-US"/>
+    </w:rPr>
+  </w:style>
+  <w:style w:type="table" w:styleId="TableGrid">
+    <w:name w:val="Table Grid"/>
+    <w:basedOn w:val="TableNormal"/>
+    <w:uiPriority w:val="59"/>
+    <w:rsid w:val="00FA6E8F"/>
+    <w:tblPr>
+      <w:tblInd w:w="0" w:type="dxa"/>
+      <w:tblBorders>
+        <w:top w:val="single" w:sz="4" w:space="0" w:color="auto"/>
+        <w:left w:val="single" w:sz="4" w:space="0" w:color="auto"/>
+        <w:bottom w:val="single" w:sz="4" w:space="0" w:color="auto"/>
+        <w:right w:val="single" w:sz="4" w:space="0" w:color="auto"/>
+        <w:insideH w:val="single" w:sz="4" w:space="0" w:color="auto"/>
+        <w:insideV w:val="single" w:sz="4" w:space="0" w:color="auto"/>
+      </w:tblBorders>
+      <w:tblCellMar>
+        <w:top w:w="0" w:type="dxa"/>
+        <w:left w:w="108" w:type="dxa"/>
+        <w:bottom w:w="0" w:type="dxa"/>
+        <w:right w:w="108" w:type="dxa"/>
+      </w:tblCellMar>
+    </w:tblPr>
   </w:style>
 </w:styles>
 </file>
@@ -8851,4 +11657,16 @@
   <a:objectDefaults/>
   <a:extraClrSchemeLst/>
 </a:theme>
+</file>
+
+<file path=customXml/item1.xml><?xml version="1.0" encoding="utf-8"?>
+<b:Sources xmlns:b="http://schemas.openxmlformats.org/officeDocument/2006/bibliography" xmlns="http://schemas.openxmlformats.org/officeDocument/2006/bibliography" SelectedStyle="\APASixthEditionOfficeOnline.xsl" StyleName="APA" Version="6"/>
+</file>
+
+<file path=customXml/itemProps1.xml><?xml version="1.0" encoding="utf-8"?>
+<ds:datastoreItem xmlns:ds="http://schemas.openxmlformats.org/officeDocument/2006/customXml" ds:itemID="{F85D5898-75E4-4DC0-A9A7-0AB63CCE48FF}">
+  <ds:schemaRefs>
+    <ds:schemaRef ds:uri="http://schemas.openxmlformats.org/officeDocument/2006/bibliography"/>
+  </ds:schemaRefs>
+</ds:datastoreItem>
 </file>